--- a/TabunovID/02_lab/doc/report.docx
+++ b/TabunovID/02_lab/doc/report.docx
@@ -1,6 +1,6 @@
 
 <file path=word/document.xml><?xml version="1.0" encoding="utf-8"?>
-<w:document xmlns:wpc="http://schemas.microsoft.com/office/word/2010/wordprocessingCanvas" xmlns:cx="http://schemas.microsoft.com/office/drawing/2014/chartex" xmlns:cx1="http://schemas.microsoft.com/office/drawing/2015/9/8/chartex" xmlns:cx2="http://schemas.microsoft.com/office/drawing/2015/10/21/chartex" xmlns:cx3="http://schemas.microsoft.com/office/drawing/2016/5/9/chartex" xmlns:cx4="http://schemas.microsoft.com/office/drawing/2016/5/10/chartex" xmlns:cx5="http://schemas.microsoft.com/office/drawing/2016/5/11/chartex" xmlns:cx6="http://schemas.microsoft.com/office/drawing/2016/5/12/chartex" xmlns:cx7="http://schemas.microsoft.com/office/drawing/2016/5/13/chartex" xmlns:cx8="http://schemas.microsoft.com/office/drawing/2016/5/14/chartex" xmlns:mc="http://schemas.openxmlformats.org/markup-compatibility/2006" xmlns:aink="http://schemas.microsoft.com/office/drawing/2016/ink" xmlns:am3d="http://schemas.microsoft.com/office/drawing/2017/model3d" xmlns:o="urn:schemas-microsoft-com:office:office" xmlns:oel="http://schemas.microsoft.com/office/2019/extlst" xmlns:r="http://schemas.openxmlformats.org/officeDocument/2006/relationships" xmlns:m="http://schemas.openxmlformats.org/officeDocument/2006/math" xmlns:v="urn:schemas-microsoft-com:vml" xmlns:wp14="http://schemas.microsoft.com/office/word/2010/wordprocessingDrawing" xmlns:wp="http://schemas.openxmlformats.org/drawingml/2006/wordprocessingDrawing" xmlns:w10="urn:schemas-microsoft-com:office:word" xmlns:w="http://schemas.openxmlformats.org/wordprocessingml/2006/main" xmlns:w14="http://schemas.microsoft.com/office/word/2010/wordml" xmlns:w15="http://schemas.microsoft.com/office/word/2012/wordml" xmlns:w16cex="http://schemas.microsoft.com/office/word/2018/wordml/cex" xmlns:w16cid="http://schemas.microsoft.com/office/word/2016/wordml/cid" xmlns:w16="http://schemas.microsoft.com/office/word/2018/wordml" xmlns:w16sdtdh="http://schemas.microsoft.com/office/word/2020/wordml/sdtdatahash" xmlns:w16se="http://schemas.microsoft.com/office/word/2015/wordml/symex" xmlns:wpg="http://schemas.microsoft.com/office/word/2010/wordprocessingGroup" xmlns:wpi="http://schemas.microsoft.com/office/word/2010/wordprocessingInk" xmlns:wne="http://schemas.microsoft.com/office/word/2006/wordml" xmlns:wps="http://schemas.microsoft.com/office/word/2010/wordprocessingShape" mc:Ignorable="w14 w15 w16se w16cid w16 w16cex w16sdtdh wp14">
+<w:document xmlns:wpc="http://schemas.microsoft.com/office/word/2010/wordprocessingCanvas" xmlns:cx="http://schemas.microsoft.com/office/drawing/2014/chartex" xmlns:cx1="http://schemas.microsoft.com/office/drawing/2015/9/8/chartex" xmlns:cx2="http://schemas.microsoft.com/office/drawing/2015/10/21/chartex" xmlns:cx3="http://schemas.microsoft.com/office/drawing/2016/5/9/chartex" xmlns:cx4="http://schemas.microsoft.com/office/drawing/2016/5/10/chartex" xmlns:cx5="http://schemas.microsoft.com/office/drawing/2016/5/11/chartex" xmlns:cx6="http://schemas.microsoft.com/office/drawing/2016/5/12/chartex" xmlns:cx7="http://schemas.microsoft.com/office/drawing/2016/5/13/chartex" xmlns:cx8="http://schemas.microsoft.com/office/drawing/2016/5/14/chartex" xmlns:mc="http://schemas.openxmlformats.org/markup-compatibility/2006" xmlns:aink="http://schemas.microsoft.com/office/drawing/2016/ink" xmlns:am3d="http://schemas.microsoft.com/office/drawing/2017/model3d" xmlns:o="urn:schemas-microsoft-com:office:office" xmlns:oel="http://schemas.microsoft.com/office/2019/extlst" xmlns:r="http://schemas.openxmlformats.org/officeDocument/2006/relationships" xmlns:m="http://schemas.openxmlformats.org/officeDocument/2006/math" xmlns:v="urn:schemas-microsoft-com:vml" xmlns:wp14="http://schemas.microsoft.com/office/word/2010/wordprocessingDrawing" xmlns:wp="http://schemas.openxmlformats.org/drawingml/2006/wordprocessingDrawing" xmlns:w10="urn:schemas-microsoft-com:office:word" xmlns:w="http://schemas.openxmlformats.org/wordprocessingml/2006/main" xmlns:w14="http://schemas.microsoft.com/office/word/2010/wordml" xmlns:w15="http://schemas.microsoft.com/office/word/2012/wordml" xmlns:w16cex="http://schemas.microsoft.com/office/word/2018/wordml/cex" xmlns:w16cid="http://schemas.microsoft.com/office/word/2016/wordml/cid" xmlns:w16="http://schemas.microsoft.com/office/word/2018/wordml" xmlns:w16du="http://schemas.microsoft.com/office/word/2023/wordml/word16du" xmlns:w16sdtdh="http://schemas.microsoft.com/office/word/2020/wordml/sdtdatahash" xmlns:w16se="http://schemas.microsoft.com/office/word/2015/wordml/symex" xmlns:wpg="http://schemas.microsoft.com/office/word/2010/wordprocessingGroup" xmlns:wpi="http://schemas.microsoft.com/office/word/2010/wordprocessingInk" xmlns:wne="http://schemas.microsoft.com/office/word/2006/wordml" xmlns:wps="http://schemas.microsoft.com/office/word/2010/wordprocessingShape" mc:Ignorable="w14 w15 w16se w16cid w16 w16cex w16sdtdh w16du wp14">
   <w:body>
     <w:p>
       <w:pPr>
@@ -3535,13 +3535,7 @@
     </w:p>
     <w:p>
       <w:r>
-        <w:t xml:space="preserve">Операция </w:t>
-      </w:r>
-      <w:r>
-        <w:t>вычитания</w:t>
-      </w:r>
-      <w:r>
-        <w:t xml:space="preserve"> определена для векторов с элементами одинакового типа (вычитаются соответственные элементы векторов) или вектора и некоторого элемента того же типа (их каждого элемента вектора отдельно вычитается элемент).</w:t>
+        <w:t>Операция вычитания определена для векторов с элементами одинакового типа (вычитаются соответственные элементы векторов) или вектора и некоторого элемента того же типа (их каждого элемента вектора отдельно вычитается элемент).</w:t>
       </w:r>
     </w:p>
     <w:p>
@@ -4182,7 +4176,7 @@
       </w:r>
       <w:proofErr w:type="spellEnd"/>
       <w:r>
-        <w:t xml:space="preserve"> представляет собой шаблонный класс. </w:t>
+        <w:t xml:space="preserve"> представляет собой вектор векторов, который позволяет удобно оперировать с двумерными массивами. Для создания экземпляра </w:t>
       </w:r>
       <w:proofErr w:type="spellStart"/>
       <w:r>
@@ -4190,25 +4184,7 @@
       </w:r>
       <w:proofErr w:type="spellEnd"/>
       <w:r>
-        <w:t xml:space="preserve"> наследует функциональность класса </w:t>
-      </w:r>
-      <w:proofErr w:type="spellStart"/>
-      <w:proofErr w:type="gramStart"/>
-      <w:r>
-        <w:t>TVector</w:t>
-      </w:r>
-      <w:proofErr w:type="spellEnd"/>
-      <w:r>
-        <w:t>&lt;</w:t>
-      </w:r>
-      <w:proofErr w:type="spellStart"/>
-      <w:proofErr w:type="gramEnd"/>
-      <w:r>
-        <w:t>TVector</w:t>
-      </w:r>
-      <w:proofErr w:type="spellEnd"/>
-      <w:r>
-        <w:t xml:space="preserve">&gt;, что позволяет удобно оперировать с двумерными массивами. Для создания экземпляра </w:t>
+        <w:t xml:space="preserve"> необходимо указать размерность матрицы при вызове конструктора и, при необходимости, значения по умолчанию для инициализации элементов. </w:t>
       </w:r>
       <w:proofErr w:type="spellStart"/>
       <w:r>
@@ -4216,23 +4192,7 @@
       </w:r>
       <w:proofErr w:type="spellEnd"/>
       <w:r>
-        <w:t xml:space="preserve"> необходимо указать размерность матрицы при вызове конструктора. При этом можно также передать значения по умолчанию для инициализации элементов матрицы. Структура </w:t>
-      </w:r>
-      <w:proofErr w:type="spellStart"/>
-      <w:r>
-        <w:t>даных</w:t>
-      </w:r>
-      <w:proofErr w:type="spellEnd"/>
-      <w:r>
-        <w:t xml:space="preserve"> </w:t>
-      </w:r>
-      <w:proofErr w:type="spellStart"/>
-      <w:r>
-        <w:t>TMatrix</w:t>
-      </w:r>
-      <w:proofErr w:type="spellEnd"/>
-      <w:r>
-        <w:t xml:space="preserve"> также поддерживает операции присваивания, сравнения матриц на равенство и неравенство, а также выполнение арифметических операций над матрицами, таких как сложение, вычитание и умножение.</w:t>
+        <w:t xml:space="preserve"> поддерживает операции присваивания, сравнения на равенство и неравенство, а также арифметические операции над матрицами, такие как сложение, вычитание и умножение.</w:t>
       </w:r>
     </w:p>
     <w:p>
@@ -4245,12 +4205,12 @@
         <w:rPr>
           <w:b/>
         </w:rPr>
+        <w:t>Операция сложения</w:t>
+      </w:r>
+    </w:p>
+    <w:p>
+      <w:r>
         <w:lastRenderedPageBreak/>
-        <w:t>Операция сложения</w:t>
-      </w:r>
-    </w:p>
-    <w:p>
-      <w:r>
         <w:t xml:space="preserve">Операция сложения определена для матриц с элементами одинакового типа (складываются соответственные элементы первой и второй матрицы). Она осуществляется за счёт работы с векторами. Мы берём наши соответственные (1- </w:t>
       </w:r>
       <w:proofErr w:type="spellStart"/>
@@ -4602,11 +4562,6 @@
       </m:oMath>
     </w:p>
     <w:p>
-      <w:pPr>
-        <w:rPr>
-          <w:lang w:val="en-US"/>
-        </w:rPr>
-      </w:pPr>
       <w:r>
         <w:rPr>
           <w:rFonts w:eastAsiaTheme="minorEastAsia"/>
@@ -4617,7 +4572,6 @@
       <w:r>
         <w:rPr>
           <w:rFonts w:eastAsiaTheme="minorEastAsia"/>
-          <w:lang w:val="en-US"/>
         </w:rPr>
         <w:t xml:space="preserve"> + </w:t>
       </w:r>
@@ -4629,9 +4583,6 @@
         <w:t>B</w:t>
       </w:r>
       <w:r>
-        <w:rPr>
-          <w:lang w:val="en-US"/>
-        </w:rPr>
         <w:t xml:space="preserve"> = </w:t>
       </w:r>
       <m:oMath>
@@ -4669,7 +4620,6 @@
                   <m:r>
                     <w:rPr>
                       <w:rFonts w:ascii="Cambria Math" w:hAnsi="Cambria Math"/>
-                      <w:lang w:val="en-US"/>
                     </w:rPr>
                     <m:t>3</m:t>
                   </m:r>
@@ -4678,7 +4628,6 @@
                   <m:r>
                     <w:rPr>
                       <w:rFonts w:ascii="Cambria Math" w:hAnsi="Cambria Math"/>
-                      <w:lang w:val="en-US"/>
                     </w:rPr>
                     <m:t>3</m:t>
                   </m:r>
@@ -4687,7 +4636,6 @@
                   <m:r>
                     <w:rPr>
                       <w:rFonts w:ascii="Cambria Math" w:hAnsi="Cambria Math"/>
-                      <w:lang w:val="en-US"/>
                     </w:rPr>
                     <m:t>3</m:t>
                   </m:r>
@@ -4705,7 +4653,6 @@
                   <m:r>
                     <w:rPr>
                       <w:rFonts w:ascii="Cambria Math" w:eastAsia="Cambria Math" w:hAnsi="Cambria Math" w:cs="Cambria Math"/>
-                      <w:lang w:val="en-US"/>
                     </w:rPr>
                     <m:t>0</m:t>
                   </m:r>
@@ -4714,7 +4661,6 @@
                   <m:r>
                     <w:rPr>
                       <w:rFonts w:ascii="Cambria Math" w:hAnsi="Cambria Math"/>
-                      <w:lang w:val="en-US"/>
                     </w:rPr>
                     <m:t>6</m:t>
                   </m:r>
@@ -4730,7 +4676,6 @@
                   <m:r>
                     <w:rPr>
                       <w:rFonts w:ascii="Cambria Math" w:eastAsia="Cambria Math" w:hAnsi="Cambria Math" w:cs="Cambria Math"/>
-                      <w:lang w:val="en-US"/>
                     </w:rPr>
                     <m:t>6</m:t>
                   </m:r>
@@ -4748,7 +4693,6 @@
                   <m:r>
                     <w:rPr>
                       <w:rFonts w:ascii="Cambria Math" w:eastAsia="Cambria Math" w:hAnsi="Cambria Math" w:cs="Cambria Math"/>
-                      <w:lang w:val="en-US"/>
                     </w:rPr>
                     <m:t>0</m:t>
                   </m:r>
@@ -4764,7 +4708,6 @@
                   <m:r>
                     <w:rPr>
                       <w:rFonts w:ascii="Cambria Math" w:eastAsia="Cambria Math" w:hAnsi="Cambria Math" w:cs="Cambria Math"/>
-                      <w:lang w:val="en-US"/>
                     </w:rPr>
                     <m:t>0</m:t>
                   </m:r>
@@ -4780,7 +4723,6 @@
                   <m:r>
                     <w:rPr>
                       <w:rFonts w:ascii="Cambria Math" w:eastAsia="Cambria Math" w:hAnsi="Cambria Math" w:cs="Cambria Math"/>
-                      <w:lang w:val="en-US"/>
                     </w:rPr>
                     <m:t>9</m:t>
                   </m:r>
@@ -5157,11 +5099,6 @@
       </m:oMath>
     </w:p>
     <w:p>
-      <w:pPr>
-        <w:rPr>
-          <w:lang w:val="en-US"/>
-        </w:rPr>
-      </w:pPr>
       <w:r>
         <w:rPr>
           <w:rFonts w:eastAsiaTheme="minorEastAsia"/>
@@ -5172,9 +5109,562 @@
       <w:r>
         <w:rPr>
           <w:rFonts w:eastAsiaTheme="minorEastAsia"/>
+        </w:rPr>
+        <w:t xml:space="preserve"> - </w:t>
+      </w:r>
+      <w:r>
+        <w:rPr>
+          <w:rFonts w:eastAsiaTheme="minorEastAsia"/>
           <w:lang w:val="en-US"/>
         </w:rPr>
-        <w:t xml:space="preserve"> - </w:t>
+        <w:t>B</w:t>
+      </w:r>
+      <w:r>
+        <w:t xml:space="preserve"> = </w:t>
+      </w:r>
+      <m:oMath>
+        <m:d>
+          <m:dPr>
+            <m:ctrlPr>
+              <w:rPr>
+                <w:rFonts w:ascii="Cambria Math" w:hAnsi="Cambria Math"/>
+                <w:i/>
+                <w:lang w:val="en-US"/>
+              </w:rPr>
+            </m:ctrlPr>
+          </m:dPr>
+          <m:e>
+            <m:m>
+              <m:mPr>
+                <m:mcs>
+                  <m:mc>
+                    <m:mcPr>
+                      <m:count m:val="3"/>
+                      <m:mcJc m:val="center"/>
+                    </m:mcPr>
+                  </m:mc>
+                </m:mcs>
+                <m:ctrlPr>
+                  <w:rPr>
+                    <w:rFonts w:ascii="Cambria Math" w:hAnsi="Cambria Math"/>
+                    <w:i/>
+                    <w:lang w:val="en-US"/>
+                  </w:rPr>
+                </m:ctrlPr>
+              </m:mPr>
+              <m:mr>
+                <m:e>
+                  <m:r>
+                    <w:rPr>
+                      <w:rFonts w:ascii="Cambria Math" w:hAnsi="Cambria Math"/>
+                    </w:rPr>
+                    <m:t>-1</m:t>
+                  </m:r>
+                </m:e>
+                <m:e>
+                  <m:r>
+                    <w:rPr>
+                      <w:rFonts w:ascii="Cambria Math" w:hAnsi="Cambria Math"/>
+                    </w:rPr>
+                    <m:t>-1</m:t>
+                  </m:r>
+                </m:e>
+                <m:e>
+                  <m:r>
+                    <w:rPr>
+                      <w:rFonts w:ascii="Cambria Math" w:hAnsi="Cambria Math"/>
+                    </w:rPr>
+                    <m:t>-1</m:t>
+                  </m:r>
+                  <m:ctrlPr>
+                    <w:rPr>
+                      <w:rFonts w:ascii="Cambria Math" w:eastAsia="Cambria Math" w:hAnsi="Cambria Math" w:cs="Cambria Math"/>
+                      <w:i/>
+                      <w:lang w:val="en-US"/>
+                    </w:rPr>
+                  </m:ctrlPr>
+                </m:e>
+              </m:mr>
+              <m:mr>
+                <m:e>
+                  <m:r>
+                    <w:rPr>
+                      <w:rFonts w:ascii="Cambria Math" w:eastAsia="Cambria Math" w:hAnsi="Cambria Math" w:cs="Cambria Math"/>
+                    </w:rPr>
+                    <m:t>0</m:t>
+                  </m:r>
+                </m:e>
+                <m:e>
+                  <m:r>
+                    <w:rPr>
+                      <w:rFonts w:ascii="Cambria Math" w:hAnsi="Cambria Math"/>
+                    </w:rPr>
+                    <m:t>-2</m:t>
+                  </m:r>
+                  <m:ctrlPr>
+                    <w:rPr>
+                      <w:rFonts w:ascii="Cambria Math" w:eastAsia="Cambria Math" w:hAnsi="Cambria Math" w:cs="Cambria Math"/>
+                      <w:i/>
+                      <w:lang w:val="en-US"/>
+                    </w:rPr>
+                  </m:ctrlPr>
+                </m:e>
+                <m:e>
+                  <m:r>
+                    <w:rPr>
+                      <w:rFonts w:ascii="Cambria Math" w:eastAsia="Cambria Math" w:hAnsi="Cambria Math" w:cs="Cambria Math"/>
+                    </w:rPr>
+                    <m:t>-2</m:t>
+                  </m:r>
+                  <m:ctrlPr>
+                    <w:rPr>
+                      <w:rFonts w:ascii="Cambria Math" w:eastAsia="Cambria Math" w:hAnsi="Cambria Math" w:cs="Cambria Math"/>
+                      <w:i/>
+                      <w:lang w:val="en-US"/>
+                    </w:rPr>
+                  </m:ctrlPr>
+                </m:e>
+              </m:mr>
+              <m:mr>
+                <m:e>
+                  <m:r>
+                    <w:rPr>
+                      <w:rFonts w:ascii="Cambria Math" w:eastAsia="Cambria Math" w:hAnsi="Cambria Math" w:cs="Cambria Math"/>
+                    </w:rPr>
+                    <m:t>0</m:t>
+                  </m:r>
+                  <m:ctrlPr>
+                    <w:rPr>
+                      <w:rFonts w:ascii="Cambria Math" w:eastAsia="Cambria Math" w:hAnsi="Cambria Math" w:cs="Cambria Math"/>
+                      <w:i/>
+                      <w:lang w:val="en-US"/>
+                    </w:rPr>
+                  </m:ctrlPr>
+                </m:e>
+                <m:e>
+                  <m:r>
+                    <w:rPr>
+                      <w:rFonts w:ascii="Cambria Math" w:eastAsia="Cambria Math" w:hAnsi="Cambria Math" w:cs="Cambria Math"/>
+                    </w:rPr>
+                    <m:t>0</m:t>
+                  </m:r>
+                  <m:ctrlPr>
+                    <w:rPr>
+                      <w:rFonts w:ascii="Cambria Math" w:eastAsia="Cambria Math" w:hAnsi="Cambria Math" w:cs="Cambria Math"/>
+                      <w:i/>
+                      <w:lang w:val="en-US"/>
+                    </w:rPr>
+                  </m:ctrlPr>
+                </m:e>
+                <m:e>
+                  <m:r>
+                    <w:rPr>
+                      <w:rFonts w:ascii="Cambria Math" w:eastAsia="Cambria Math" w:hAnsi="Cambria Math" w:cs="Cambria Math"/>
+                    </w:rPr>
+                    <m:t>-3</m:t>
+                  </m:r>
+                </m:e>
+              </m:mr>
+            </m:m>
+          </m:e>
+        </m:d>
+      </m:oMath>
+    </w:p>
+    <w:p>
+      <w:pPr>
+        <w:rPr>
+          <w:b/>
+        </w:rPr>
+      </w:pPr>
+      <w:r>
+        <w:rPr>
+          <w:b/>
+        </w:rPr>
+        <w:t>Операция умножения</w:t>
+      </w:r>
+    </w:p>
+    <w:p>
+      <w:pPr>
+        <w:rPr>
+          <w:rFonts w:eastAsiaTheme="minorEastAsia"/>
+        </w:rPr>
+      </w:pPr>
+      <w:r>
+        <w:t xml:space="preserve">Операция умножения определена для матриц, которые представляют собой вектор векторов с элементами одинакового типа. Для того, чтобы получить элемент </w:t>
+      </w:r>
+      <w:proofErr w:type="spellStart"/>
+      <w:r>
+        <w:t>cij</w:t>
+      </w:r>
+      <w:proofErr w:type="spellEnd"/>
+      <w:r>
+        <w:t xml:space="preserve"> результирующей матрицы, нам нужно просуммировать произведения соответственных элементов i-го вектора первой матрицы и j-го элемента вектора второй </w:t>
+      </w:r>
+      <w:proofErr w:type="spellStart"/>
+      <w:proofErr w:type="gramStart"/>
+      <w:r>
+        <w:t>матрицы.</w:t>
+      </w:r>
+      <w:r>
+        <w:t>Пример</w:t>
+      </w:r>
+      <w:proofErr w:type="spellEnd"/>
+      <w:proofErr w:type="gramEnd"/>
+      <w:r>
+        <w:t xml:space="preserve">: </w:t>
+      </w:r>
+      <w:r>
+        <w:rPr>
+          <w:lang w:val="en-US"/>
+        </w:rPr>
+        <w:t>A</w:t>
+      </w:r>
+      <w:r>
+        <w:t xml:space="preserve"> = </w:t>
+      </w:r>
+      <m:oMath>
+        <m:d>
+          <m:dPr>
+            <m:ctrlPr>
+              <w:rPr>
+                <w:rFonts w:ascii="Cambria Math" w:hAnsi="Cambria Math"/>
+                <w:i/>
+                <w:lang w:val="en-US"/>
+              </w:rPr>
+            </m:ctrlPr>
+          </m:dPr>
+          <m:e>
+            <m:m>
+              <m:mPr>
+                <m:mcs>
+                  <m:mc>
+                    <m:mcPr>
+                      <m:count m:val="3"/>
+                      <m:mcJc m:val="center"/>
+                    </m:mcPr>
+                  </m:mc>
+                </m:mcs>
+                <m:ctrlPr>
+                  <w:rPr>
+                    <w:rFonts w:ascii="Cambria Math" w:hAnsi="Cambria Math"/>
+                    <w:i/>
+                    <w:lang w:val="en-US"/>
+                  </w:rPr>
+                </m:ctrlPr>
+              </m:mPr>
+              <m:mr>
+                <m:e>
+                  <m:r>
+                    <w:rPr>
+                      <w:rFonts w:ascii="Cambria Math" w:hAnsi="Cambria Math"/>
+                    </w:rPr>
+                    <m:t>1</m:t>
+                  </m:r>
+                </m:e>
+                <m:e>
+                  <m:r>
+                    <w:rPr>
+                      <w:rFonts w:ascii="Cambria Math" w:hAnsi="Cambria Math"/>
+                    </w:rPr>
+                    <m:t>1</m:t>
+                  </m:r>
+                </m:e>
+                <m:e>
+                  <m:r>
+                    <w:rPr>
+                      <w:rFonts w:ascii="Cambria Math" w:hAnsi="Cambria Math"/>
+                    </w:rPr>
+                    <m:t>1</m:t>
+                  </m:r>
+                  <m:ctrlPr>
+                    <w:rPr>
+                      <w:rFonts w:ascii="Cambria Math" w:eastAsia="Cambria Math" w:hAnsi="Cambria Math" w:cs="Cambria Math"/>
+                      <w:i/>
+                      <w:lang w:val="en-US"/>
+                    </w:rPr>
+                  </m:ctrlPr>
+                </m:e>
+              </m:mr>
+              <m:mr>
+                <m:e>
+                  <m:r>
+                    <w:rPr>
+                      <w:rFonts w:ascii="Cambria Math" w:eastAsia="Cambria Math" w:hAnsi="Cambria Math" w:cs="Cambria Math"/>
+                    </w:rPr>
+                    <m:t>0</m:t>
+                  </m:r>
+                </m:e>
+                <m:e>
+                  <m:r>
+                    <w:rPr>
+                      <w:rFonts w:ascii="Cambria Math" w:hAnsi="Cambria Math"/>
+                    </w:rPr>
+                    <m:t>2</m:t>
+                  </m:r>
+                  <m:ctrlPr>
+                    <w:rPr>
+                      <w:rFonts w:ascii="Cambria Math" w:eastAsia="Cambria Math" w:hAnsi="Cambria Math" w:cs="Cambria Math"/>
+                      <w:i/>
+                      <w:lang w:val="en-US"/>
+                    </w:rPr>
+                  </m:ctrlPr>
+                </m:e>
+                <m:e>
+                  <m:r>
+                    <w:rPr>
+                      <w:rFonts w:ascii="Cambria Math" w:eastAsia="Cambria Math" w:hAnsi="Cambria Math" w:cs="Cambria Math"/>
+                    </w:rPr>
+                    <m:t>2</m:t>
+                  </m:r>
+                  <m:ctrlPr>
+                    <w:rPr>
+                      <w:rFonts w:ascii="Cambria Math" w:eastAsia="Cambria Math" w:hAnsi="Cambria Math" w:cs="Cambria Math"/>
+                      <w:i/>
+                      <w:lang w:val="en-US"/>
+                    </w:rPr>
+                  </m:ctrlPr>
+                </m:e>
+              </m:mr>
+              <m:mr>
+                <m:e>
+                  <m:r>
+                    <w:rPr>
+                      <w:rFonts w:ascii="Cambria Math" w:eastAsia="Cambria Math" w:hAnsi="Cambria Math" w:cs="Cambria Math"/>
+                    </w:rPr>
+                    <m:t>0</m:t>
+                  </m:r>
+                  <m:ctrlPr>
+                    <w:rPr>
+                      <w:rFonts w:ascii="Cambria Math" w:eastAsia="Cambria Math" w:hAnsi="Cambria Math" w:cs="Cambria Math"/>
+                      <w:i/>
+                      <w:lang w:val="en-US"/>
+                    </w:rPr>
+                  </m:ctrlPr>
+                </m:e>
+                <m:e>
+                  <m:r>
+                    <w:rPr>
+                      <w:rFonts w:ascii="Cambria Math" w:eastAsia="Cambria Math" w:hAnsi="Cambria Math" w:cs="Cambria Math"/>
+                    </w:rPr>
+                    <m:t>0</m:t>
+                  </m:r>
+                  <m:ctrlPr>
+                    <w:rPr>
+                      <w:rFonts w:ascii="Cambria Math" w:eastAsia="Cambria Math" w:hAnsi="Cambria Math" w:cs="Cambria Math"/>
+                      <w:i/>
+                      <w:lang w:val="en-US"/>
+                    </w:rPr>
+                  </m:ctrlPr>
+                </m:e>
+                <m:e>
+                  <m:r>
+                    <w:rPr>
+                      <w:rFonts w:ascii="Cambria Math" w:eastAsia="Cambria Math" w:hAnsi="Cambria Math" w:cs="Cambria Math"/>
+                    </w:rPr>
+                    <m:t>3</m:t>
+                  </m:r>
+                </m:e>
+              </m:mr>
+            </m:m>
+          </m:e>
+        </m:d>
+      </m:oMath>
+      <w:r>
+        <w:rPr>
+          <w:rFonts w:eastAsiaTheme="minorEastAsia"/>
+        </w:rPr>
+        <w:t xml:space="preserve">, </w:t>
+      </w:r>
+      <w:r>
+        <w:rPr>
+          <w:lang w:val="en-US"/>
+        </w:rPr>
+        <w:t>B</w:t>
+      </w:r>
+      <w:r>
+        <w:t xml:space="preserve"> = </w:t>
+      </w:r>
+      <m:oMath>
+        <m:d>
+          <m:dPr>
+            <m:ctrlPr>
+              <w:rPr>
+                <w:rFonts w:ascii="Cambria Math" w:hAnsi="Cambria Math"/>
+                <w:i/>
+                <w:lang w:val="en-US"/>
+              </w:rPr>
+            </m:ctrlPr>
+          </m:dPr>
+          <m:e>
+            <m:m>
+              <m:mPr>
+                <m:mcs>
+                  <m:mc>
+                    <m:mcPr>
+                      <m:count m:val="3"/>
+                      <m:mcJc m:val="center"/>
+                    </m:mcPr>
+                  </m:mc>
+                </m:mcs>
+                <m:ctrlPr>
+                  <w:rPr>
+                    <w:rFonts w:ascii="Cambria Math" w:hAnsi="Cambria Math"/>
+                    <w:i/>
+                    <w:lang w:val="en-US"/>
+                  </w:rPr>
+                </m:ctrlPr>
+              </m:mPr>
+              <m:mr>
+                <m:e>
+                  <m:r>
+                    <w:rPr>
+                      <w:rFonts w:ascii="Cambria Math" w:hAnsi="Cambria Math"/>
+                    </w:rPr>
+                    <m:t>2</m:t>
+                  </m:r>
+                </m:e>
+                <m:e>
+                  <m:r>
+                    <w:rPr>
+                      <w:rFonts w:ascii="Cambria Math" w:hAnsi="Cambria Math"/>
+                    </w:rPr>
+                    <m:t>2</m:t>
+                  </m:r>
+                </m:e>
+                <m:e>
+                  <m:r>
+                    <w:rPr>
+                      <w:rFonts w:ascii="Cambria Math" w:hAnsi="Cambria Math"/>
+                    </w:rPr>
+                    <m:t>2</m:t>
+                  </m:r>
+                  <m:ctrlPr>
+                    <w:rPr>
+                      <w:rFonts w:ascii="Cambria Math" w:eastAsia="Cambria Math" w:hAnsi="Cambria Math" w:cs="Cambria Math"/>
+                      <w:i/>
+                      <w:lang w:val="en-US"/>
+                    </w:rPr>
+                  </m:ctrlPr>
+                </m:e>
+              </m:mr>
+              <m:mr>
+                <m:e>
+                  <m:r>
+                    <w:rPr>
+                      <w:rFonts w:ascii="Cambria Math" w:eastAsia="Cambria Math" w:hAnsi="Cambria Math" w:cs="Cambria Math"/>
+                    </w:rPr>
+                    <m:t>0</m:t>
+                  </m:r>
+                </m:e>
+                <m:e>
+                  <m:r>
+                    <w:rPr>
+                      <w:rFonts w:ascii="Cambria Math" w:hAnsi="Cambria Math"/>
+                    </w:rPr>
+                    <m:t>4</m:t>
+                  </m:r>
+                  <m:ctrlPr>
+                    <w:rPr>
+                      <w:rFonts w:ascii="Cambria Math" w:eastAsia="Cambria Math" w:hAnsi="Cambria Math" w:cs="Cambria Math"/>
+                      <w:i/>
+                      <w:lang w:val="en-US"/>
+                    </w:rPr>
+                  </m:ctrlPr>
+                </m:e>
+                <m:e>
+                  <m:r>
+                    <w:rPr>
+                      <w:rFonts w:ascii="Cambria Math" w:eastAsia="Cambria Math" w:hAnsi="Cambria Math" w:cs="Cambria Math"/>
+                    </w:rPr>
+                    <m:t>4</m:t>
+                  </m:r>
+                  <m:ctrlPr>
+                    <w:rPr>
+                      <w:rFonts w:ascii="Cambria Math" w:eastAsia="Cambria Math" w:hAnsi="Cambria Math" w:cs="Cambria Math"/>
+                      <w:i/>
+                      <w:lang w:val="en-US"/>
+                    </w:rPr>
+                  </m:ctrlPr>
+                </m:e>
+              </m:mr>
+              <m:mr>
+                <m:e>
+                  <m:r>
+                    <w:rPr>
+                      <w:rFonts w:ascii="Cambria Math" w:eastAsia="Cambria Math" w:hAnsi="Cambria Math" w:cs="Cambria Math"/>
+                    </w:rPr>
+                    <m:t>0</m:t>
+                  </m:r>
+                  <m:ctrlPr>
+                    <w:rPr>
+                      <w:rFonts w:ascii="Cambria Math" w:eastAsia="Cambria Math" w:hAnsi="Cambria Math" w:cs="Cambria Math"/>
+                      <w:i/>
+                      <w:lang w:val="en-US"/>
+                    </w:rPr>
+                  </m:ctrlPr>
+                </m:e>
+                <m:e>
+                  <m:r>
+                    <w:rPr>
+                      <w:rFonts w:ascii="Cambria Math" w:eastAsia="Cambria Math" w:hAnsi="Cambria Math" w:cs="Cambria Math"/>
+                    </w:rPr>
+                    <m:t>0</m:t>
+                  </m:r>
+                  <m:ctrlPr>
+                    <w:rPr>
+                      <w:rFonts w:ascii="Cambria Math" w:eastAsia="Cambria Math" w:hAnsi="Cambria Math" w:cs="Cambria Math"/>
+                      <w:i/>
+                      <w:lang w:val="en-US"/>
+                    </w:rPr>
+                  </m:ctrlPr>
+                </m:e>
+                <m:e>
+                  <m:r>
+                    <w:rPr>
+                      <w:rFonts w:ascii="Cambria Math" w:eastAsia="Cambria Math" w:hAnsi="Cambria Math" w:cs="Cambria Math"/>
+                    </w:rPr>
+                    <m:t>6</m:t>
+                  </m:r>
+                </m:e>
+              </m:mr>
+            </m:m>
+          </m:e>
+        </m:d>
+      </m:oMath>
+    </w:p>
+    <w:p>
+      <w:pPr>
+        <w:rPr>
+          <w:lang w:val="en-US"/>
+        </w:rPr>
+      </w:pPr>
+      <w:r>
+        <w:rPr>
+          <w:rFonts w:eastAsiaTheme="minorEastAsia"/>
+          <w:lang w:val="en-US"/>
+        </w:rPr>
+        <w:t>A</w:t>
+      </w:r>
+      <w:r>
+        <w:rPr>
+          <w:rFonts w:eastAsiaTheme="minorEastAsia"/>
+          <w:lang w:val="en-US"/>
+        </w:rPr>
+        <w:t xml:space="preserve"> </w:t>
+      </w:r>
+      <w:r>
+        <w:rPr>
+          <w:rFonts w:eastAsiaTheme="minorEastAsia"/>
+          <w:lang w:val="en-US"/>
+        </w:rPr>
+        <w:t>*</w:t>
+      </w:r>
+      <w:r>
+        <w:rPr>
+          <w:rFonts w:eastAsiaTheme="minorEastAsia"/>
+          <w:lang w:val="en-US"/>
+        </w:rPr>
+        <w:t xml:space="preserve"> </w:t>
       </w:r>
       <w:r>
         <w:rPr>
@@ -5226,7 +5716,7 @@
                       <w:rFonts w:ascii="Cambria Math" w:hAnsi="Cambria Math"/>
                       <w:lang w:val="en-US"/>
                     </w:rPr>
-                    <m:t>-1</m:t>
+                    <m:t>2</m:t>
                   </m:r>
                 </m:e>
                 <m:e>
@@ -5235,7 +5725,7 @@
                       <w:rFonts w:ascii="Cambria Math" w:hAnsi="Cambria Math"/>
                       <w:lang w:val="en-US"/>
                     </w:rPr>
-                    <m:t>-1</m:t>
+                    <m:t>6</m:t>
                   </m:r>
                 </m:e>
                 <m:e>
@@ -5244,7 +5734,7 @@
                       <w:rFonts w:ascii="Cambria Math" w:hAnsi="Cambria Math"/>
                       <w:lang w:val="en-US"/>
                     </w:rPr>
-                    <m:t>-1</m:t>
+                    <m:t>12</m:t>
                   </m:r>
                   <m:ctrlPr>
                     <w:rPr>
@@ -5271,7 +5761,7 @@
                       <w:rFonts w:ascii="Cambria Math" w:hAnsi="Cambria Math"/>
                       <w:lang w:val="en-US"/>
                     </w:rPr>
-                    <m:t>-2</m:t>
+                    <m:t>8</m:t>
                   </m:r>
                   <m:ctrlPr>
                     <w:rPr>
@@ -5287,7 +5777,7 @@
                       <w:rFonts w:ascii="Cambria Math" w:eastAsia="Cambria Math" w:hAnsi="Cambria Math" w:cs="Cambria Math"/>
                       <w:lang w:val="en-US"/>
                     </w:rPr>
-                    <m:t>-2</m:t>
+                    <m:t>20</m:t>
                   </m:r>
                   <m:ctrlPr>
                     <w:rPr>
@@ -5337,7 +5827,7 @@
                       <w:rFonts w:ascii="Cambria Math" w:eastAsia="Cambria Math" w:hAnsi="Cambria Math" w:cs="Cambria Math"/>
                       <w:lang w:val="en-US"/>
                     </w:rPr>
-                    <m:t>-3</m:t>
+                    <m:t>18</m:t>
                   </m:r>
                 </m:e>
               </m:mr>
@@ -5356,69 +5846,18 @@
         <w:rPr>
           <w:b/>
         </w:rPr>
-        <w:t>Операция умножения</w:t>
-      </w:r>
-    </w:p>
-    <w:p>
-      <w:r>
-        <w:t xml:space="preserve">Операция умножения определена для матриц с элементами одинакового типа. </w:t>
-      </w:r>
-    </w:p>
-    <w:p>
-      <w:pPr>
-        <w:ind w:firstLine="0"/>
-      </w:pPr>
-      <w:r>
-        <w:t>Для того, чтобы получить элемент</w:t>
-      </w:r>
-      <w:r>
-        <w:rPr>
-          <w:sz w:val="32"/>
-          <w:szCs w:val="28"/>
-        </w:rPr>
-        <w:t xml:space="preserve"> </w:t>
-      </w:r>
-      <w:proofErr w:type="spellStart"/>
-      <w:r>
-        <w:rPr>
-          <w:sz w:val="32"/>
-          <w:szCs w:val="28"/>
-          <w:lang w:val="en-US"/>
-        </w:rPr>
-        <w:t>c</w:t>
-      </w:r>
-      <w:r>
-        <w:rPr>
-          <w:sz w:val="32"/>
-          <w:szCs w:val="28"/>
-          <w:vertAlign w:val="subscript"/>
-          <w:lang w:val="en-US"/>
-        </w:rPr>
-        <w:t>ij</w:t>
-      </w:r>
-      <w:proofErr w:type="spellEnd"/>
-      <w:r>
-        <w:t xml:space="preserve"> результирующей матрицы нам нужно просуммировать произведения соответственных элементов </w:t>
-      </w:r>
-      <w:proofErr w:type="spellStart"/>
-      <w:r>
-        <w:rPr>
-          <w:lang w:val="en-US"/>
-        </w:rPr>
-        <w:t>i</w:t>
-      </w:r>
-      <w:proofErr w:type="spellEnd"/>
-      <w:r>
-        <w:t xml:space="preserve"> – ой строчки первой матрицы и </w:t>
-      </w:r>
-      <w:r>
-        <w:rPr>
-          <w:lang w:val="en-US"/>
-        </w:rPr>
-        <w:t>j</w:t>
-      </w:r>
-      <w:r>
-        <w:t xml:space="preserve"> – ого столбца второй матрицы.</w:t>
+        <w:t>Операция сравнения на равенство</w:t>
+      </w:r>
+    </w:p>
+    <w:p>
+      <w:r>
+        <w:t>Операция сравнения на равенство с матриц</w:t>
+      </w:r>
+      <w:r>
+        <w:t xml:space="preserve">ей возвращает 1, если они равны </w:t>
+      </w:r>
+      <w:r>
+        <w:t>поэлементно, причём их стартовые индексы и размеры тоже равны, 0 в противном случае.</w:t>
       </w:r>
     </w:p>
     <w:p>
@@ -5780,47 +6219,11 @@
           </m:e>
         </m:d>
       </m:oMath>
-    </w:p>
-    <w:p>
-      <w:pPr>
+      <w:r>
         <w:rPr>
           <w:lang w:val="en-US"/>
         </w:rPr>
-      </w:pPr>
-      <w:r>
-        <w:rPr>
-          <w:rFonts w:eastAsiaTheme="minorEastAsia"/>
-          <w:lang w:val="en-US"/>
-        </w:rPr>
-        <w:t>A</w:t>
-      </w:r>
-      <w:r>
-        <w:rPr>
-          <w:rFonts w:eastAsiaTheme="minorEastAsia"/>
-          <w:lang w:val="en-US"/>
-        </w:rPr>
-        <w:t xml:space="preserve"> </w:t>
-      </w:r>
-      <w:r>
-        <w:rPr>
-          <w:rFonts w:eastAsiaTheme="minorEastAsia"/>
-          <w:lang w:val="en-US"/>
-        </w:rPr>
-        <w:t>*</w:t>
-      </w:r>
-      <w:r>
-        <w:rPr>
-          <w:rFonts w:eastAsiaTheme="minorEastAsia"/>
-          <w:lang w:val="en-US"/>
-        </w:rPr>
-        <w:t xml:space="preserve"> </w:t>
-      </w:r>
-      <w:r>
-        <w:rPr>
-          <w:rFonts w:eastAsiaTheme="minorEastAsia"/>
-          <w:lang w:val="en-US"/>
-        </w:rPr>
-        <w:t>B</w:t>
+        <w:t>, C</w:t>
       </w:r>
       <w:r>
         <w:rPr>
@@ -5874,7 +6277,7 @@
                       <w:rFonts w:ascii="Cambria Math" w:hAnsi="Cambria Math"/>
                       <w:lang w:val="en-US"/>
                     </w:rPr>
-                    <m:t>6</m:t>
+                    <m:t>2</m:t>
                   </m:r>
                 </m:e>
                 <m:e>
@@ -5883,7 +6286,7 @@
                       <w:rFonts w:ascii="Cambria Math" w:hAnsi="Cambria Math"/>
                       <w:lang w:val="en-US"/>
                     </w:rPr>
-                    <m:t>12</m:t>
+                    <m:t>2</m:t>
                   </m:r>
                   <m:ctrlPr>
                     <w:rPr>
@@ -5910,7 +6313,7 @@
                       <w:rFonts w:ascii="Cambria Math" w:hAnsi="Cambria Math"/>
                       <w:lang w:val="en-US"/>
                     </w:rPr>
-                    <m:t>8</m:t>
+                    <m:t>4</m:t>
                   </m:r>
                   <m:ctrlPr>
                     <w:rPr>
@@ -5926,7 +6329,7 @@
                       <w:rFonts w:ascii="Cambria Math" w:eastAsia="Cambria Math" w:hAnsi="Cambria Math" w:cs="Cambria Math"/>
                       <w:lang w:val="en-US"/>
                     </w:rPr>
-                    <m:t>20</m:t>
+                    <m:t>4</m:t>
                   </m:r>
                   <m:ctrlPr>
                     <w:rPr>
@@ -5976,7 +6379,7 @@
                       <w:rFonts w:ascii="Cambria Math" w:eastAsia="Cambria Math" w:hAnsi="Cambria Math" w:cs="Cambria Math"/>
                       <w:lang w:val="en-US"/>
                     </w:rPr>
-                    <m:t>18</m:t>
+                    <m:t>6</m:t>
                   </m:r>
                 </m:e>
               </m:mr>
@@ -5988,36 +6391,161 @@
     <w:p>
       <w:pPr>
         <w:rPr>
-          <w:b/>
-        </w:rPr>
-      </w:pPr>
-      <w:r>
-        <w:rPr>
-          <w:b/>
-        </w:rPr>
-        <w:t>Операция сравнения на равенство</w:t>
-      </w:r>
-    </w:p>
-    <w:p>
-      <w:r>
-        <w:t>Операция сравнения на равенство с матриц</w:t>
-      </w:r>
-      <w:r>
-        <w:t xml:space="preserve">ей возвращает 1, если они равны </w:t>
-      </w:r>
-      <w:r>
-        <w:t>поэлементно, причём их стартовые индексы и размеры тоже равны, 0 в противном случае.</w:t>
-      </w:r>
-    </w:p>
-    <w:p>
-      <w:pPr>
-        <w:rPr>
           <w:rFonts w:eastAsiaTheme="minorEastAsia"/>
           <w:lang w:val="en-US"/>
         </w:rPr>
       </w:pPr>
       <w:r>
+        <w:rPr>
+          <w:rFonts w:eastAsiaTheme="minorEastAsia"/>
+          <w:lang w:val="en-US"/>
+        </w:rPr>
         <w:lastRenderedPageBreak/>
+        <w:t>(</w:t>
+      </w:r>
+      <w:r>
+        <w:rPr>
+          <w:rFonts w:eastAsiaTheme="minorEastAsia"/>
+          <w:lang w:val="en-US"/>
+        </w:rPr>
+        <w:t>A</w:t>
+      </w:r>
+      <w:r>
+        <w:rPr>
+          <w:rFonts w:eastAsiaTheme="minorEastAsia"/>
+          <w:lang w:val="en-US"/>
+        </w:rPr>
+        <w:t xml:space="preserve"> == </w:t>
+      </w:r>
+      <w:r>
+        <w:rPr>
+          <w:rFonts w:eastAsiaTheme="minorEastAsia"/>
+          <w:lang w:val="en-US"/>
+        </w:rPr>
+        <w:t>B</w:t>
+      </w:r>
+      <w:r>
+        <w:rPr>
+          <w:rFonts w:eastAsiaTheme="minorEastAsia"/>
+          <w:lang w:val="en-US"/>
+        </w:rPr>
+        <w:t>)</w:t>
+      </w:r>
+      <w:r>
+        <w:rPr>
+          <w:rFonts w:eastAsiaTheme="minorEastAsia"/>
+          <w:lang w:val="en-GB"/>
+        </w:rPr>
+        <w:t xml:space="preserve"> =</w:t>
+      </w:r>
+      <w:r>
+        <w:rPr>
+          <w:rFonts w:eastAsiaTheme="minorEastAsia"/>
+          <w:lang w:val="en-US"/>
+        </w:rPr>
+        <w:t xml:space="preserve"> 0</w:t>
+      </w:r>
+    </w:p>
+    <w:p>
+      <w:pPr>
+        <w:rPr>
+          <w:rFonts w:eastAsiaTheme="minorEastAsia"/>
+        </w:rPr>
+      </w:pPr>
+      <w:r>
+        <w:rPr>
+          <w:rFonts w:eastAsiaTheme="minorEastAsia"/>
+        </w:rPr>
+        <w:t>(</w:t>
+      </w:r>
+      <w:r>
+        <w:rPr>
+          <w:rFonts w:eastAsiaTheme="minorEastAsia"/>
+          <w:lang w:val="en-US"/>
+        </w:rPr>
+        <w:t>A</w:t>
+      </w:r>
+      <w:r>
+        <w:rPr>
+          <w:rFonts w:eastAsiaTheme="minorEastAsia"/>
+        </w:rPr>
+        <w:t xml:space="preserve"> == </w:t>
+      </w:r>
+      <w:r>
+        <w:rPr>
+          <w:rFonts w:eastAsiaTheme="minorEastAsia"/>
+          <w:lang w:val="en-US"/>
+        </w:rPr>
+        <w:t>C</w:t>
+      </w:r>
+      <w:r>
+        <w:rPr>
+          <w:rFonts w:eastAsiaTheme="minorEastAsia"/>
+        </w:rPr>
+        <w:t>)</w:t>
+      </w:r>
+      <w:r>
+        <w:rPr>
+          <w:rFonts w:eastAsiaTheme="minorEastAsia"/>
+        </w:rPr>
+        <w:t xml:space="preserve"> =</w:t>
+      </w:r>
+      <w:r>
+        <w:rPr>
+          <w:rFonts w:eastAsiaTheme="minorEastAsia"/>
+        </w:rPr>
+        <w:t xml:space="preserve"> 1</w:t>
+      </w:r>
+    </w:p>
+    <w:p>
+      <w:pPr>
+        <w:rPr>
+          <w:b/>
+        </w:rPr>
+      </w:pPr>
+      <w:r>
+        <w:rPr>
+          <w:b/>
+        </w:rPr>
+        <w:t xml:space="preserve">Операция сравнения на </w:t>
+      </w:r>
+      <w:r>
+        <w:rPr>
+          <w:b/>
+        </w:rPr>
+        <w:t>не</w:t>
+      </w:r>
+      <w:r>
+        <w:rPr>
+          <w:b/>
+        </w:rPr>
+        <w:t>равенство</w:t>
+      </w:r>
+    </w:p>
+    <w:p>
+      <w:r>
+        <w:t xml:space="preserve">Операция сравнения на </w:t>
+      </w:r>
+      <w:r>
+        <w:t>не</w:t>
+      </w:r>
+      <w:r>
+        <w:t>равенство с матриц</w:t>
+      </w:r>
+      <w:r>
+        <w:t xml:space="preserve">ей возвращает 0, если они равны </w:t>
+      </w:r>
+      <w:r>
+        <w:t>поэлементно, причём их стартовые индексы и размеры тоже равны, 1 в противном случае.</w:t>
+      </w:r>
+    </w:p>
+    <w:p>
+      <w:pPr>
+        <w:rPr>
+          <w:lang w:val="en-US"/>
+        </w:rPr>
+      </w:pPr>
+      <w:r>
         <w:t>Пример</w:t>
       </w:r>
       <w:r>
@@ -6369,174 +6897,6 @@
           </m:e>
         </m:d>
       </m:oMath>
-      <w:r>
-        <w:rPr>
-          <w:lang w:val="en-US"/>
-        </w:rPr>
-        <w:t>, C</w:t>
-      </w:r>
-      <w:r>
-        <w:rPr>
-          <w:lang w:val="en-US"/>
-        </w:rPr>
-        <w:t xml:space="preserve"> = </w:t>
-      </w:r>
-      <m:oMath>
-        <m:d>
-          <m:dPr>
-            <m:ctrlPr>
-              <w:rPr>
-                <w:rFonts w:ascii="Cambria Math" w:hAnsi="Cambria Math"/>
-                <w:i/>
-                <w:lang w:val="en-US"/>
-              </w:rPr>
-            </m:ctrlPr>
-          </m:dPr>
-          <m:e>
-            <m:m>
-              <m:mPr>
-                <m:mcs>
-                  <m:mc>
-                    <m:mcPr>
-                      <m:count m:val="3"/>
-                      <m:mcJc m:val="center"/>
-                    </m:mcPr>
-                  </m:mc>
-                </m:mcs>
-                <m:ctrlPr>
-                  <w:rPr>
-                    <w:rFonts w:ascii="Cambria Math" w:hAnsi="Cambria Math"/>
-                    <w:i/>
-                    <w:lang w:val="en-US"/>
-                  </w:rPr>
-                </m:ctrlPr>
-              </m:mPr>
-              <m:mr>
-                <m:e>
-                  <m:r>
-                    <w:rPr>
-                      <w:rFonts w:ascii="Cambria Math" w:hAnsi="Cambria Math"/>
-                      <w:lang w:val="en-US"/>
-                    </w:rPr>
-                    <m:t>2</m:t>
-                  </m:r>
-                </m:e>
-                <m:e>
-                  <m:r>
-                    <w:rPr>
-                      <w:rFonts w:ascii="Cambria Math" w:hAnsi="Cambria Math"/>
-                      <w:lang w:val="en-US"/>
-                    </w:rPr>
-                    <m:t>2</m:t>
-                  </m:r>
-                </m:e>
-                <m:e>
-                  <m:r>
-                    <w:rPr>
-                      <w:rFonts w:ascii="Cambria Math" w:hAnsi="Cambria Math"/>
-                      <w:lang w:val="en-US"/>
-                    </w:rPr>
-                    <m:t>2</m:t>
-                  </m:r>
-                  <m:ctrlPr>
-                    <w:rPr>
-                      <w:rFonts w:ascii="Cambria Math" w:eastAsia="Cambria Math" w:hAnsi="Cambria Math" w:cs="Cambria Math"/>
-                      <w:i/>
-                      <w:lang w:val="en-US"/>
-                    </w:rPr>
-                  </m:ctrlPr>
-                </m:e>
-              </m:mr>
-              <m:mr>
-                <m:e>
-                  <m:r>
-                    <w:rPr>
-                      <w:rFonts w:ascii="Cambria Math" w:eastAsia="Cambria Math" w:hAnsi="Cambria Math" w:cs="Cambria Math"/>
-                      <w:lang w:val="en-US"/>
-                    </w:rPr>
-                    <m:t>0</m:t>
-                  </m:r>
-                </m:e>
-                <m:e>
-                  <m:r>
-                    <w:rPr>
-                      <w:rFonts w:ascii="Cambria Math" w:hAnsi="Cambria Math"/>
-                      <w:lang w:val="en-US"/>
-                    </w:rPr>
-                    <m:t>4</m:t>
-                  </m:r>
-                  <m:ctrlPr>
-                    <w:rPr>
-                      <w:rFonts w:ascii="Cambria Math" w:eastAsia="Cambria Math" w:hAnsi="Cambria Math" w:cs="Cambria Math"/>
-                      <w:i/>
-                      <w:lang w:val="en-US"/>
-                    </w:rPr>
-                  </m:ctrlPr>
-                </m:e>
-                <m:e>
-                  <m:r>
-                    <w:rPr>
-                      <w:rFonts w:ascii="Cambria Math" w:eastAsia="Cambria Math" w:hAnsi="Cambria Math" w:cs="Cambria Math"/>
-                      <w:lang w:val="en-US"/>
-                    </w:rPr>
-                    <m:t>4</m:t>
-                  </m:r>
-                  <m:ctrlPr>
-                    <w:rPr>
-                      <w:rFonts w:ascii="Cambria Math" w:eastAsia="Cambria Math" w:hAnsi="Cambria Math" w:cs="Cambria Math"/>
-                      <w:i/>
-                      <w:lang w:val="en-US"/>
-                    </w:rPr>
-                  </m:ctrlPr>
-                </m:e>
-              </m:mr>
-              <m:mr>
-                <m:e>
-                  <m:r>
-                    <w:rPr>
-                      <w:rFonts w:ascii="Cambria Math" w:eastAsia="Cambria Math" w:hAnsi="Cambria Math" w:cs="Cambria Math"/>
-                      <w:lang w:val="en-US"/>
-                    </w:rPr>
-                    <m:t>0</m:t>
-                  </m:r>
-                  <m:ctrlPr>
-                    <w:rPr>
-                      <w:rFonts w:ascii="Cambria Math" w:eastAsia="Cambria Math" w:hAnsi="Cambria Math" w:cs="Cambria Math"/>
-                      <w:i/>
-                      <w:lang w:val="en-US"/>
-                    </w:rPr>
-                  </m:ctrlPr>
-                </m:e>
-                <m:e>
-                  <m:r>
-                    <w:rPr>
-                      <w:rFonts w:ascii="Cambria Math" w:eastAsia="Cambria Math" w:hAnsi="Cambria Math" w:cs="Cambria Math"/>
-                      <w:lang w:val="en-US"/>
-                    </w:rPr>
-                    <m:t>0</m:t>
-                  </m:r>
-                  <m:ctrlPr>
-                    <w:rPr>
-                      <w:rFonts w:ascii="Cambria Math" w:eastAsia="Cambria Math" w:hAnsi="Cambria Math" w:cs="Cambria Math"/>
-                      <w:i/>
-                      <w:lang w:val="en-US"/>
-                    </w:rPr>
-                  </m:ctrlPr>
-                </m:e>
-                <m:e>
-                  <m:r>
-                    <w:rPr>
-                      <w:rFonts w:ascii="Cambria Math" w:eastAsia="Cambria Math" w:hAnsi="Cambria Math" w:cs="Cambria Math"/>
-                      <w:lang w:val="en-US"/>
-                    </w:rPr>
-                    <m:t>6</m:t>
-                  </m:r>
-                </m:e>
-              </m:mr>
-            </m:m>
-          </m:e>
-        </m:d>
-      </m:oMath>
     </w:p>
     <w:p>
       <w:pPr>
@@ -6552,6 +6912,7 @@
         </w:rPr>
         <w:t>(</w:t>
       </w:r>
+      <w:proofErr w:type="gramStart"/>
       <w:r>
         <w:rPr>
           <w:rFonts w:eastAsiaTheme="minorEastAsia"/>
@@ -6564,20 +6925,28 @@
           <w:rFonts w:eastAsiaTheme="minorEastAsia"/>
           <w:lang w:val="en-US"/>
         </w:rPr>
-        <w:t xml:space="preserve"> == </w:t>
-      </w:r>
+        <w:t xml:space="preserve"> !</w:t>
+      </w:r>
+      <w:proofErr w:type="gramEnd"/>
       <w:r>
         <w:rPr>
           <w:rFonts w:eastAsiaTheme="minorEastAsia"/>
           <w:lang w:val="en-US"/>
         </w:rPr>
-        <w:t>B</w:t>
+        <w:t xml:space="preserve">= </w:t>
       </w:r>
       <w:r>
         <w:rPr>
           <w:rFonts w:eastAsiaTheme="minorEastAsia"/>
           <w:lang w:val="en-US"/>
         </w:rPr>
+        <w:t>B</w:t>
+      </w:r>
+      <w:r>
+        <w:rPr>
+          <w:rFonts w:eastAsiaTheme="minorEastAsia"/>
+          <w:lang w:val="en-US"/>
+        </w:rPr>
         <w:t>)</w:t>
       </w:r>
       <w:r>
@@ -6592,105 +6961,45 @@
           <w:rFonts w:eastAsiaTheme="minorEastAsia"/>
           <w:lang w:val="en-US"/>
         </w:rPr>
-        <w:t xml:space="preserve"> 0</w:t>
+        <w:t xml:space="preserve"> 1</w:t>
+      </w:r>
+    </w:p>
+    <w:p>
+      <w:pPr>
+        <w:rPr>
+          <w:b/>
+        </w:rPr>
+      </w:pPr>
+      <w:r>
+        <w:rPr>
+          <w:b/>
+        </w:rPr>
+        <w:t>Операция индексации</w:t>
+      </w:r>
+    </w:p>
+    <w:p>
+      <w:r>
+        <w:t>Операция индексации предназначена для получения элемента матрицы.</w:t>
+      </w:r>
+    </w:p>
+    <w:p>
+      <w:pPr>
+        <w:ind w:left="567" w:firstLine="0"/>
+      </w:pPr>
+      <w:r>
+        <w:t>Элемент матрицы – вектор-строка, также м</w:t>
+      </w:r>
+      <w:r>
+        <w:t xml:space="preserve">ожно вывести элемент матрицы по </w:t>
+      </w:r>
+      <w:r>
+        <w:t>индексу, так как для вектора также перегружена операция индексации.</w:t>
       </w:r>
     </w:p>
     <w:p>
       <w:pPr>
         <w:rPr>
           <w:rFonts w:eastAsiaTheme="minorEastAsia"/>
-        </w:rPr>
-      </w:pPr>
-      <w:r>
-        <w:rPr>
-          <w:rFonts w:eastAsiaTheme="minorEastAsia"/>
-        </w:rPr>
-        <w:t>(</w:t>
-      </w:r>
-      <w:r>
-        <w:rPr>
-          <w:rFonts w:eastAsiaTheme="minorEastAsia"/>
-          <w:lang w:val="en-US"/>
-        </w:rPr>
-        <w:t>A</w:t>
-      </w:r>
-      <w:r>
-        <w:rPr>
-          <w:rFonts w:eastAsiaTheme="minorEastAsia"/>
-        </w:rPr>
-        <w:t xml:space="preserve"> == </w:t>
-      </w:r>
-      <w:r>
-        <w:rPr>
-          <w:rFonts w:eastAsiaTheme="minorEastAsia"/>
-          <w:lang w:val="en-US"/>
-        </w:rPr>
-        <w:t>C</w:t>
-      </w:r>
-      <w:r>
-        <w:rPr>
-          <w:rFonts w:eastAsiaTheme="minorEastAsia"/>
-        </w:rPr>
-        <w:t>)</w:t>
-      </w:r>
-      <w:r>
-        <w:rPr>
-          <w:rFonts w:eastAsiaTheme="minorEastAsia"/>
-        </w:rPr>
-        <w:t xml:space="preserve"> =</w:t>
-      </w:r>
-      <w:r>
-        <w:rPr>
-          <w:rFonts w:eastAsiaTheme="minorEastAsia"/>
-        </w:rPr>
-        <w:t xml:space="preserve"> 1</w:t>
-      </w:r>
-    </w:p>
-    <w:p>
-      <w:pPr>
-        <w:rPr>
-          <w:b/>
-        </w:rPr>
-      </w:pPr>
-      <w:r>
-        <w:rPr>
-          <w:b/>
-        </w:rPr>
-        <w:t xml:space="preserve">Операция сравнения на </w:t>
-      </w:r>
-      <w:r>
-        <w:rPr>
-          <w:b/>
-        </w:rPr>
-        <w:t>не</w:t>
-      </w:r>
-      <w:r>
-        <w:rPr>
-          <w:b/>
-        </w:rPr>
-        <w:t>равенство</w:t>
-      </w:r>
-    </w:p>
-    <w:p>
-      <w:r>
-        <w:t xml:space="preserve">Операция сравнения на </w:t>
-      </w:r>
-      <w:r>
-        <w:t>не</w:t>
-      </w:r>
-      <w:r>
-        <w:t>равенство с матриц</w:t>
-      </w:r>
-      <w:r>
-        <w:t xml:space="preserve">ей возвращает 0, если они равны </w:t>
-      </w:r>
-      <w:r>
-        <w:t>поэлементно, причём их стартовые индексы и размеры тоже равны, 1 в противном случае.</w:t>
-      </w:r>
-    </w:p>
-    <w:p>
-      <w:pPr>
-        <w:rPr>
           <w:lang w:val="en-US"/>
         </w:rPr>
       </w:pPr>
@@ -6871,581 +7180,335 @@
           </m:e>
         </m:d>
       </m:oMath>
-      <w:r>
+    </w:p>
+    <w:p>
+      <w:pPr>
         <w:rPr>
           <w:rFonts w:eastAsiaTheme="minorEastAsia"/>
           <w:lang w:val="en-US"/>
         </w:rPr>
-        <w:t xml:space="preserve">, </w:t>
-      </w:r>
-      <w:r>
-        <w:rPr>
-          <w:lang w:val="en-US"/>
-        </w:rPr>
-        <w:t>B</w:t>
-      </w:r>
-      <w:r>
-        <w:rPr>
-          <w:lang w:val="en-US"/>
-        </w:rPr>
-        <w:t xml:space="preserve"> = </w:t>
-      </w:r>
-      <m:oMath>
-        <m:d>
-          <m:dPr>
-            <m:ctrlPr>
-              <w:rPr>
-                <w:rFonts w:ascii="Cambria Math" w:hAnsi="Cambria Math"/>
-                <w:i/>
-                <w:lang w:val="en-US"/>
-              </w:rPr>
-            </m:ctrlPr>
-          </m:dPr>
-          <m:e>
-            <m:m>
-              <m:mPr>
-                <m:mcs>
-                  <m:mc>
-                    <m:mcPr>
-                      <m:count m:val="3"/>
-                      <m:mcJc m:val="center"/>
-                    </m:mcPr>
-                  </m:mc>
-                </m:mcs>
-                <m:ctrlPr>
-                  <w:rPr>
-                    <w:rFonts w:ascii="Cambria Math" w:hAnsi="Cambria Math"/>
-                    <w:i/>
-                    <w:lang w:val="en-US"/>
-                  </w:rPr>
-                </m:ctrlPr>
-              </m:mPr>
-              <m:mr>
-                <m:e>
-                  <m:r>
-                    <w:rPr>
-                      <w:rFonts w:ascii="Cambria Math" w:hAnsi="Cambria Math"/>
-                      <w:lang w:val="en-US"/>
-                    </w:rPr>
-                    <m:t>2</m:t>
-                  </m:r>
-                </m:e>
-                <m:e>
-                  <m:r>
-                    <w:rPr>
-                      <w:rFonts w:ascii="Cambria Math" w:hAnsi="Cambria Math"/>
-                      <w:lang w:val="en-US"/>
-                    </w:rPr>
-                    <m:t>2</m:t>
-                  </m:r>
-                </m:e>
-                <m:e>
-                  <m:r>
-                    <w:rPr>
-                      <w:rFonts w:ascii="Cambria Math" w:hAnsi="Cambria Math"/>
-                      <w:lang w:val="en-US"/>
-                    </w:rPr>
-                    <m:t>2</m:t>
-                  </m:r>
-                  <m:ctrlPr>
-                    <w:rPr>
-                      <w:rFonts w:ascii="Cambria Math" w:eastAsia="Cambria Math" w:hAnsi="Cambria Math" w:cs="Cambria Math"/>
-                      <w:i/>
-                      <w:lang w:val="en-US"/>
-                    </w:rPr>
-                  </m:ctrlPr>
-                </m:e>
-              </m:mr>
-              <m:mr>
-                <m:e>
-                  <m:r>
-                    <w:rPr>
-                      <w:rFonts w:ascii="Cambria Math" w:eastAsia="Cambria Math" w:hAnsi="Cambria Math" w:cs="Cambria Math"/>
-                      <w:lang w:val="en-US"/>
-                    </w:rPr>
-                    <m:t>0</m:t>
-                  </m:r>
-                </m:e>
-                <m:e>
-                  <m:r>
-                    <w:rPr>
-                      <w:rFonts w:ascii="Cambria Math" w:hAnsi="Cambria Math"/>
-                      <w:lang w:val="en-US"/>
-                    </w:rPr>
-                    <m:t>4</m:t>
-                  </m:r>
-                  <m:ctrlPr>
-                    <w:rPr>
-                      <w:rFonts w:ascii="Cambria Math" w:eastAsia="Cambria Math" w:hAnsi="Cambria Math" w:cs="Cambria Math"/>
-                      <w:i/>
-                      <w:lang w:val="en-US"/>
-                    </w:rPr>
-                  </m:ctrlPr>
-                </m:e>
-                <m:e>
-                  <m:r>
-                    <w:rPr>
-                      <w:rFonts w:ascii="Cambria Math" w:eastAsia="Cambria Math" w:hAnsi="Cambria Math" w:cs="Cambria Math"/>
-                      <w:lang w:val="en-US"/>
-                    </w:rPr>
-                    <m:t>4</m:t>
-                  </m:r>
-                  <m:ctrlPr>
-                    <w:rPr>
-                      <w:rFonts w:ascii="Cambria Math" w:eastAsia="Cambria Math" w:hAnsi="Cambria Math" w:cs="Cambria Math"/>
-                      <w:i/>
-                      <w:lang w:val="en-US"/>
-                    </w:rPr>
-                  </m:ctrlPr>
-                </m:e>
-              </m:mr>
-              <m:mr>
-                <m:e>
-                  <m:r>
-                    <w:rPr>
-                      <w:rFonts w:ascii="Cambria Math" w:eastAsia="Cambria Math" w:hAnsi="Cambria Math" w:cs="Cambria Math"/>
-                      <w:lang w:val="en-US"/>
-                    </w:rPr>
-                    <m:t>0</m:t>
-                  </m:r>
-                  <m:ctrlPr>
-                    <w:rPr>
-                      <w:rFonts w:ascii="Cambria Math" w:eastAsia="Cambria Math" w:hAnsi="Cambria Math" w:cs="Cambria Math"/>
-                      <w:i/>
-                      <w:lang w:val="en-US"/>
-                    </w:rPr>
-                  </m:ctrlPr>
-                </m:e>
-                <m:e>
-                  <m:r>
-                    <w:rPr>
-                      <w:rFonts w:ascii="Cambria Math" w:eastAsia="Cambria Math" w:hAnsi="Cambria Math" w:cs="Cambria Math"/>
-                      <w:lang w:val="en-US"/>
-                    </w:rPr>
-                    <m:t>0</m:t>
-                  </m:r>
-                  <m:ctrlPr>
-                    <w:rPr>
-                      <w:rFonts w:ascii="Cambria Math" w:eastAsia="Cambria Math" w:hAnsi="Cambria Math" w:cs="Cambria Math"/>
-                      <w:i/>
-                      <w:lang w:val="en-US"/>
-                    </w:rPr>
-                  </m:ctrlPr>
-                </m:e>
-                <m:e>
-                  <m:r>
-                    <w:rPr>
-                      <w:rFonts w:ascii="Cambria Math" w:eastAsia="Cambria Math" w:hAnsi="Cambria Math" w:cs="Cambria Math"/>
-                      <w:lang w:val="en-US"/>
-                    </w:rPr>
-                    <m:t>6</m:t>
-                  </m:r>
-                </m:e>
-              </m:mr>
-            </m:m>
-          </m:e>
-        </m:d>
-      </m:oMath>
-    </w:p>
-    <w:p>
-      <w:pPr>
+      </w:pPr>
+      <w:proofErr w:type="gramStart"/>
+      <w:r>
         <w:rPr>
           <w:rFonts w:eastAsiaTheme="minorEastAsia"/>
           <w:lang w:val="en-US"/>
         </w:rPr>
-      </w:pPr>
+        <w:t>A[</w:t>
+      </w:r>
+      <w:proofErr w:type="gramEnd"/>
       <w:r>
         <w:rPr>
           <w:rFonts w:eastAsiaTheme="minorEastAsia"/>
           <w:lang w:val="en-US"/>
         </w:rPr>
-        <w:t>(</w:t>
-      </w:r>
+        <w:t>0] = {1, 1, 1}</w:t>
+      </w:r>
+    </w:p>
+    <w:p>
+      <w:pPr>
+        <w:rPr>
+          <w:lang w:val="en-US"/>
+        </w:rPr>
+      </w:pPr>
       <w:proofErr w:type="gramStart"/>
       <w:r>
         <w:rPr>
           <w:rFonts w:eastAsiaTheme="minorEastAsia"/>
           <w:lang w:val="en-US"/>
         </w:rPr>
-        <w:t>A</w:t>
-      </w:r>
+        <w:t>A[</w:t>
+      </w:r>
+      <w:proofErr w:type="gramEnd"/>
       <w:r>
         <w:rPr>
           <w:rFonts w:eastAsiaTheme="minorEastAsia"/>
           <w:lang w:val="en-US"/>
         </w:rPr>
-        <w:t xml:space="preserve"> !</w:t>
+        <w:t>1][1] = 2</w:t>
+      </w:r>
+    </w:p>
+    <w:p>
+      <w:pPr>
+        <w:pStyle w:val="2"/>
+      </w:pPr>
+      <w:bookmarkStart w:id="24" w:name="_Toc149223093"/>
+      <w:r>
+        <w:t>Описание программной реализации</w:t>
+      </w:r>
+      <w:bookmarkEnd w:id="24"/>
+    </w:p>
+    <w:p>
+      <w:pPr>
+        <w:pStyle w:val="3"/>
+      </w:pPr>
+      <w:bookmarkStart w:id="25" w:name="_Toc149223094"/>
+      <w:r>
+        <w:t xml:space="preserve">Описание класса </w:t>
+      </w:r>
+      <w:proofErr w:type="spellStart"/>
+      <w:r>
+        <w:rPr>
+          <w:lang w:val="en-US"/>
+        </w:rPr>
+        <w:t>T</w:t>
+      </w:r>
+      <w:r>
+        <w:rPr>
+          <w:lang w:val="en-US"/>
+        </w:rPr>
+        <w:t>Vector</w:t>
+      </w:r>
+      <w:bookmarkEnd w:id="25"/>
+      <w:proofErr w:type="spellEnd"/>
+    </w:p>
+    <w:p>
+      <w:pPr>
+        <w:pStyle w:val="af1"/>
+      </w:pPr>
+      <w:r>
+        <w:t xml:space="preserve">template &lt;class T&gt; class </w:t>
+      </w:r>
+      <w:proofErr w:type="spellStart"/>
+      <w:r>
+        <w:t>TVector</w:t>
+      </w:r>
+      <w:proofErr w:type="spellEnd"/>
+    </w:p>
+    <w:p>
+      <w:pPr>
+        <w:pStyle w:val="af1"/>
+      </w:pPr>
+      <w:r>
+        <w:t>{</w:t>
+      </w:r>
+    </w:p>
+    <w:p>
+      <w:pPr>
+        <w:pStyle w:val="af1"/>
+      </w:pPr>
+      <w:r>
+        <w:t>protected:</w:t>
+      </w:r>
+    </w:p>
+    <w:p>
+      <w:pPr>
+        <w:pStyle w:val="af1"/>
+      </w:pPr>
+      <w:r>
+        <w:t xml:space="preserve">  int size;</w:t>
+      </w:r>
+    </w:p>
+    <w:p>
+      <w:pPr>
+        <w:pStyle w:val="af1"/>
+      </w:pPr>
+      <w:r>
+        <w:t xml:space="preserve">  int </w:t>
+      </w:r>
+      <w:proofErr w:type="spellStart"/>
+      <w:r>
+        <w:t>start_index</w:t>
+      </w:r>
+      <w:proofErr w:type="spellEnd"/>
+      <w:r>
+        <w:t>;</w:t>
+      </w:r>
+    </w:p>
+    <w:p>
+      <w:pPr>
+        <w:pStyle w:val="af1"/>
+      </w:pPr>
+      <w:r>
+        <w:t xml:space="preserve">  T* </w:t>
+      </w:r>
+      <w:proofErr w:type="spellStart"/>
+      <w:r>
+        <w:t>pVec</w:t>
+      </w:r>
+      <w:proofErr w:type="spellEnd"/>
+      <w:r>
+        <w:t>;</w:t>
+      </w:r>
+    </w:p>
+    <w:p>
+      <w:pPr>
+        <w:pStyle w:val="af1"/>
+      </w:pPr>
+      <w:r>
+        <w:t>public:</w:t>
+      </w:r>
+    </w:p>
+    <w:p>
+      <w:pPr>
+        <w:pStyle w:val="af1"/>
+      </w:pPr>
+      <w:r>
+        <w:t xml:space="preserve">  </w:t>
+      </w:r>
+      <w:proofErr w:type="spellStart"/>
+      <w:proofErr w:type="gramStart"/>
+      <w:r>
+        <w:t>TVector</w:t>
+      </w:r>
+      <w:proofErr w:type="spellEnd"/>
+      <w:r>
+        <w:t>(</w:t>
       </w:r>
       <w:proofErr w:type="gramEnd"/>
       <w:r>
-        <w:rPr>
-          <w:rFonts w:eastAsiaTheme="minorEastAsia"/>
-          <w:lang w:val="en-US"/>
-        </w:rPr>
-        <w:t xml:space="preserve">= </w:t>
-      </w:r>
-      <w:r>
-        <w:rPr>
-          <w:rFonts w:eastAsiaTheme="minorEastAsia"/>
-          <w:lang w:val="en-US"/>
-        </w:rPr>
-        <w:t>B</w:t>
-      </w:r>
-      <w:r>
-        <w:rPr>
-          <w:rFonts w:eastAsiaTheme="minorEastAsia"/>
-          <w:lang w:val="en-US"/>
-        </w:rPr>
-        <w:t>)</w:t>
-      </w:r>
-      <w:r>
-        <w:rPr>
-          <w:rFonts w:eastAsiaTheme="minorEastAsia"/>
-          <w:lang w:val="en-GB"/>
-        </w:rPr>
-        <w:t xml:space="preserve"> =</w:t>
-      </w:r>
-      <w:r>
-        <w:rPr>
-          <w:rFonts w:eastAsiaTheme="minorEastAsia"/>
-          <w:lang w:val="en-US"/>
-        </w:rPr>
-        <w:t xml:space="preserve"> 1</w:t>
-      </w:r>
-    </w:p>
-    <w:p>
-      <w:pPr>
-        <w:rPr>
-          <w:b/>
-        </w:rPr>
-      </w:pPr>
-      <w:r>
-        <w:rPr>
-          <w:b/>
-        </w:rPr>
-        <w:t>Операция индексации</w:t>
-      </w:r>
-    </w:p>
-    <w:p>
-      <w:r>
-        <w:t>Операция индексации предназначена для получения элемента матрицы.</w:t>
-      </w:r>
-    </w:p>
-    <w:p>
-      <w:pPr>
-        <w:ind w:left="567" w:firstLine="0"/>
-      </w:pPr>
-      <w:r>
-        <w:t>Элемент матрицы – вектор-строка, также м</w:t>
-      </w:r>
-      <w:r>
-        <w:t xml:space="preserve">ожно вывести элемент матрицы по </w:t>
-      </w:r>
-      <w:r>
-        <w:t>индексу, так как для вектора также перегружена операция индексации.</w:t>
-      </w:r>
-    </w:p>
-    <w:p>
-      <w:pPr>
-        <w:rPr>
-          <w:rFonts w:eastAsiaTheme="minorEastAsia"/>
-          <w:lang w:val="en-US"/>
-        </w:rPr>
-      </w:pPr>
-      <w:r>
-        <w:t>Пример</w:t>
-      </w:r>
-      <w:r>
-        <w:rPr>
-          <w:lang w:val="en-US"/>
-        </w:rPr>
-        <w:t xml:space="preserve">: </w:t>
-      </w:r>
-      <w:r>
-        <w:rPr>
-          <w:lang w:val="en-US"/>
-        </w:rPr>
-        <w:t>A</w:t>
-      </w:r>
-      <w:r>
-        <w:rPr>
-          <w:lang w:val="en-US"/>
-        </w:rPr>
-        <w:t xml:space="preserve"> = </w:t>
-      </w:r>
-      <m:oMath>
-        <m:d>
-          <m:dPr>
-            <m:ctrlPr>
-              <w:rPr>
-                <w:rFonts w:ascii="Cambria Math" w:hAnsi="Cambria Math"/>
-                <w:i/>
-                <w:lang w:val="en-US"/>
-              </w:rPr>
-            </m:ctrlPr>
-          </m:dPr>
-          <m:e>
-            <m:m>
-              <m:mPr>
-                <m:mcs>
-                  <m:mc>
-                    <m:mcPr>
-                      <m:count m:val="3"/>
-                      <m:mcJc m:val="center"/>
-                    </m:mcPr>
-                  </m:mc>
-                </m:mcs>
-                <m:ctrlPr>
-                  <w:rPr>
-                    <w:rFonts w:ascii="Cambria Math" w:hAnsi="Cambria Math"/>
-                    <w:i/>
-                    <w:lang w:val="en-US"/>
-                  </w:rPr>
-                </m:ctrlPr>
-              </m:mPr>
-              <m:mr>
-                <m:e>
-                  <m:r>
-                    <w:rPr>
-                      <w:rFonts w:ascii="Cambria Math" w:hAnsi="Cambria Math"/>
-                      <w:lang w:val="en-US"/>
-                    </w:rPr>
-                    <m:t>1</m:t>
-                  </m:r>
-                </m:e>
-                <m:e>
-                  <m:r>
-                    <w:rPr>
-                      <w:rFonts w:ascii="Cambria Math" w:hAnsi="Cambria Math"/>
-                      <w:lang w:val="en-US"/>
-                    </w:rPr>
-                    <m:t>1</m:t>
-                  </m:r>
-                </m:e>
-                <m:e>
-                  <m:r>
-                    <w:rPr>
-                      <w:rFonts w:ascii="Cambria Math" w:hAnsi="Cambria Math"/>
-                      <w:lang w:val="en-US"/>
-                    </w:rPr>
-                    <m:t>1</m:t>
-                  </m:r>
-                  <m:ctrlPr>
-                    <w:rPr>
-                      <w:rFonts w:ascii="Cambria Math" w:eastAsia="Cambria Math" w:hAnsi="Cambria Math" w:cs="Cambria Math"/>
-                      <w:i/>
-                      <w:lang w:val="en-US"/>
-                    </w:rPr>
-                  </m:ctrlPr>
-                </m:e>
-              </m:mr>
-              <m:mr>
-                <m:e>
-                  <m:r>
-                    <w:rPr>
-                      <w:rFonts w:ascii="Cambria Math" w:eastAsia="Cambria Math" w:hAnsi="Cambria Math" w:cs="Cambria Math"/>
-                      <w:lang w:val="en-US"/>
-                    </w:rPr>
-                    <m:t>0</m:t>
-                  </m:r>
-                </m:e>
-                <m:e>
-                  <m:r>
-                    <w:rPr>
-                      <w:rFonts w:ascii="Cambria Math" w:hAnsi="Cambria Math"/>
-                      <w:lang w:val="en-US"/>
-                    </w:rPr>
-                    <m:t>2</m:t>
-                  </m:r>
-                  <m:ctrlPr>
-                    <w:rPr>
-                      <w:rFonts w:ascii="Cambria Math" w:eastAsia="Cambria Math" w:hAnsi="Cambria Math" w:cs="Cambria Math"/>
-                      <w:i/>
-                      <w:lang w:val="en-US"/>
-                    </w:rPr>
-                  </m:ctrlPr>
-                </m:e>
-                <m:e>
-                  <m:r>
-                    <w:rPr>
-                      <w:rFonts w:ascii="Cambria Math" w:eastAsia="Cambria Math" w:hAnsi="Cambria Math" w:cs="Cambria Math"/>
-                      <w:lang w:val="en-US"/>
-                    </w:rPr>
-                    <m:t>2</m:t>
-                  </m:r>
-                  <m:ctrlPr>
-                    <w:rPr>
-                      <w:rFonts w:ascii="Cambria Math" w:eastAsia="Cambria Math" w:hAnsi="Cambria Math" w:cs="Cambria Math"/>
-                      <w:i/>
-                      <w:lang w:val="en-US"/>
-                    </w:rPr>
-                  </m:ctrlPr>
-                </m:e>
-              </m:mr>
-              <m:mr>
-                <m:e>
-                  <m:r>
-                    <w:rPr>
-                      <w:rFonts w:ascii="Cambria Math" w:eastAsia="Cambria Math" w:hAnsi="Cambria Math" w:cs="Cambria Math"/>
-                      <w:lang w:val="en-US"/>
-                    </w:rPr>
-                    <m:t>0</m:t>
-                  </m:r>
-                  <m:ctrlPr>
-                    <w:rPr>
-                      <w:rFonts w:ascii="Cambria Math" w:eastAsia="Cambria Math" w:hAnsi="Cambria Math" w:cs="Cambria Math"/>
-                      <w:i/>
-                      <w:lang w:val="en-US"/>
-                    </w:rPr>
-                  </m:ctrlPr>
-                </m:e>
-                <m:e>
-                  <m:r>
-                    <w:rPr>
-                      <w:rFonts w:ascii="Cambria Math" w:eastAsia="Cambria Math" w:hAnsi="Cambria Math" w:cs="Cambria Math"/>
-                      <w:lang w:val="en-US"/>
-                    </w:rPr>
-                    <m:t>0</m:t>
-                  </m:r>
-                  <m:ctrlPr>
-                    <w:rPr>
-                      <w:rFonts w:ascii="Cambria Math" w:eastAsia="Cambria Math" w:hAnsi="Cambria Math" w:cs="Cambria Math"/>
-                      <w:i/>
-                      <w:lang w:val="en-US"/>
-                    </w:rPr>
-                  </m:ctrlPr>
-                </m:e>
-                <m:e>
-                  <m:r>
-                    <w:rPr>
-                      <w:rFonts w:ascii="Cambria Math" w:eastAsia="Cambria Math" w:hAnsi="Cambria Math" w:cs="Cambria Math"/>
-                      <w:lang w:val="en-US"/>
-                    </w:rPr>
-                    <m:t>3</m:t>
-                  </m:r>
-                </m:e>
-              </m:mr>
-            </m:m>
-          </m:e>
-        </m:d>
-      </m:oMath>
-    </w:p>
-    <w:p>
-      <w:pPr>
-        <w:rPr>
-          <w:rFonts w:eastAsiaTheme="minorEastAsia"/>
-          <w:lang w:val="en-US"/>
-        </w:rPr>
-      </w:pPr>
+        <w:t xml:space="preserve">int s = </w:t>
+      </w:r>
+      <w:r>
+        <w:t>1</w:t>
+      </w:r>
+      <w:r>
+        <w:t xml:space="preserve">0, int index = 0); </w:t>
+      </w:r>
+    </w:p>
+    <w:p>
+      <w:pPr>
+        <w:pStyle w:val="af1"/>
+      </w:pPr>
+      <w:r>
+        <w:t xml:space="preserve">  </w:t>
+      </w:r>
+      <w:proofErr w:type="spellStart"/>
       <w:proofErr w:type="gramStart"/>
       <w:r>
-        <w:rPr>
-          <w:rFonts w:eastAsiaTheme="minorEastAsia"/>
-          <w:lang w:val="en-US"/>
-        </w:rPr>
-        <w:t>A[</w:t>
+        <w:t>TVector</w:t>
+      </w:r>
+      <w:proofErr w:type="spellEnd"/>
+      <w:r>
+        <w:t>(</w:t>
       </w:r>
       <w:proofErr w:type="gramEnd"/>
       <w:r>
-        <w:rPr>
-          <w:rFonts w:eastAsiaTheme="minorEastAsia"/>
-          <w:lang w:val="en-US"/>
-        </w:rPr>
-        <w:t>0] = {1, 1, 1}</w:t>
-      </w:r>
-    </w:p>
-    <w:p>
-      <w:pPr>
-        <w:rPr>
-          <w:lang w:val="en-US"/>
-        </w:rPr>
-      </w:pPr>
+        <w:t xml:space="preserve">const </w:t>
+      </w:r>
+      <w:proofErr w:type="spellStart"/>
+      <w:r>
+        <w:t>TVector</w:t>
+      </w:r>
+      <w:proofErr w:type="spellEnd"/>
+      <w:r>
+        <w:t xml:space="preserve">&lt;T&gt;&amp; </w:t>
+      </w:r>
+      <w:proofErr w:type="spellStart"/>
+      <w:r>
+        <w:t>vec</w:t>
+      </w:r>
+      <w:proofErr w:type="spellEnd"/>
+      <w:r>
+        <w:t>);</w:t>
+      </w:r>
+    </w:p>
+    <w:p>
+      <w:pPr>
+        <w:pStyle w:val="af1"/>
+      </w:pPr>
+      <w:r>
+        <w:t xml:space="preserve">  ~</w:t>
+      </w:r>
+      <w:proofErr w:type="spellStart"/>
       <w:proofErr w:type="gramStart"/>
       <w:r>
-        <w:rPr>
-          <w:rFonts w:eastAsiaTheme="minorEastAsia"/>
-          <w:lang w:val="en-US"/>
-        </w:rPr>
-        <w:t>A[</w:t>
+        <w:t>TVector</w:t>
+      </w:r>
+      <w:proofErr w:type="spellEnd"/>
+      <w:r>
+        <w:t>(</w:t>
       </w:r>
       <w:proofErr w:type="gramEnd"/>
       <w:r>
-        <w:rPr>
-          <w:rFonts w:eastAsiaTheme="minorEastAsia"/>
-          <w:lang w:val="en-US"/>
-        </w:rPr>
-        <w:t>1][1] = 2</w:t>
-      </w:r>
-    </w:p>
-    <w:p>
-      <w:pPr>
-        <w:pStyle w:val="2"/>
-      </w:pPr>
-      <w:bookmarkStart w:id="24" w:name="_Toc149223093"/>
-      <w:r>
-        <w:t>Описание программной реализации</w:t>
-      </w:r>
-      <w:bookmarkEnd w:id="24"/>
-    </w:p>
-    <w:p>
-      <w:pPr>
-        <w:pStyle w:val="3"/>
-      </w:pPr>
-      <w:bookmarkStart w:id="25" w:name="_Toc149223094"/>
-      <w:r>
-        <w:t xml:space="preserve">Описание класса </w:t>
-      </w:r>
-      <w:proofErr w:type="spellStart"/>
-      <w:r>
-        <w:rPr>
-          <w:lang w:val="en-US"/>
-        </w:rPr>
-        <w:t>T</w:t>
-      </w:r>
-      <w:r>
-        <w:rPr>
-          <w:lang w:val="en-US"/>
-        </w:rPr>
-        <w:t>Vector</w:t>
-      </w:r>
-      <w:bookmarkEnd w:id="25"/>
-      <w:proofErr w:type="spellEnd"/>
-    </w:p>
-    <w:p>
-      <w:pPr>
-        <w:pStyle w:val="af1"/>
-      </w:pPr>
-      <w:r>
-        <w:t xml:space="preserve">template &lt;class T&gt; class </w:t>
+        <w:t>);</w:t>
+      </w:r>
+    </w:p>
+    <w:p>
+      <w:pPr>
+        <w:pStyle w:val="af1"/>
+      </w:pPr>
+      <w:r>
+        <w:t xml:space="preserve">  int </w:t>
+      </w:r>
+      <w:proofErr w:type="spellStart"/>
+      <w:proofErr w:type="gramStart"/>
+      <w:r>
+        <w:t>GetSize</w:t>
+      </w:r>
+      <w:proofErr w:type="spellEnd"/>
+      <w:r>
+        <w:t>(</w:t>
+      </w:r>
+      <w:proofErr w:type="gramEnd"/>
+      <w:r>
+        <w:t>) const;</w:t>
+      </w:r>
+    </w:p>
+    <w:p>
+      <w:pPr>
+        <w:pStyle w:val="af1"/>
+      </w:pPr>
+      <w:r>
+        <w:t xml:space="preserve">  int </w:t>
+      </w:r>
+      <w:proofErr w:type="spellStart"/>
+      <w:proofErr w:type="gramStart"/>
+      <w:r>
+        <w:t>GetIndex</w:t>
+      </w:r>
+      <w:proofErr w:type="spellEnd"/>
+      <w:r>
+        <w:t>(</w:t>
+      </w:r>
+      <w:proofErr w:type="gramEnd"/>
+      <w:r>
+        <w:t>) const;</w:t>
+      </w:r>
+    </w:p>
+    <w:p>
+      <w:pPr>
+        <w:pStyle w:val="af1"/>
+      </w:pPr>
+    </w:p>
+    <w:p>
+      <w:pPr>
+        <w:pStyle w:val="af1"/>
+      </w:pPr>
+      <w:r>
+        <w:t xml:space="preserve">  T&amp; </w:t>
+      </w:r>
+      <w:proofErr w:type="gramStart"/>
+      <w:r>
+        <w:t>operator[</w:t>
+      </w:r>
+      <w:proofErr w:type="gramEnd"/>
+      <w:r>
+        <w:t>](const int index);</w:t>
+      </w:r>
+    </w:p>
+    <w:p>
+      <w:pPr>
+        <w:pStyle w:val="af1"/>
+      </w:pPr>
+      <w:r>
+        <w:t xml:space="preserve">  int operator=</w:t>
+      </w:r>
+      <w:proofErr w:type="gramStart"/>
+      <w:r>
+        <w:t>=(</w:t>
+      </w:r>
+      <w:proofErr w:type="gramEnd"/>
+      <w:r>
+        <w:t xml:space="preserve">const </w:t>
       </w:r>
       <w:proofErr w:type="spellStart"/>
       <w:r>
         <w:t>TVector</w:t>
       </w:r>
       <w:proofErr w:type="spellEnd"/>
-    </w:p>
-    <w:p>
-      <w:pPr>
-        <w:pStyle w:val="af1"/>
-      </w:pPr>
-      <w:r>
-        <w:t>{</w:t>
-      </w:r>
-    </w:p>
-    <w:p>
-      <w:pPr>
-        <w:pStyle w:val="af1"/>
-      </w:pPr>
-      <w:r>
-        <w:t>protected:</w:t>
-      </w:r>
-    </w:p>
-    <w:p>
-      <w:pPr>
-        <w:pStyle w:val="af1"/>
-      </w:pPr>
-      <w:r>
-        <w:t xml:space="preserve">  int size;</w:t>
+      <w:r>
+        <w:t>&lt;T&gt;&amp; v) const;</w:t>
       </w:r>
     </w:p>
     <w:p>
@@ -7455,38 +7518,27 @@
       <w:r>
         <w:t xml:space="preserve">  int </w:t>
       </w:r>
-      <w:proofErr w:type="spellStart"/>
-      <w:r>
-        <w:t>start_index</w:t>
-      </w:r>
-      <w:proofErr w:type="spellEnd"/>
-      <w:r>
-        <w:t>;</w:t>
-      </w:r>
-    </w:p>
-    <w:p>
-      <w:pPr>
-        <w:pStyle w:val="af1"/>
-      </w:pPr>
-      <w:r>
-        <w:t xml:space="preserve">  T* </w:t>
-      </w:r>
-      <w:proofErr w:type="spellStart"/>
-      <w:r>
-        <w:t>pVec</w:t>
-      </w:r>
-      <w:proofErr w:type="spellEnd"/>
-      <w:r>
-        <w:t>;</w:t>
-      </w:r>
-    </w:p>
-    <w:p>
-      <w:pPr>
-        <w:pStyle w:val="af1"/>
-      </w:pPr>
-      <w:r>
-        <w:t>public:</w:t>
-      </w:r>
+      <w:proofErr w:type="gramStart"/>
+      <w:r>
+        <w:t>operator!=</w:t>
+      </w:r>
+      <w:proofErr w:type="gramEnd"/>
+      <w:r>
+        <w:t xml:space="preserve">(const </w:t>
+      </w:r>
+      <w:proofErr w:type="spellStart"/>
+      <w:r>
+        <w:t>TVector</w:t>
+      </w:r>
+      <w:proofErr w:type="spellEnd"/>
+      <w:r>
+        <w:t>&lt;T&gt;&amp; v) const;</w:t>
+      </w:r>
+    </w:p>
+    <w:p>
+      <w:pPr>
+        <w:pStyle w:val="af1"/>
+      </w:pPr>
     </w:p>
     <w:p>
       <w:pPr>
@@ -7496,23 +7548,105 @@
         <w:t xml:space="preserve">  </w:t>
       </w:r>
       <w:proofErr w:type="spellStart"/>
+      <w:r>
+        <w:t>TVector</w:t>
+      </w:r>
+      <w:proofErr w:type="spellEnd"/>
+      <w:r>
+        <w:t xml:space="preserve"> operator*(const T&amp; v); </w:t>
+      </w:r>
+    </w:p>
+    <w:p>
+      <w:pPr>
+        <w:pStyle w:val="af1"/>
+      </w:pPr>
+      <w:r>
+        <w:t xml:space="preserve">  </w:t>
+      </w:r>
+      <w:proofErr w:type="spellStart"/>
+      <w:r>
+        <w:t>TVector</w:t>
+      </w:r>
+      <w:proofErr w:type="spellEnd"/>
+      <w:r>
+        <w:t xml:space="preserve"> operator</w:t>
+      </w:r>
       <w:proofErr w:type="gramStart"/>
       <w:r>
+        <w:t>+(</w:t>
+      </w:r>
+      <w:proofErr w:type="gramEnd"/>
+      <w:r>
+        <w:t>const T&amp; v);</w:t>
+      </w:r>
+    </w:p>
+    <w:p>
+      <w:pPr>
+        <w:pStyle w:val="af1"/>
+      </w:pPr>
+      <w:r>
+        <w:t xml:space="preserve">  </w:t>
+      </w:r>
+      <w:proofErr w:type="spellStart"/>
+      <w:r>
         <w:t>TVector</w:t>
       </w:r>
       <w:proofErr w:type="spellEnd"/>
       <w:r>
-        <w:t>(</w:t>
+        <w:t xml:space="preserve"> operator-(const T&amp; v);</w:t>
+      </w:r>
+    </w:p>
+    <w:p>
+      <w:pPr>
+        <w:pStyle w:val="af1"/>
+      </w:pPr>
+    </w:p>
+    <w:p>
+      <w:pPr>
+        <w:pStyle w:val="af1"/>
+      </w:pPr>
+      <w:r>
+        <w:t xml:space="preserve">  </w:t>
+      </w:r>
+      <w:proofErr w:type="spellStart"/>
+      <w:r>
+        <w:t>TVector</w:t>
+      </w:r>
+      <w:proofErr w:type="spellEnd"/>
+      <w:r>
+        <w:t xml:space="preserve"> operator</w:t>
+      </w:r>
+      <w:proofErr w:type="gramStart"/>
+      <w:r>
+        <w:t>+(</w:t>
       </w:r>
       <w:proofErr w:type="gramEnd"/>
       <w:r>
-        <w:t xml:space="preserve">int s = </w:t>
-      </w:r>
-      <w:r>
-        <w:t>1</w:t>
-      </w:r>
-      <w:r>
-        <w:t xml:space="preserve">0, int index = 0); </w:t>
+        <w:t xml:space="preserve">const </w:t>
+      </w:r>
+      <w:proofErr w:type="spellStart"/>
+      <w:r>
+        <w:t>TVector</w:t>
+      </w:r>
+      <w:proofErr w:type="spellEnd"/>
+      <w:r>
+        <w:t xml:space="preserve">&lt;T&gt;&amp; v); </w:t>
+      </w:r>
+    </w:p>
+    <w:p>
+      <w:pPr>
+        <w:pStyle w:val="af1"/>
+      </w:pPr>
+      <w:r>
+        <w:t xml:space="preserve">  T operator*(const </w:t>
+      </w:r>
+      <w:proofErr w:type="spellStart"/>
+      <w:r>
+        <w:t>TVector</w:t>
+      </w:r>
+      <w:proofErr w:type="spellEnd"/>
+      <w:r>
+        <w:t>&lt;T&gt;&amp; v);</w:t>
       </w:r>
     </w:p>
     <w:p>
@@ -7523,278 +7657,56 @@
         <w:t xml:space="preserve">  </w:t>
       </w:r>
       <w:proofErr w:type="spellStart"/>
+      <w:r>
+        <w:t>TVector</w:t>
+      </w:r>
+      <w:proofErr w:type="spellEnd"/>
+      <w:r>
+        <w:t xml:space="preserve"> operator-(const </w:t>
+      </w:r>
+      <w:proofErr w:type="spellStart"/>
+      <w:r>
+        <w:t>TVector</w:t>
+      </w:r>
+      <w:proofErr w:type="spellEnd"/>
+      <w:r>
+        <w:t>&lt;T&gt;&amp; v);</w:t>
+      </w:r>
+    </w:p>
+    <w:p>
+      <w:pPr>
+        <w:pStyle w:val="af1"/>
+      </w:pPr>
+    </w:p>
+    <w:p>
+      <w:pPr>
+        <w:pStyle w:val="af1"/>
+      </w:pPr>
+      <w:r>
+        <w:t xml:space="preserve">  const </w:t>
+      </w:r>
+      <w:proofErr w:type="spellStart"/>
+      <w:r>
+        <w:t>TVector</w:t>
+      </w:r>
+      <w:proofErr w:type="spellEnd"/>
+      <w:r>
+        <w:t>&amp; operator</w:t>
+      </w:r>
       <w:proofErr w:type="gramStart"/>
       <w:r>
+        <w:t>=(</w:t>
+      </w:r>
+      <w:proofErr w:type="gramEnd"/>
+      <w:r>
+        <w:t xml:space="preserve">const </w:t>
+      </w:r>
+      <w:proofErr w:type="spellStart"/>
+      <w:r>
         <w:t>TVector</w:t>
       </w:r>
       <w:proofErr w:type="spellEnd"/>
       <w:r>
-        <w:t>(</w:t>
-      </w:r>
-      <w:proofErr w:type="gramEnd"/>
-      <w:r>
-        <w:t xml:space="preserve">const </w:t>
-      </w:r>
-      <w:proofErr w:type="spellStart"/>
-      <w:r>
-        <w:t>TVector</w:t>
-      </w:r>
-      <w:proofErr w:type="spellEnd"/>
-      <w:r>
-        <w:t xml:space="preserve">&lt;T&gt;&amp; </w:t>
-      </w:r>
-      <w:proofErr w:type="spellStart"/>
-      <w:r>
-        <w:t>vec</w:t>
-      </w:r>
-      <w:proofErr w:type="spellEnd"/>
-      <w:r>
-        <w:t>);</w:t>
-      </w:r>
-    </w:p>
-    <w:p>
-      <w:pPr>
-        <w:pStyle w:val="af1"/>
-      </w:pPr>
-      <w:r>
-        <w:t xml:space="preserve">  ~</w:t>
-      </w:r>
-      <w:proofErr w:type="spellStart"/>
-      <w:proofErr w:type="gramStart"/>
-      <w:r>
-        <w:t>TVector</w:t>
-      </w:r>
-      <w:proofErr w:type="spellEnd"/>
-      <w:r>
-        <w:t>(</w:t>
-      </w:r>
-      <w:proofErr w:type="gramEnd"/>
-      <w:r>
-        <w:t>);</w:t>
-      </w:r>
-    </w:p>
-    <w:p>
-      <w:pPr>
-        <w:pStyle w:val="af1"/>
-      </w:pPr>
-      <w:r>
-        <w:t xml:space="preserve">  int </w:t>
-      </w:r>
-      <w:proofErr w:type="spellStart"/>
-      <w:proofErr w:type="gramStart"/>
-      <w:r>
-        <w:t>GetSize</w:t>
-      </w:r>
-      <w:proofErr w:type="spellEnd"/>
-      <w:r>
-        <w:t>(</w:t>
-      </w:r>
-      <w:proofErr w:type="gramEnd"/>
-      <w:r>
-        <w:t>) const;</w:t>
-      </w:r>
-    </w:p>
-    <w:p>
-      <w:pPr>
-        <w:pStyle w:val="af1"/>
-      </w:pPr>
-      <w:r>
-        <w:t xml:space="preserve">  int </w:t>
-      </w:r>
-      <w:proofErr w:type="spellStart"/>
-      <w:proofErr w:type="gramStart"/>
-      <w:r>
-        <w:t>GetIndex</w:t>
-      </w:r>
-      <w:proofErr w:type="spellEnd"/>
-      <w:r>
-        <w:t>(</w:t>
-      </w:r>
-      <w:proofErr w:type="gramEnd"/>
-      <w:r>
-        <w:t>) const;</w:t>
-      </w:r>
-    </w:p>
-    <w:p>
-      <w:pPr>
-        <w:pStyle w:val="af1"/>
-      </w:pPr>
-    </w:p>
-    <w:p>
-      <w:pPr>
-        <w:pStyle w:val="af1"/>
-      </w:pPr>
-      <w:r>
-        <w:t xml:space="preserve">  T&amp; </w:t>
-      </w:r>
-      <w:proofErr w:type="gramStart"/>
-      <w:r>
-        <w:t>operator[</w:t>
-      </w:r>
-      <w:proofErr w:type="gramEnd"/>
-      <w:r>
-        <w:t>](const int index);</w:t>
-      </w:r>
-    </w:p>
-    <w:p>
-      <w:pPr>
-        <w:pStyle w:val="af1"/>
-      </w:pPr>
-      <w:r>
-        <w:t xml:space="preserve">  int operator=</w:t>
-      </w:r>
-      <w:proofErr w:type="gramStart"/>
-      <w:r>
-        <w:t>=(</w:t>
-      </w:r>
-      <w:proofErr w:type="gramEnd"/>
-      <w:r>
-        <w:t xml:space="preserve">const </w:t>
-      </w:r>
-      <w:proofErr w:type="spellStart"/>
-      <w:r>
-        <w:t>TVector</w:t>
-      </w:r>
-      <w:proofErr w:type="spellEnd"/>
-      <w:r>
-        <w:t>&lt;T&gt;&amp; v) const;</w:t>
-      </w:r>
-    </w:p>
-    <w:p>
-      <w:pPr>
-        <w:pStyle w:val="af1"/>
-      </w:pPr>
-      <w:r>
-        <w:t xml:space="preserve">  int </w:t>
-      </w:r>
-      <w:proofErr w:type="gramStart"/>
-      <w:r>
-        <w:t>operator!=</w:t>
-      </w:r>
-      <w:proofErr w:type="gramEnd"/>
-      <w:r>
-        <w:t xml:space="preserve">(const </w:t>
-      </w:r>
-      <w:proofErr w:type="spellStart"/>
-      <w:r>
-        <w:t>TVector</w:t>
-      </w:r>
-      <w:proofErr w:type="spellEnd"/>
-      <w:r>
-        <w:t>&lt;T&gt;&amp; v) const;</w:t>
-      </w:r>
-    </w:p>
-    <w:p>
-      <w:pPr>
-        <w:pStyle w:val="af1"/>
-      </w:pPr>
-    </w:p>
-    <w:p>
-      <w:pPr>
-        <w:pStyle w:val="af1"/>
-      </w:pPr>
-      <w:r>
-        <w:t xml:space="preserve">  </w:t>
-      </w:r>
-      <w:proofErr w:type="spellStart"/>
-      <w:r>
-        <w:t>TVector</w:t>
-      </w:r>
-      <w:proofErr w:type="spellEnd"/>
-      <w:r>
-        <w:t xml:space="preserve"> operator*(const T&amp; v); </w:t>
-      </w:r>
-    </w:p>
-    <w:p>
-      <w:pPr>
-        <w:pStyle w:val="af1"/>
-      </w:pPr>
-      <w:r>
-        <w:t xml:space="preserve">  </w:t>
-      </w:r>
-      <w:proofErr w:type="spellStart"/>
-      <w:r>
-        <w:t>TVector</w:t>
-      </w:r>
-      <w:proofErr w:type="spellEnd"/>
-      <w:r>
-        <w:t xml:space="preserve"> operator</w:t>
-      </w:r>
-      <w:proofErr w:type="gramStart"/>
-      <w:r>
-        <w:t>+(</w:t>
-      </w:r>
-      <w:proofErr w:type="gramEnd"/>
-      <w:r>
-        <w:t>const T&amp; v);</w:t>
-      </w:r>
-    </w:p>
-    <w:p>
-      <w:pPr>
-        <w:pStyle w:val="af1"/>
-      </w:pPr>
-      <w:r>
-        <w:t xml:space="preserve">  </w:t>
-      </w:r>
-      <w:proofErr w:type="spellStart"/>
-      <w:r>
-        <w:t>TVector</w:t>
-      </w:r>
-      <w:proofErr w:type="spellEnd"/>
-      <w:r>
-        <w:t xml:space="preserve"> operator-(const T&amp; v);</w:t>
-      </w:r>
-    </w:p>
-    <w:p>
-      <w:pPr>
-        <w:pStyle w:val="af1"/>
-      </w:pPr>
-    </w:p>
-    <w:p>
-      <w:pPr>
-        <w:pStyle w:val="af1"/>
-      </w:pPr>
-      <w:r>
-        <w:t xml:space="preserve">  </w:t>
-      </w:r>
-      <w:proofErr w:type="spellStart"/>
-      <w:r>
-        <w:t>TVector</w:t>
-      </w:r>
-      <w:proofErr w:type="spellEnd"/>
-      <w:r>
-        <w:t xml:space="preserve"> operator</w:t>
-      </w:r>
-      <w:proofErr w:type="gramStart"/>
-      <w:r>
-        <w:t>+(</w:t>
-      </w:r>
-      <w:proofErr w:type="gramEnd"/>
-      <w:r>
-        <w:t xml:space="preserve">const </w:t>
-      </w:r>
-      <w:proofErr w:type="spellStart"/>
-      <w:r>
-        <w:t>TVector</w:t>
-      </w:r>
-      <w:proofErr w:type="spellEnd"/>
-      <w:r>
-        <w:t xml:space="preserve">&lt;T&gt;&amp; v); </w:t>
-      </w:r>
-    </w:p>
-    <w:p>
-      <w:pPr>
-        <w:pStyle w:val="af1"/>
-      </w:pPr>
-      <w:r>
-        <w:t xml:space="preserve">  T operator*(const </w:t>
-      </w:r>
-      <w:proofErr w:type="spellStart"/>
-      <w:r>
-        <w:t>TVector</w:t>
-      </w:r>
-      <w:proofErr w:type="spellEnd"/>
-      <w:r>
         <w:t>&lt;T&gt;&amp; v);</w:t>
       </w:r>
     </w:p>
@@ -7802,73 +7714,13 @@
       <w:pPr>
         <w:pStyle w:val="af1"/>
       </w:pPr>
-      <w:r>
-        <w:t xml:space="preserve">  </w:t>
-      </w:r>
-      <w:proofErr w:type="spellStart"/>
-      <w:r>
-        <w:t>TVector</w:t>
-      </w:r>
-      <w:proofErr w:type="spellEnd"/>
-      <w:r>
-        <w:t xml:space="preserve"> operator-(const </w:t>
-      </w:r>
-      <w:proofErr w:type="spellStart"/>
-      <w:r>
-        <w:t>TVector</w:t>
-      </w:r>
-      <w:proofErr w:type="spellEnd"/>
-      <w:r>
-        <w:t>&lt;T&gt;&amp; v);</w:t>
-      </w:r>
-    </w:p>
-    <w:p>
-      <w:pPr>
-        <w:pStyle w:val="af1"/>
-      </w:pPr>
-    </w:p>
-    <w:p>
-      <w:pPr>
-        <w:pStyle w:val="af1"/>
-      </w:pPr>
-      <w:r>
-        <w:t xml:space="preserve">  const </w:t>
-      </w:r>
-      <w:proofErr w:type="spellStart"/>
-      <w:r>
-        <w:t>TVector</w:t>
-      </w:r>
-      <w:proofErr w:type="spellEnd"/>
-      <w:r>
-        <w:t>&amp; operator</w:t>
-      </w:r>
-      <w:proofErr w:type="gramStart"/>
-      <w:r>
-        <w:t>=(</w:t>
-      </w:r>
-      <w:proofErr w:type="gramEnd"/>
-      <w:r>
-        <w:t xml:space="preserve">const </w:t>
-      </w:r>
-      <w:proofErr w:type="spellStart"/>
-      <w:r>
-        <w:t>TVector</w:t>
-      </w:r>
-      <w:proofErr w:type="spellEnd"/>
-      <w:r>
-        <w:t>&lt;T&gt;&amp; v);</w:t>
-      </w:r>
-    </w:p>
-    <w:p>
-      <w:pPr>
-        <w:pStyle w:val="af1"/>
-      </w:pPr>
-    </w:p>
-    <w:p>
-      <w:pPr>
-        <w:pStyle w:val="af1"/>
-      </w:pPr>
-      <w:r>
+    </w:p>
+    <w:p>
+      <w:pPr>
+        <w:pStyle w:val="af1"/>
+      </w:pPr>
+      <w:r>
+        <w:lastRenderedPageBreak/>
         <w:t xml:space="preserve">  template&lt;</w:t>
       </w:r>
       <w:proofErr w:type="spellStart"/>
@@ -8770,666 +8622,667 @@
     </w:p>
     <w:p>
       <w:r>
+        <w:t xml:space="preserve">Назначение: </w:t>
+      </w:r>
+      <w:r>
+        <w:t>оператор сравнения</w:t>
+      </w:r>
+      <w:r>
+        <w:t>.</w:t>
+      </w:r>
+    </w:p>
+    <w:p>
+      <w:r>
+        <w:t xml:space="preserve">Входные параметры: </w:t>
+      </w:r>
+      <w:r>
+        <w:rPr>
+          <w:rStyle w:val="af2"/>
+          <w:lang w:val="en-US"/>
+        </w:rPr>
+        <w:t>v</w:t>
+      </w:r>
+      <w:r>
+        <w:t xml:space="preserve"> – </w:t>
+      </w:r>
+      <w:r>
+        <w:t>экземпляр класса, с которым сравниваем</w:t>
+      </w:r>
+      <w:r>
+        <w:t>.</w:t>
+      </w:r>
+    </w:p>
+    <w:p>
+      <w:r>
+        <w:lastRenderedPageBreak/>
+        <w:t>Выходные параметры: 0 – если не равны, 1 – если равны.</w:t>
+      </w:r>
+    </w:p>
+    <w:p/>
+    <w:p>
+      <w:pPr>
+        <w:pStyle w:val="af1"/>
+        <w:rPr>
+          <w:rStyle w:val="af2"/>
+        </w:rPr>
+      </w:pPr>
+      <w:r>
+        <w:rPr>
+          <w:rStyle w:val="af2"/>
+        </w:rPr>
+        <w:t xml:space="preserve">int </w:t>
+      </w:r>
+      <w:proofErr w:type="gramStart"/>
+      <w:r>
+        <w:rPr>
+          <w:rStyle w:val="af2"/>
+        </w:rPr>
+        <w:t>operator!=</w:t>
+      </w:r>
+      <w:proofErr w:type="gramEnd"/>
+      <w:r>
+        <w:rPr>
+          <w:rStyle w:val="af2"/>
+        </w:rPr>
+        <w:t xml:space="preserve">(const </w:t>
+      </w:r>
+      <w:proofErr w:type="spellStart"/>
+      <w:r>
+        <w:rPr>
+          <w:rStyle w:val="af2"/>
+        </w:rPr>
+        <w:t>TVector</w:t>
+      </w:r>
+      <w:proofErr w:type="spellEnd"/>
+      <w:r>
+        <w:rPr>
+          <w:rStyle w:val="af2"/>
+        </w:rPr>
+        <w:t>&lt;T&gt;&amp; v) const;</w:t>
+      </w:r>
+    </w:p>
+    <w:p>
+      <w:r>
+        <w:t>Назначение: оператор сравнения.</w:t>
+      </w:r>
+    </w:p>
+    <w:p>
+      <w:r>
+        <w:t xml:space="preserve">Входные параметры: </w:t>
+      </w:r>
+      <w:r>
+        <w:rPr>
+          <w:rStyle w:val="af2"/>
+          <w:lang w:val="en-US"/>
+        </w:rPr>
+        <w:t>v</w:t>
+      </w:r>
+      <w:r>
+        <w:t xml:space="preserve"> – экземпляр класса, с которым сравниваем.</w:t>
+      </w:r>
+    </w:p>
+    <w:p>
+      <w:r>
+        <w:t>Выходные параметры: 0 –</w:t>
+      </w:r>
+      <w:r>
+        <w:t xml:space="preserve"> если равны, 1 – если не равны.</w:t>
+      </w:r>
+    </w:p>
+    <w:p/>
+    <w:p>
+      <w:pPr>
+        <w:pStyle w:val="af1"/>
+        <w:rPr>
+          <w:rStyle w:val="af2"/>
+        </w:rPr>
+      </w:pPr>
+      <w:proofErr w:type="spellStart"/>
+      <w:r>
+        <w:rPr>
+          <w:rStyle w:val="af2"/>
+        </w:rPr>
+        <w:t>TVector</w:t>
+      </w:r>
+      <w:proofErr w:type="spellEnd"/>
+      <w:r>
+        <w:rPr>
+          <w:rStyle w:val="af2"/>
+        </w:rPr>
+        <w:t xml:space="preserve"> operator*(const T&amp; v);</w:t>
+      </w:r>
+    </w:p>
+    <w:p>
+      <w:r>
+        <w:t xml:space="preserve">Назначение: </w:t>
+      </w:r>
+      <w:r>
+        <w:t>оператор умножения вектора на значение</w:t>
+      </w:r>
+      <w:r>
+        <w:t>.</w:t>
+      </w:r>
+    </w:p>
+    <w:p>
+      <w:r>
+        <w:t xml:space="preserve">Входные параметры: </w:t>
+      </w:r>
+      <w:r>
+        <w:rPr>
+          <w:rStyle w:val="af2"/>
+          <w:lang w:val="en-US"/>
+        </w:rPr>
+        <w:t>v</w:t>
+      </w:r>
+      <w:r>
+        <w:t xml:space="preserve"> – элемент, на который умножаем вектор</w:t>
+      </w:r>
+      <w:r>
+        <w:t>.</w:t>
+      </w:r>
+    </w:p>
+    <w:p>
+      <w:r>
+        <w:t xml:space="preserve">Выходные параметры: </w:t>
+      </w:r>
+      <w:r>
+        <w:t xml:space="preserve">экземпляр класса, элементы которого в </w:t>
+      </w:r>
+      <w:r>
+        <w:rPr>
+          <w:lang w:val="en-US"/>
+        </w:rPr>
+        <w:t>v</w:t>
+      </w:r>
+      <w:r>
+        <w:t xml:space="preserve"> раз больше.</w:t>
+      </w:r>
+    </w:p>
+    <w:p/>
+    <w:p>
+      <w:pPr>
+        <w:pStyle w:val="af1"/>
+        <w:rPr>
+          <w:rStyle w:val="af2"/>
+        </w:rPr>
+      </w:pPr>
+      <w:proofErr w:type="spellStart"/>
+      <w:r>
+        <w:rPr>
+          <w:rStyle w:val="af2"/>
+        </w:rPr>
+        <w:t>TVector</w:t>
+      </w:r>
+      <w:proofErr w:type="spellEnd"/>
+      <w:r>
+        <w:rPr>
+          <w:rStyle w:val="af2"/>
+        </w:rPr>
+        <w:t xml:space="preserve"> operator</w:t>
+      </w:r>
+      <w:proofErr w:type="gramStart"/>
+      <w:r>
+        <w:rPr>
+          <w:rStyle w:val="af2"/>
+        </w:rPr>
+        <w:t>+(</w:t>
+      </w:r>
+      <w:proofErr w:type="gramEnd"/>
+      <w:r>
+        <w:rPr>
+          <w:rStyle w:val="af2"/>
+        </w:rPr>
+        <w:t>const T&amp; v);</w:t>
+      </w:r>
+    </w:p>
+    <w:p>
+      <w:r>
+        <w:t>Назначение: опер</w:t>
+      </w:r>
+      <w:r>
+        <w:t>атор сложения вектора и значения</w:t>
+      </w:r>
+      <w:r>
+        <w:t>.</w:t>
+      </w:r>
+    </w:p>
+    <w:p>
+      <w:r>
+        <w:t xml:space="preserve">Входные параметры: </w:t>
+      </w:r>
+      <w:r>
+        <w:rPr>
+          <w:rStyle w:val="af2"/>
+          <w:lang w:val="en-US"/>
+        </w:rPr>
+        <w:t>v</w:t>
+      </w:r>
+      <w:r>
+        <w:t xml:space="preserve"> – элемент, с которым складываем вектор.</w:t>
+      </w:r>
+    </w:p>
+    <w:p>
+      <w:r>
+        <w:t xml:space="preserve">Выходные параметры: экземпляр класса, элементы которого на </w:t>
+      </w:r>
+      <w:r>
+        <w:rPr>
+          <w:lang w:val="en-US"/>
+        </w:rPr>
+        <w:t>v</w:t>
+      </w:r>
+      <w:r>
+        <w:t xml:space="preserve"> больше.</w:t>
+      </w:r>
+    </w:p>
+    <w:p/>
+    <w:p>
+      <w:pPr>
+        <w:pStyle w:val="af1"/>
+        <w:rPr>
+          <w:rStyle w:val="af2"/>
+        </w:rPr>
+      </w:pPr>
+      <w:proofErr w:type="spellStart"/>
+      <w:r>
+        <w:rPr>
+          <w:rStyle w:val="af2"/>
+        </w:rPr>
+        <w:t>TVector</w:t>
+      </w:r>
+      <w:proofErr w:type="spellEnd"/>
+      <w:r>
+        <w:rPr>
+          <w:rStyle w:val="af2"/>
+        </w:rPr>
+        <w:t xml:space="preserve"> operator-(const T&amp; v);</w:t>
+      </w:r>
+    </w:p>
+    <w:p>
+      <w:r>
+        <w:t>Назначение: оператор вычитания вектора и</w:t>
+      </w:r>
+      <w:r>
+        <w:t xml:space="preserve"> значения</w:t>
+      </w:r>
+      <w:r>
+        <w:t>.</w:t>
+      </w:r>
+    </w:p>
+    <w:p>
+      <w:r>
+        <w:t xml:space="preserve">Входные параметры: </w:t>
+      </w:r>
+      <w:r>
+        <w:rPr>
+          <w:rStyle w:val="af2"/>
+          <w:lang w:val="en-US"/>
+        </w:rPr>
+        <w:t>v</w:t>
+      </w:r>
+      <w:r>
+        <w:t xml:space="preserve"> – элемент, который вычитаем из вектора.</w:t>
+      </w:r>
+    </w:p>
+    <w:p>
+      <w:r>
+        <w:t xml:space="preserve">Выходные параметры: экземпляр класса, элементы которого на </w:t>
+      </w:r>
+      <w:r>
+        <w:rPr>
+          <w:lang w:val="en-US"/>
+        </w:rPr>
+        <w:t>v</w:t>
+      </w:r>
+      <w:r>
+        <w:t xml:space="preserve"> меньше.</w:t>
+      </w:r>
+    </w:p>
+    <w:p/>
+    <w:p>
+      <w:pPr>
+        <w:pStyle w:val="af1"/>
+        <w:rPr>
+          <w:rStyle w:val="af2"/>
+        </w:rPr>
+      </w:pPr>
+      <w:proofErr w:type="spellStart"/>
+      <w:r>
+        <w:rPr>
+          <w:rStyle w:val="af2"/>
+        </w:rPr>
+        <w:t>TVector</w:t>
+      </w:r>
+      <w:proofErr w:type="spellEnd"/>
+      <w:r>
+        <w:rPr>
+          <w:rStyle w:val="af2"/>
+        </w:rPr>
+        <w:t xml:space="preserve"> operator</w:t>
+      </w:r>
+      <w:proofErr w:type="gramStart"/>
+      <w:r>
+        <w:rPr>
+          <w:rStyle w:val="af2"/>
+        </w:rPr>
+        <w:t>+(</w:t>
+      </w:r>
+      <w:proofErr w:type="gramEnd"/>
+      <w:r>
+        <w:rPr>
+          <w:rStyle w:val="af2"/>
+        </w:rPr>
+        <w:t xml:space="preserve">const </w:t>
+      </w:r>
+      <w:proofErr w:type="spellStart"/>
+      <w:r>
+        <w:rPr>
+          <w:rStyle w:val="af2"/>
+        </w:rPr>
+        <w:t>TVector</w:t>
+      </w:r>
+      <w:proofErr w:type="spellEnd"/>
+      <w:r>
+        <w:rPr>
+          <w:rStyle w:val="af2"/>
+        </w:rPr>
+        <w:t xml:space="preserve">&lt;T&gt;&amp; v); </w:t>
+      </w:r>
+    </w:p>
+    <w:p>
+      <w:r>
+        <w:t xml:space="preserve">Назначение: </w:t>
+      </w:r>
+      <w:r>
+        <w:t>оператор сложения векторов</w:t>
+      </w:r>
+      <w:r>
+        <w:t>.</w:t>
+      </w:r>
+    </w:p>
+    <w:p>
+      <w:r>
+        <w:t xml:space="preserve">Входные параметры: </w:t>
+      </w:r>
+      <w:r>
+        <w:rPr>
+          <w:rStyle w:val="af2"/>
+        </w:rPr>
+        <w:t>v</w:t>
+      </w:r>
+      <w:r>
+        <w:t xml:space="preserve"> </w:t>
+      </w:r>
+      <w:r>
+        <w:t>– вектор, который суммируем</w:t>
+      </w:r>
+      <w:r>
+        <w:rPr>
+          <w:rStyle w:val="af2"/>
+        </w:rPr>
+        <w:t>.</w:t>
+      </w:r>
+    </w:p>
+    <w:p>
+      <w:pPr>
+        <w:rPr>
+          <w:rStyle w:val="af2"/>
+        </w:rPr>
+      </w:pPr>
+      <w:r>
+        <w:t xml:space="preserve">Выходные параметры: </w:t>
+      </w:r>
+      <w:r>
+        <w:t>экземпляр класса, равный сумме двух векторов</w:t>
+      </w:r>
+      <w:r>
+        <w:rPr>
+          <w:rStyle w:val="af2"/>
+        </w:rPr>
+        <w:t>.</w:t>
+      </w:r>
+    </w:p>
+    <w:p/>
+    <w:p>
+      <w:pPr>
+        <w:pStyle w:val="af1"/>
+        <w:rPr>
+          <w:rStyle w:val="af2"/>
+        </w:rPr>
+      </w:pPr>
+      <w:r>
+        <w:rPr>
+          <w:rStyle w:val="af2"/>
+        </w:rPr>
+        <w:t xml:space="preserve">T operator*(const </w:t>
+      </w:r>
+      <w:proofErr w:type="spellStart"/>
+      <w:r>
+        <w:rPr>
+          <w:rStyle w:val="af2"/>
+        </w:rPr>
+        <w:t>TVector</w:t>
+      </w:r>
+      <w:proofErr w:type="spellEnd"/>
+      <w:r>
+        <w:rPr>
+          <w:rStyle w:val="af2"/>
+        </w:rPr>
+        <w:t>&lt;T&gt;&amp; v);</w:t>
+      </w:r>
+    </w:p>
+    <w:p>
+      <w:r>
+        <w:t xml:space="preserve">Назначение: </w:t>
+      </w:r>
+      <w:r>
+        <w:t>оператор умножения векторов</w:t>
+      </w:r>
+      <w:r>
+        <w:t>.</w:t>
+      </w:r>
+    </w:p>
+    <w:p>
+      <w:r>
+        <w:t xml:space="preserve">Входные параметры: </w:t>
+      </w:r>
+      <w:r>
+        <w:rPr>
+          <w:rStyle w:val="af2"/>
+        </w:rPr>
+        <w:t>v</w:t>
+      </w:r>
+      <w:r>
+        <w:t xml:space="preserve"> </w:t>
+      </w:r>
+      <w:r>
+        <w:t>– вектор, на который умножаем</w:t>
+      </w:r>
+      <w:r>
+        <w:rPr>
+          <w:rStyle w:val="af2"/>
+        </w:rPr>
+        <w:t>.</w:t>
+      </w:r>
+    </w:p>
+    <w:p>
+      <w:pPr>
+        <w:rPr>
+          <w:rStyle w:val="af2"/>
+        </w:rPr>
+      </w:pPr>
+      <w:r>
+        <w:t xml:space="preserve">Выходные параметры: </w:t>
+      </w:r>
+      <w:r>
+        <w:t>значение, равное скалярному произведению двух векторов</w:t>
+      </w:r>
+      <w:r>
+        <w:rPr>
+          <w:rStyle w:val="af2"/>
+        </w:rPr>
+        <w:t>.</w:t>
+      </w:r>
+    </w:p>
+    <w:p>
+      <w:pPr>
+        <w:rPr>
+          <w:rStyle w:val="af2"/>
+        </w:rPr>
+      </w:pPr>
+    </w:p>
+    <w:p>
+      <w:pPr>
+        <w:pStyle w:val="af1"/>
+        <w:rPr>
+          <w:rStyle w:val="af2"/>
+        </w:rPr>
+      </w:pPr>
+      <w:proofErr w:type="spellStart"/>
+      <w:r>
+        <w:rPr>
+          <w:rStyle w:val="af2"/>
+        </w:rPr>
+        <w:t>TVector</w:t>
+      </w:r>
+      <w:proofErr w:type="spellEnd"/>
+      <w:r>
+        <w:rPr>
+          <w:rStyle w:val="af2"/>
+        </w:rPr>
+        <w:t xml:space="preserve"> operator-(const </w:t>
+      </w:r>
+      <w:proofErr w:type="spellStart"/>
+      <w:r>
+        <w:rPr>
+          <w:rStyle w:val="af2"/>
+        </w:rPr>
+        <w:t>TVector</w:t>
+      </w:r>
+      <w:proofErr w:type="spellEnd"/>
+      <w:r>
+        <w:rPr>
+          <w:rStyle w:val="af2"/>
+        </w:rPr>
+        <w:t>&lt;T&gt;&amp; v);</w:t>
+      </w:r>
+    </w:p>
+    <w:p>
+      <w:r>
+        <w:t xml:space="preserve">Назначение: </w:t>
+      </w:r>
+      <w:r>
+        <w:t>оператор разности двух векторов</w:t>
+      </w:r>
+      <w:r>
+        <w:t>.</w:t>
+      </w:r>
+    </w:p>
+    <w:p>
+      <w:r>
+        <w:t xml:space="preserve">Входные параметры: </w:t>
+      </w:r>
+      <w:r>
+        <w:rPr>
+          <w:rStyle w:val="af2"/>
+        </w:rPr>
+        <w:t>v</w:t>
+      </w:r>
+      <w:r>
+        <w:t xml:space="preserve"> </w:t>
+      </w:r>
+      <w:r>
+        <w:t>– вектор, который вычитаем</w:t>
+      </w:r>
+      <w:r>
+        <w:rPr>
+          <w:rStyle w:val="af2"/>
+        </w:rPr>
+        <w:t>.</w:t>
+      </w:r>
+    </w:p>
+    <w:p>
+      <w:pPr>
+        <w:rPr>
+          <w:rStyle w:val="af2"/>
+        </w:rPr>
+      </w:pPr>
+      <w:r>
+        <w:t xml:space="preserve">Выходные параметры: </w:t>
+      </w:r>
+      <w:r>
+        <w:t>экземпляр класса, равный разности двух векторов</w:t>
+      </w:r>
+      <w:r>
+        <w:rPr>
+          <w:rStyle w:val="af2"/>
+        </w:rPr>
+        <w:t>.</w:t>
+      </w:r>
+    </w:p>
+    <w:p/>
+    <w:p>
+      <w:pPr>
+        <w:pStyle w:val="af1"/>
+        <w:rPr>
+          <w:rStyle w:val="af2"/>
+        </w:rPr>
+      </w:pPr>
+      <w:r>
+        <w:rPr>
+          <w:rStyle w:val="af2"/>
+        </w:rPr>
+        <w:t xml:space="preserve">const </w:t>
+      </w:r>
+      <w:proofErr w:type="spellStart"/>
+      <w:r>
+        <w:rPr>
+          <w:rStyle w:val="af2"/>
+        </w:rPr>
+        <w:t>TVector</w:t>
+      </w:r>
+      <w:proofErr w:type="spellEnd"/>
+      <w:r>
+        <w:rPr>
+          <w:rStyle w:val="af2"/>
+        </w:rPr>
+        <w:t>&amp; operator</w:t>
+      </w:r>
+      <w:proofErr w:type="gramStart"/>
+      <w:r>
+        <w:rPr>
+          <w:rStyle w:val="af2"/>
+        </w:rPr>
+        <w:t>=(</w:t>
+      </w:r>
+      <w:proofErr w:type="gramEnd"/>
+      <w:r>
+        <w:rPr>
+          <w:rStyle w:val="af2"/>
+        </w:rPr>
+        <w:t xml:space="preserve">const </w:t>
+      </w:r>
+      <w:proofErr w:type="spellStart"/>
+      <w:r>
+        <w:rPr>
+          <w:rStyle w:val="af2"/>
+        </w:rPr>
+        <w:t>TVector</w:t>
+      </w:r>
+      <w:proofErr w:type="spellEnd"/>
+      <w:r>
+        <w:rPr>
+          <w:rStyle w:val="af2"/>
+        </w:rPr>
+        <w:t>&lt;T&gt;&amp; v);</w:t>
+      </w:r>
+    </w:p>
+    <w:p>
+      <w:r>
         <w:lastRenderedPageBreak/>
         <w:t xml:space="preserve">Назначение: </w:t>
       </w:r>
       <w:r>
-        <w:t>оператор сравнения</w:t>
-      </w:r>
-      <w:r>
-        <w:t>.</w:t>
-      </w:r>
-    </w:p>
-    <w:p>
-      <w:r>
-        <w:t xml:space="preserve">Входные параметры: </w:t>
-      </w:r>
-      <w:r>
-        <w:rPr>
-          <w:rStyle w:val="af2"/>
-          <w:lang w:val="en-US"/>
-        </w:rPr>
-        <w:t>v</w:t>
-      </w:r>
-      <w:r>
-        <w:t xml:space="preserve"> – </w:t>
-      </w:r>
-      <w:r>
-        <w:t>экземпляр класса, с которым сравниваем</w:t>
-      </w:r>
-      <w:r>
-        <w:t>.</w:t>
-      </w:r>
-    </w:p>
-    <w:p>
-      <w:r>
-        <w:t>Выходные параметры: 0 – если не равны, 1 – если равны.</w:t>
-      </w:r>
-    </w:p>
-    <w:p/>
-    <w:p>
-      <w:pPr>
-        <w:pStyle w:val="af1"/>
-        <w:rPr>
-          <w:rStyle w:val="af2"/>
-        </w:rPr>
-      </w:pPr>
-      <w:r>
-        <w:rPr>
-          <w:rStyle w:val="af2"/>
-        </w:rPr>
-        <w:t xml:space="preserve">int </w:t>
-      </w:r>
-      <w:proofErr w:type="gramStart"/>
-      <w:r>
-        <w:rPr>
-          <w:rStyle w:val="af2"/>
-        </w:rPr>
-        <w:t>operator!=</w:t>
-      </w:r>
-      <w:proofErr w:type="gramEnd"/>
-      <w:r>
-        <w:rPr>
-          <w:rStyle w:val="af2"/>
-        </w:rPr>
-        <w:t xml:space="preserve">(const </w:t>
-      </w:r>
-      <w:proofErr w:type="spellStart"/>
-      <w:r>
-        <w:rPr>
-          <w:rStyle w:val="af2"/>
-        </w:rPr>
-        <w:t>TVector</w:t>
-      </w:r>
-      <w:proofErr w:type="spellEnd"/>
-      <w:r>
-        <w:rPr>
-          <w:rStyle w:val="af2"/>
-        </w:rPr>
-        <w:t>&lt;T&gt;&amp; v) const;</w:t>
-      </w:r>
-    </w:p>
-    <w:p>
-      <w:r>
-        <w:t>Назначение: оператор сравнения.</w:t>
-      </w:r>
-    </w:p>
-    <w:p>
-      <w:r>
-        <w:t xml:space="preserve">Входные параметры: </w:t>
-      </w:r>
-      <w:r>
-        <w:rPr>
-          <w:rStyle w:val="af2"/>
-          <w:lang w:val="en-US"/>
-        </w:rPr>
-        <w:t>v</w:t>
-      </w:r>
-      <w:r>
-        <w:t xml:space="preserve"> – экземпляр класса, с которым сравниваем.</w:t>
-      </w:r>
-    </w:p>
-    <w:p>
-      <w:r>
-        <w:t>Выходные параметры: 0 –</w:t>
-      </w:r>
-      <w:r>
-        <w:t xml:space="preserve"> если равны, 1 – если не равны.</w:t>
-      </w:r>
-    </w:p>
-    <w:p/>
-    <w:p>
-      <w:pPr>
-        <w:pStyle w:val="af1"/>
-        <w:rPr>
-          <w:rStyle w:val="af2"/>
-        </w:rPr>
-      </w:pPr>
-      <w:proofErr w:type="spellStart"/>
-      <w:r>
-        <w:rPr>
-          <w:rStyle w:val="af2"/>
-        </w:rPr>
-        <w:t>TVector</w:t>
-      </w:r>
-      <w:proofErr w:type="spellEnd"/>
-      <w:r>
-        <w:rPr>
-          <w:rStyle w:val="af2"/>
-        </w:rPr>
-        <w:t xml:space="preserve"> operator*(const T&amp; v);</w:t>
-      </w:r>
-    </w:p>
-    <w:p>
-      <w:r>
-        <w:t xml:space="preserve">Назначение: </w:t>
-      </w:r>
-      <w:r>
-        <w:t>оператор умножения вектора на значение</w:t>
-      </w:r>
-      <w:r>
-        <w:t>.</w:t>
-      </w:r>
-    </w:p>
-    <w:p>
-      <w:r>
-        <w:t xml:space="preserve">Входные параметры: </w:t>
-      </w:r>
-      <w:r>
-        <w:rPr>
-          <w:rStyle w:val="af2"/>
-          <w:lang w:val="en-US"/>
-        </w:rPr>
-        <w:t>v</w:t>
-      </w:r>
-      <w:r>
-        <w:t xml:space="preserve"> – элемент, на который умножаем вектор</w:t>
-      </w:r>
-      <w:r>
-        <w:t>.</w:t>
-      </w:r>
-    </w:p>
-    <w:p>
-      <w:r>
-        <w:t xml:space="preserve">Выходные параметры: </w:t>
-      </w:r>
-      <w:r>
-        <w:t xml:space="preserve">экземпляр класса, элементы которого в </w:t>
-      </w:r>
-      <w:r>
-        <w:rPr>
-          <w:lang w:val="en-US"/>
-        </w:rPr>
-        <w:t>v</w:t>
-      </w:r>
-      <w:r>
-        <w:t xml:space="preserve"> раз больше.</w:t>
-      </w:r>
-    </w:p>
-    <w:p/>
-    <w:p>
-      <w:pPr>
-        <w:pStyle w:val="af1"/>
-        <w:rPr>
-          <w:rStyle w:val="af2"/>
-        </w:rPr>
-      </w:pPr>
-      <w:proofErr w:type="spellStart"/>
-      <w:r>
-        <w:rPr>
-          <w:rStyle w:val="af2"/>
-        </w:rPr>
-        <w:t>TVector</w:t>
-      </w:r>
-      <w:proofErr w:type="spellEnd"/>
-      <w:r>
-        <w:rPr>
-          <w:rStyle w:val="af2"/>
-        </w:rPr>
-        <w:t xml:space="preserve"> operator</w:t>
-      </w:r>
-      <w:proofErr w:type="gramStart"/>
-      <w:r>
-        <w:rPr>
-          <w:rStyle w:val="af2"/>
-        </w:rPr>
-        <w:t>+(</w:t>
-      </w:r>
-      <w:proofErr w:type="gramEnd"/>
-      <w:r>
-        <w:rPr>
-          <w:rStyle w:val="af2"/>
-        </w:rPr>
-        <w:t>const T&amp; v);</w:t>
-      </w:r>
-    </w:p>
-    <w:p>
-      <w:r>
-        <w:t>Назначение: опер</w:t>
-      </w:r>
-      <w:r>
-        <w:t>атор сложения вектора и значения</w:t>
-      </w:r>
-      <w:r>
-        <w:t>.</w:t>
-      </w:r>
-    </w:p>
-    <w:p>
-      <w:r>
-        <w:t xml:space="preserve">Входные параметры: </w:t>
-      </w:r>
-      <w:r>
-        <w:rPr>
-          <w:rStyle w:val="af2"/>
-          <w:lang w:val="en-US"/>
-        </w:rPr>
-        <w:t>v</w:t>
-      </w:r>
-      <w:r>
-        <w:t xml:space="preserve"> – элемент, с которым складываем вектор.</w:t>
-      </w:r>
-    </w:p>
-    <w:p>
-      <w:r>
-        <w:t xml:space="preserve">Выходные параметры: экземпляр класса, элементы которого на </w:t>
-      </w:r>
-      <w:r>
-        <w:rPr>
-          <w:lang w:val="en-US"/>
-        </w:rPr>
-        <w:t>v</w:t>
-      </w:r>
-      <w:r>
-        <w:t xml:space="preserve"> больше.</w:t>
-      </w:r>
-    </w:p>
-    <w:p/>
-    <w:p>
-      <w:pPr>
-        <w:pStyle w:val="af1"/>
-        <w:rPr>
-          <w:rStyle w:val="af2"/>
-        </w:rPr>
-      </w:pPr>
-      <w:proofErr w:type="spellStart"/>
-      <w:r>
-        <w:rPr>
-          <w:rStyle w:val="af2"/>
-        </w:rPr>
-        <w:t>TVector</w:t>
-      </w:r>
-      <w:proofErr w:type="spellEnd"/>
-      <w:r>
-        <w:rPr>
-          <w:rStyle w:val="af2"/>
-        </w:rPr>
-        <w:t xml:space="preserve"> operator-(const T&amp; v);</w:t>
-      </w:r>
-    </w:p>
-    <w:p>
-      <w:r>
-        <w:t>Назначение: оператор вычитания вектора и</w:t>
-      </w:r>
-      <w:r>
-        <w:t xml:space="preserve"> значения</w:t>
-      </w:r>
-      <w:r>
-        <w:t>.</w:t>
-      </w:r>
-    </w:p>
-    <w:p>
-      <w:r>
-        <w:t xml:space="preserve">Входные параметры: </w:t>
-      </w:r>
-      <w:r>
-        <w:rPr>
-          <w:rStyle w:val="af2"/>
-          <w:lang w:val="en-US"/>
-        </w:rPr>
-        <w:t>v</w:t>
-      </w:r>
-      <w:r>
-        <w:t xml:space="preserve"> – элемент, который вычитаем из вектора.</w:t>
-      </w:r>
-    </w:p>
-    <w:p>
-      <w:r>
-        <w:t xml:space="preserve">Выходные параметры: экземпляр класса, элементы которого на </w:t>
-      </w:r>
-      <w:r>
-        <w:rPr>
-          <w:lang w:val="en-US"/>
-        </w:rPr>
-        <w:t>v</w:t>
-      </w:r>
-      <w:r>
-        <w:t xml:space="preserve"> меньше.</w:t>
-      </w:r>
-    </w:p>
-    <w:p/>
-    <w:p>
-      <w:pPr>
-        <w:pStyle w:val="af1"/>
-        <w:rPr>
-          <w:rStyle w:val="af2"/>
-        </w:rPr>
-      </w:pPr>
-      <w:proofErr w:type="spellStart"/>
-      <w:r>
-        <w:rPr>
-          <w:rStyle w:val="af2"/>
-        </w:rPr>
-        <w:t>TVector</w:t>
-      </w:r>
-      <w:proofErr w:type="spellEnd"/>
-      <w:r>
-        <w:rPr>
-          <w:rStyle w:val="af2"/>
-        </w:rPr>
-        <w:t xml:space="preserve"> operator</w:t>
-      </w:r>
-      <w:proofErr w:type="gramStart"/>
-      <w:r>
-        <w:rPr>
-          <w:rStyle w:val="af2"/>
-        </w:rPr>
-        <w:t>+(</w:t>
-      </w:r>
-      <w:proofErr w:type="gramEnd"/>
-      <w:r>
-        <w:rPr>
-          <w:rStyle w:val="af2"/>
-        </w:rPr>
-        <w:t xml:space="preserve">const </w:t>
-      </w:r>
-      <w:proofErr w:type="spellStart"/>
-      <w:r>
-        <w:rPr>
-          <w:rStyle w:val="af2"/>
-        </w:rPr>
-        <w:t>TVector</w:t>
-      </w:r>
-      <w:proofErr w:type="spellEnd"/>
-      <w:r>
-        <w:rPr>
-          <w:rStyle w:val="af2"/>
-        </w:rPr>
-        <w:t xml:space="preserve">&lt;T&gt;&amp; v); </w:t>
-      </w:r>
-    </w:p>
-    <w:p>
-      <w:r>
-        <w:t xml:space="preserve">Назначение: </w:t>
-      </w:r>
-      <w:r>
-        <w:t>оператор сложения векторов</w:t>
-      </w:r>
-      <w:r>
-        <w:t>.</w:t>
-      </w:r>
-    </w:p>
-    <w:p>
-      <w:r>
-        <w:t xml:space="preserve">Входные параметры: </w:t>
-      </w:r>
-      <w:r>
-        <w:rPr>
-          <w:rStyle w:val="af2"/>
-        </w:rPr>
-        <w:t>v</w:t>
-      </w:r>
-      <w:r>
-        <w:t xml:space="preserve"> </w:t>
-      </w:r>
-      <w:r>
-        <w:t>– вектор, который суммируем</w:t>
-      </w:r>
-      <w:r>
-        <w:rPr>
-          <w:rStyle w:val="af2"/>
-        </w:rPr>
-        <w:t>.</w:t>
-      </w:r>
-    </w:p>
-    <w:p>
-      <w:pPr>
-        <w:rPr>
-          <w:rStyle w:val="af2"/>
-        </w:rPr>
-      </w:pPr>
-      <w:r>
-        <w:t xml:space="preserve">Выходные параметры: </w:t>
-      </w:r>
-      <w:r>
-        <w:t>экземпляр класса, равный сумме двух векторов</w:t>
-      </w:r>
-      <w:r>
-        <w:rPr>
-          <w:rStyle w:val="af2"/>
-        </w:rPr>
-        <w:t>.</w:t>
-      </w:r>
-    </w:p>
-    <w:p/>
-    <w:p>
-      <w:pPr>
-        <w:pStyle w:val="af1"/>
-        <w:rPr>
-          <w:rStyle w:val="af2"/>
-        </w:rPr>
-      </w:pPr>
-      <w:r>
-        <w:rPr>
-          <w:rStyle w:val="af2"/>
-        </w:rPr>
-        <w:t xml:space="preserve">T operator*(const </w:t>
-      </w:r>
-      <w:proofErr w:type="spellStart"/>
-      <w:r>
-        <w:rPr>
-          <w:rStyle w:val="af2"/>
-        </w:rPr>
-        <w:t>TVector</w:t>
-      </w:r>
-      <w:proofErr w:type="spellEnd"/>
-      <w:r>
-        <w:rPr>
-          <w:rStyle w:val="af2"/>
-        </w:rPr>
-        <w:t>&lt;T&gt;&amp; v);</w:t>
-      </w:r>
-    </w:p>
-    <w:p>
-      <w:r>
-        <w:t xml:space="preserve">Назначение: </w:t>
-      </w:r>
-      <w:r>
-        <w:t>оператор умножения векторов</w:t>
-      </w:r>
-      <w:r>
-        <w:t>.</w:t>
-      </w:r>
-    </w:p>
-    <w:p>
-      <w:r>
-        <w:t xml:space="preserve">Входные параметры: </w:t>
-      </w:r>
-      <w:r>
-        <w:rPr>
-          <w:rStyle w:val="af2"/>
-        </w:rPr>
-        <w:t>v</w:t>
-      </w:r>
-      <w:r>
-        <w:t xml:space="preserve"> </w:t>
-      </w:r>
-      <w:r>
-        <w:t>– вектор, на который умножаем</w:t>
-      </w:r>
-      <w:r>
-        <w:rPr>
-          <w:rStyle w:val="af2"/>
-        </w:rPr>
-        <w:t>.</w:t>
-      </w:r>
-    </w:p>
-    <w:p>
-      <w:pPr>
-        <w:rPr>
-          <w:rStyle w:val="af2"/>
-        </w:rPr>
-      </w:pPr>
-      <w:r>
-        <w:t xml:space="preserve">Выходные параметры: </w:t>
-      </w:r>
-      <w:r>
-        <w:t>значение, равное скалярному произведению двух векторов</w:t>
-      </w:r>
-      <w:r>
-        <w:rPr>
-          <w:rStyle w:val="af2"/>
-        </w:rPr>
-        <w:t>.</w:t>
-      </w:r>
-    </w:p>
-    <w:p>
-      <w:pPr>
-        <w:rPr>
-          <w:rStyle w:val="af2"/>
-        </w:rPr>
-      </w:pPr>
-    </w:p>
-    <w:p>
-      <w:pPr>
-        <w:pStyle w:val="af1"/>
-        <w:rPr>
-          <w:rStyle w:val="af2"/>
-        </w:rPr>
-      </w:pPr>
-      <w:proofErr w:type="spellStart"/>
-      <w:r>
-        <w:rPr>
-          <w:rStyle w:val="af2"/>
-        </w:rPr>
-        <w:t>TVector</w:t>
-      </w:r>
-      <w:proofErr w:type="spellEnd"/>
-      <w:r>
-        <w:rPr>
-          <w:rStyle w:val="af2"/>
-        </w:rPr>
-        <w:t xml:space="preserve"> operator-(const </w:t>
-      </w:r>
-      <w:proofErr w:type="spellStart"/>
-      <w:r>
-        <w:rPr>
-          <w:rStyle w:val="af2"/>
-        </w:rPr>
-        <w:t>TVector</w:t>
-      </w:r>
-      <w:proofErr w:type="spellEnd"/>
-      <w:r>
-        <w:rPr>
-          <w:rStyle w:val="af2"/>
-        </w:rPr>
-        <w:t>&lt;T&gt;&amp; v);</w:t>
-      </w:r>
-    </w:p>
-    <w:p>
-      <w:r>
-        <w:t xml:space="preserve">Назначение: </w:t>
-      </w:r>
-      <w:r>
-        <w:t>оператор разности двух векторов</w:t>
-      </w:r>
-      <w:r>
-        <w:t>.</w:t>
-      </w:r>
-    </w:p>
-    <w:p>
-      <w:r>
-        <w:t xml:space="preserve">Входные параметры: </w:t>
-      </w:r>
-      <w:r>
-        <w:rPr>
-          <w:rStyle w:val="af2"/>
-        </w:rPr>
-        <w:t>v</w:t>
-      </w:r>
-      <w:r>
-        <w:t xml:space="preserve"> </w:t>
-      </w:r>
-      <w:r>
-        <w:t>– вектор, который вычитаем</w:t>
-      </w:r>
-      <w:r>
-        <w:rPr>
-          <w:rStyle w:val="af2"/>
-        </w:rPr>
-        <w:t>.</w:t>
-      </w:r>
-    </w:p>
-    <w:p>
-      <w:pPr>
-        <w:rPr>
-          <w:rStyle w:val="af2"/>
-        </w:rPr>
-      </w:pPr>
-      <w:r>
-        <w:t xml:space="preserve">Выходные параметры: </w:t>
-      </w:r>
-      <w:r>
-        <w:t>экземпляр класса, равный разности двух векторов</w:t>
-      </w:r>
-      <w:r>
-        <w:rPr>
-          <w:rStyle w:val="af2"/>
-        </w:rPr>
-        <w:t>.</w:t>
-      </w:r>
-    </w:p>
-    <w:p/>
-    <w:p>
-      <w:pPr>
-        <w:pStyle w:val="af1"/>
-        <w:rPr>
-          <w:rStyle w:val="af2"/>
-        </w:rPr>
-      </w:pPr>
-      <w:r>
-        <w:rPr>
-          <w:rStyle w:val="af2"/>
-        </w:rPr>
-        <w:t xml:space="preserve">const </w:t>
-      </w:r>
-      <w:proofErr w:type="spellStart"/>
-      <w:r>
-        <w:rPr>
-          <w:rStyle w:val="af2"/>
-        </w:rPr>
-        <w:t>TVector</w:t>
-      </w:r>
-      <w:proofErr w:type="spellEnd"/>
-      <w:r>
-        <w:rPr>
-          <w:rStyle w:val="af2"/>
-        </w:rPr>
-        <w:t>&amp; operator</w:t>
-      </w:r>
-      <w:proofErr w:type="gramStart"/>
-      <w:r>
-        <w:rPr>
-          <w:rStyle w:val="af2"/>
-        </w:rPr>
-        <w:t>=(</w:t>
-      </w:r>
-      <w:proofErr w:type="gramEnd"/>
-      <w:r>
-        <w:rPr>
-          <w:rStyle w:val="af2"/>
-        </w:rPr>
-        <w:t xml:space="preserve">const </w:t>
-      </w:r>
-      <w:proofErr w:type="spellStart"/>
-      <w:r>
-        <w:rPr>
-          <w:rStyle w:val="af2"/>
-        </w:rPr>
-        <w:t>TVector</w:t>
-      </w:r>
-      <w:proofErr w:type="spellEnd"/>
-      <w:r>
-        <w:rPr>
-          <w:rStyle w:val="af2"/>
-        </w:rPr>
-        <w:t>&lt;T&gt;&amp; v);</w:t>
-      </w:r>
-    </w:p>
-    <w:p>
-      <w:r>
-        <w:t xml:space="preserve">Назначение: </w:t>
-      </w:r>
-      <w:r>
         <w:t>оператор присваивания</w:t>
       </w:r>
       <w:r>
@@ -10501,26 +10354,26 @@
         <w:rPr>
           <w:rStyle w:val="af2"/>
         </w:rPr>
+        <w:t>*</w:t>
+      </w:r>
+      <w:proofErr w:type="spellStart"/>
+      <w:r>
+        <w:rPr>
+          <w:rStyle w:val="af2"/>
+        </w:rPr>
+        <w:t>pVec</w:t>
+      </w:r>
+      <w:proofErr w:type="spellEnd"/>
+      <w:r>
+        <w:t xml:space="preserve"> – </w:t>
+      </w:r>
+      <w:r>
+        <w:t>память для представления элементов матрицы.</w:t>
+      </w:r>
+    </w:p>
+    <w:p>
+      <w:r>
         <w:lastRenderedPageBreak/>
-        <w:t>*</w:t>
-      </w:r>
-      <w:proofErr w:type="spellStart"/>
-      <w:r>
-        <w:rPr>
-          <w:rStyle w:val="af2"/>
-        </w:rPr>
-        <w:t>pVec</w:t>
-      </w:r>
-      <w:proofErr w:type="spellEnd"/>
-      <w:r>
-        <w:t xml:space="preserve"> – </w:t>
-      </w:r>
-      <w:r>
-        <w:t>память для представления элементов матрицы.</w:t>
-      </w:r>
-    </w:p>
-    <w:p>
-      <w:r>
         <w:t>Методы:</w:t>
       </w:r>
     </w:p>
@@ -11334,36 +11187,36 @@
     </w:p>
     <w:p>
       <w:r>
+        <w:t xml:space="preserve">Входные параметры: </w:t>
+      </w:r>
+      <w:r>
+        <w:rPr>
+          <w:rStyle w:val="af2"/>
+          <w:lang w:val="en-US"/>
+        </w:rPr>
+        <w:t>m</w:t>
+      </w:r>
+      <w:r>
+        <w:t xml:space="preserve"> </w:t>
+      </w:r>
+      <w:r>
+        <w:t>– матрица, которую вычитаем</w:t>
+      </w:r>
+      <w:r>
+        <w:rPr>
+          <w:rStyle w:val="af2"/>
+        </w:rPr>
+        <w:t>.</w:t>
+      </w:r>
+    </w:p>
+    <w:p>
+      <w:pPr>
+        <w:rPr>
+          <w:rStyle w:val="af2"/>
+        </w:rPr>
+      </w:pPr>
+      <w:r>
         <w:lastRenderedPageBreak/>
-        <w:t xml:space="preserve">Входные параметры: </w:t>
-      </w:r>
-      <w:r>
-        <w:rPr>
-          <w:rStyle w:val="af2"/>
-          <w:lang w:val="en-US"/>
-        </w:rPr>
-        <w:t>m</w:t>
-      </w:r>
-      <w:r>
-        <w:t xml:space="preserve"> </w:t>
-      </w:r>
-      <w:r>
-        <w:t>– матрица, которую вычитаем</w:t>
-      </w:r>
-      <w:r>
-        <w:rPr>
-          <w:rStyle w:val="af2"/>
-        </w:rPr>
-        <w:t>.</w:t>
-      </w:r>
-    </w:p>
-    <w:p>
-      <w:pPr>
-        <w:rPr>
-          <w:rStyle w:val="af2"/>
-        </w:rPr>
-      </w:pPr>
-      <w:r>
         <w:t>Выходные параметры: экземпляр класса, равный разности двух матриц</w:t>
       </w:r>
       <w:r>
@@ -20093,7 +19946,7 @@
 </file>
 
 <file path=word/endnotes.xml><?xml version="1.0" encoding="utf-8"?>
-<w:endnotes xmlns:wpc="http://schemas.microsoft.com/office/word/2010/wordprocessingCanvas" xmlns:cx="http://schemas.microsoft.com/office/drawing/2014/chartex" xmlns:cx1="http://schemas.microsoft.com/office/drawing/2015/9/8/chartex" xmlns:cx2="http://schemas.microsoft.com/office/drawing/2015/10/21/chartex" xmlns:cx3="http://schemas.microsoft.com/office/drawing/2016/5/9/chartex" xmlns:cx4="http://schemas.microsoft.com/office/drawing/2016/5/10/chartex" xmlns:cx5="http://schemas.microsoft.com/office/drawing/2016/5/11/chartex" xmlns:cx6="http://schemas.microsoft.com/office/drawing/2016/5/12/chartex" xmlns:cx7="http://schemas.microsoft.com/office/drawing/2016/5/13/chartex" xmlns:cx8="http://schemas.microsoft.com/office/drawing/2016/5/14/chartex" xmlns:mc="http://schemas.openxmlformats.org/markup-compatibility/2006" xmlns:aink="http://schemas.microsoft.com/office/drawing/2016/ink" xmlns:am3d="http://schemas.microsoft.com/office/drawing/2017/model3d" xmlns:o="urn:schemas-microsoft-com:office:office" xmlns:oel="http://schemas.microsoft.com/office/2019/extlst" xmlns:r="http://schemas.openxmlformats.org/officeDocument/2006/relationships" xmlns:m="http://schemas.openxmlformats.org/officeDocument/2006/math" xmlns:v="urn:schemas-microsoft-com:vml" xmlns:wp14="http://schemas.microsoft.com/office/word/2010/wordprocessingDrawing" xmlns:wp="http://schemas.openxmlformats.org/drawingml/2006/wordprocessingDrawing" xmlns:w10="urn:schemas-microsoft-com:office:word" xmlns:w="http://schemas.openxmlformats.org/wordprocessingml/2006/main" xmlns:w14="http://schemas.microsoft.com/office/word/2010/wordml" xmlns:w15="http://schemas.microsoft.com/office/word/2012/wordml" xmlns:w16cex="http://schemas.microsoft.com/office/word/2018/wordml/cex" xmlns:w16cid="http://schemas.microsoft.com/office/word/2016/wordml/cid" xmlns:w16="http://schemas.microsoft.com/office/word/2018/wordml" xmlns:w16sdtdh="http://schemas.microsoft.com/office/word/2020/wordml/sdtdatahash" xmlns:w16se="http://schemas.microsoft.com/office/word/2015/wordml/symex" xmlns:wpg="http://schemas.microsoft.com/office/word/2010/wordprocessingGroup" xmlns:wpi="http://schemas.microsoft.com/office/word/2010/wordprocessingInk" xmlns:wne="http://schemas.microsoft.com/office/word/2006/wordml" xmlns:wps="http://schemas.microsoft.com/office/word/2010/wordprocessingShape" mc:Ignorable="w14 w15 w16se w16cid w16 w16cex w16sdtdh wp14">
+<w:endnotes xmlns:wpc="http://schemas.microsoft.com/office/word/2010/wordprocessingCanvas" xmlns:cx="http://schemas.microsoft.com/office/drawing/2014/chartex" xmlns:cx1="http://schemas.microsoft.com/office/drawing/2015/9/8/chartex" xmlns:cx2="http://schemas.microsoft.com/office/drawing/2015/10/21/chartex" xmlns:cx3="http://schemas.microsoft.com/office/drawing/2016/5/9/chartex" xmlns:cx4="http://schemas.microsoft.com/office/drawing/2016/5/10/chartex" xmlns:cx5="http://schemas.microsoft.com/office/drawing/2016/5/11/chartex" xmlns:cx6="http://schemas.microsoft.com/office/drawing/2016/5/12/chartex" xmlns:cx7="http://schemas.microsoft.com/office/drawing/2016/5/13/chartex" xmlns:cx8="http://schemas.microsoft.com/office/drawing/2016/5/14/chartex" xmlns:mc="http://schemas.openxmlformats.org/markup-compatibility/2006" xmlns:aink="http://schemas.microsoft.com/office/drawing/2016/ink" xmlns:am3d="http://schemas.microsoft.com/office/drawing/2017/model3d" xmlns:o="urn:schemas-microsoft-com:office:office" xmlns:oel="http://schemas.microsoft.com/office/2019/extlst" xmlns:r="http://schemas.openxmlformats.org/officeDocument/2006/relationships" xmlns:m="http://schemas.openxmlformats.org/officeDocument/2006/math" xmlns:v="urn:schemas-microsoft-com:vml" xmlns:wp14="http://schemas.microsoft.com/office/word/2010/wordprocessingDrawing" xmlns:wp="http://schemas.openxmlformats.org/drawingml/2006/wordprocessingDrawing" xmlns:w10="urn:schemas-microsoft-com:office:word" xmlns:w="http://schemas.openxmlformats.org/wordprocessingml/2006/main" xmlns:w14="http://schemas.microsoft.com/office/word/2010/wordml" xmlns:w15="http://schemas.microsoft.com/office/word/2012/wordml" xmlns:w16cex="http://schemas.microsoft.com/office/word/2018/wordml/cex" xmlns:w16cid="http://schemas.microsoft.com/office/word/2016/wordml/cid" xmlns:w16="http://schemas.microsoft.com/office/word/2018/wordml" xmlns:w16du="http://schemas.microsoft.com/office/word/2023/wordml/word16du" xmlns:w16sdtdh="http://schemas.microsoft.com/office/word/2020/wordml/sdtdatahash" xmlns:w16se="http://schemas.microsoft.com/office/word/2015/wordml/symex" xmlns:wpg="http://schemas.microsoft.com/office/word/2010/wordprocessingGroup" xmlns:wpi="http://schemas.microsoft.com/office/word/2010/wordprocessingInk" xmlns:wne="http://schemas.microsoft.com/office/word/2006/wordml" xmlns:wps="http://schemas.microsoft.com/office/word/2010/wordprocessingShape" mc:Ignorable="w14 w15 w16se w16cid w16 w16cex w16sdtdh w16du wp14">
   <w:endnote w:type="separator" w:id="-1">
     <w:p>
       <w:pPr>
@@ -20118,7 +19971,7 @@
 </file>
 
 <file path=word/footer1.xml><?xml version="1.0" encoding="utf-8"?>
-<w:ftr xmlns:wpc="http://schemas.microsoft.com/office/word/2010/wordprocessingCanvas" xmlns:cx="http://schemas.microsoft.com/office/drawing/2014/chartex" xmlns:cx1="http://schemas.microsoft.com/office/drawing/2015/9/8/chartex" xmlns:cx2="http://schemas.microsoft.com/office/drawing/2015/10/21/chartex" xmlns:cx3="http://schemas.microsoft.com/office/drawing/2016/5/9/chartex" xmlns:cx4="http://schemas.microsoft.com/office/drawing/2016/5/10/chartex" xmlns:cx5="http://schemas.microsoft.com/office/drawing/2016/5/11/chartex" xmlns:cx6="http://schemas.microsoft.com/office/drawing/2016/5/12/chartex" xmlns:cx7="http://schemas.microsoft.com/office/drawing/2016/5/13/chartex" xmlns:cx8="http://schemas.microsoft.com/office/drawing/2016/5/14/chartex" xmlns:mc="http://schemas.openxmlformats.org/markup-compatibility/2006" xmlns:aink="http://schemas.microsoft.com/office/drawing/2016/ink" xmlns:am3d="http://schemas.microsoft.com/office/drawing/2017/model3d" xmlns:o="urn:schemas-microsoft-com:office:office" xmlns:oel="http://schemas.microsoft.com/office/2019/extlst" xmlns:r="http://schemas.openxmlformats.org/officeDocument/2006/relationships" xmlns:m="http://schemas.openxmlformats.org/officeDocument/2006/math" xmlns:v="urn:schemas-microsoft-com:vml" xmlns:wp14="http://schemas.microsoft.com/office/word/2010/wordprocessingDrawing" xmlns:wp="http://schemas.openxmlformats.org/drawingml/2006/wordprocessingDrawing" xmlns:w10="urn:schemas-microsoft-com:office:word" xmlns:w="http://schemas.openxmlformats.org/wordprocessingml/2006/main" xmlns:w14="http://schemas.microsoft.com/office/word/2010/wordml" xmlns:w15="http://schemas.microsoft.com/office/word/2012/wordml" xmlns:w16cex="http://schemas.microsoft.com/office/word/2018/wordml/cex" xmlns:w16cid="http://schemas.microsoft.com/office/word/2016/wordml/cid" xmlns:w16="http://schemas.microsoft.com/office/word/2018/wordml" xmlns:w16sdtdh="http://schemas.microsoft.com/office/word/2020/wordml/sdtdatahash" xmlns:w16se="http://schemas.microsoft.com/office/word/2015/wordml/symex" xmlns:wpg="http://schemas.microsoft.com/office/word/2010/wordprocessingGroup" xmlns:wpi="http://schemas.microsoft.com/office/word/2010/wordprocessingInk" xmlns:wne="http://schemas.microsoft.com/office/word/2006/wordml" xmlns:wps="http://schemas.microsoft.com/office/word/2010/wordprocessingShape" mc:Ignorable="w14 w15 w16se w16cid w16 w16cex w16sdtdh wp14">
+<w:ftr xmlns:wpc="http://schemas.microsoft.com/office/word/2010/wordprocessingCanvas" xmlns:cx="http://schemas.microsoft.com/office/drawing/2014/chartex" xmlns:cx1="http://schemas.microsoft.com/office/drawing/2015/9/8/chartex" xmlns:cx2="http://schemas.microsoft.com/office/drawing/2015/10/21/chartex" xmlns:cx3="http://schemas.microsoft.com/office/drawing/2016/5/9/chartex" xmlns:cx4="http://schemas.microsoft.com/office/drawing/2016/5/10/chartex" xmlns:cx5="http://schemas.microsoft.com/office/drawing/2016/5/11/chartex" xmlns:cx6="http://schemas.microsoft.com/office/drawing/2016/5/12/chartex" xmlns:cx7="http://schemas.microsoft.com/office/drawing/2016/5/13/chartex" xmlns:cx8="http://schemas.microsoft.com/office/drawing/2016/5/14/chartex" xmlns:mc="http://schemas.openxmlformats.org/markup-compatibility/2006" xmlns:aink="http://schemas.microsoft.com/office/drawing/2016/ink" xmlns:am3d="http://schemas.microsoft.com/office/drawing/2017/model3d" xmlns:o="urn:schemas-microsoft-com:office:office" xmlns:oel="http://schemas.microsoft.com/office/2019/extlst" xmlns:r="http://schemas.openxmlformats.org/officeDocument/2006/relationships" xmlns:m="http://schemas.openxmlformats.org/officeDocument/2006/math" xmlns:v="urn:schemas-microsoft-com:vml" xmlns:wp14="http://schemas.microsoft.com/office/word/2010/wordprocessingDrawing" xmlns:wp="http://schemas.openxmlformats.org/drawingml/2006/wordprocessingDrawing" xmlns:w10="urn:schemas-microsoft-com:office:word" xmlns:w="http://schemas.openxmlformats.org/wordprocessingml/2006/main" xmlns:w14="http://schemas.microsoft.com/office/word/2010/wordml" xmlns:w15="http://schemas.microsoft.com/office/word/2012/wordml" xmlns:w16cex="http://schemas.microsoft.com/office/word/2018/wordml/cex" xmlns:w16cid="http://schemas.microsoft.com/office/word/2016/wordml/cid" xmlns:w16="http://schemas.microsoft.com/office/word/2018/wordml" xmlns:w16du="http://schemas.microsoft.com/office/word/2023/wordml/word16du" xmlns:w16sdtdh="http://schemas.microsoft.com/office/word/2020/wordml/sdtdatahash" xmlns:w16se="http://schemas.microsoft.com/office/word/2015/wordml/symex" xmlns:wpg="http://schemas.microsoft.com/office/word/2010/wordprocessingGroup" xmlns:wpi="http://schemas.microsoft.com/office/word/2010/wordprocessingInk" xmlns:wne="http://schemas.microsoft.com/office/word/2006/wordml" xmlns:wps="http://schemas.microsoft.com/office/word/2010/wordprocessingShape" mc:Ignorable="w14 w15 w16se w16cid w16 w16cex w16sdtdh w16du wp14">
   <w:sdt>
     <w:sdtPr>
       <w:id w:val="1613016"/>
@@ -20166,7 +20019,7 @@
 </file>
 
 <file path=word/footnotes.xml><?xml version="1.0" encoding="utf-8"?>
-<w:footnotes xmlns:wpc="http://schemas.microsoft.com/office/word/2010/wordprocessingCanvas" xmlns:cx="http://schemas.microsoft.com/office/drawing/2014/chartex" xmlns:cx1="http://schemas.microsoft.com/office/drawing/2015/9/8/chartex" xmlns:cx2="http://schemas.microsoft.com/office/drawing/2015/10/21/chartex" xmlns:cx3="http://schemas.microsoft.com/office/drawing/2016/5/9/chartex" xmlns:cx4="http://schemas.microsoft.com/office/drawing/2016/5/10/chartex" xmlns:cx5="http://schemas.microsoft.com/office/drawing/2016/5/11/chartex" xmlns:cx6="http://schemas.microsoft.com/office/drawing/2016/5/12/chartex" xmlns:cx7="http://schemas.microsoft.com/office/drawing/2016/5/13/chartex" xmlns:cx8="http://schemas.microsoft.com/office/drawing/2016/5/14/chartex" xmlns:mc="http://schemas.openxmlformats.org/markup-compatibility/2006" xmlns:aink="http://schemas.microsoft.com/office/drawing/2016/ink" xmlns:am3d="http://schemas.microsoft.com/office/drawing/2017/model3d" xmlns:o="urn:schemas-microsoft-com:office:office" xmlns:oel="http://schemas.microsoft.com/office/2019/extlst" xmlns:r="http://schemas.openxmlformats.org/officeDocument/2006/relationships" xmlns:m="http://schemas.openxmlformats.org/officeDocument/2006/math" xmlns:v="urn:schemas-microsoft-com:vml" xmlns:wp14="http://schemas.microsoft.com/office/word/2010/wordprocessingDrawing" xmlns:wp="http://schemas.openxmlformats.org/drawingml/2006/wordprocessingDrawing" xmlns:w10="urn:schemas-microsoft-com:office:word" xmlns:w="http://schemas.openxmlformats.org/wordprocessingml/2006/main" xmlns:w14="http://schemas.microsoft.com/office/word/2010/wordml" xmlns:w15="http://schemas.microsoft.com/office/word/2012/wordml" xmlns:w16cex="http://schemas.microsoft.com/office/word/2018/wordml/cex" xmlns:w16cid="http://schemas.microsoft.com/office/word/2016/wordml/cid" xmlns:w16="http://schemas.microsoft.com/office/word/2018/wordml" xmlns:w16sdtdh="http://schemas.microsoft.com/office/word/2020/wordml/sdtdatahash" xmlns:w16se="http://schemas.microsoft.com/office/word/2015/wordml/symex" xmlns:wpg="http://schemas.microsoft.com/office/word/2010/wordprocessingGroup" xmlns:wpi="http://schemas.microsoft.com/office/word/2010/wordprocessingInk" xmlns:wne="http://schemas.microsoft.com/office/word/2006/wordml" xmlns:wps="http://schemas.microsoft.com/office/word/2010/wordprocessingShape" mc:Ignorable="w14 w15 w16se w16cid w16 w16cex w16sdtdh wp14">
+<w:footnotes xmlns:wpc="http://schemas.microsoft.com/office/word/2010/wordprocessingCanvas" xmlns:cx="http://schemas.microsoft.com/office/drawing/2014/chartex" xmlns:cx1="http://schemas.microsoft.com/office/drawing/2015/9/8/chartex" xmlns:cx2="http://schemas.microsoft.com/office/drawing/2015/10/21/chartex" xmlns:cx3="http://schemas.microsoft.com/office/drawing/2016/5/9/chartex" xmlns:cx4="http://schemas.microsoft.com/office/drawing/2016/5/10/chartex" xmlns:cx5="http://schemas.microsoft.com/office/drawing/2016/5/11/chartex" xmlns:cx6="http://schemas.microsoft.com/office/drawing/2016/5/12/chartex" xmlns:cx7="http://schemas.microsoft.com/office/drawing/2016/5/13/chartex" xmlns:cx8="http://schemas.microsoft.com/office/drawing/2016/5/14/chartex" xmlns:mc="http://schemas.openxmlformats.org/markup-compatibility/2006" xmlns:aink="http://schemas.microsoft.com/office/drawing/2016/ink" xmlns:am3d="http://schemas.microsoft.com/office/drawing/2017/model3d" xmlns:o="urn:schemas-microsoft-com:office:office" xmlns:oel="http://schemas.microsoft.com/office/2019/extlst" xmlns:r="http://schemas.openxmlformats.org/officeDocument/2006/relationships" xmlns:m="http://schemas.openxmlformats.org/officeDocument/2006/math" xmlns:v="urn:schemas-microsoft-com:vml" xmlns:wp14="http://schemas.microsoft.com/office/word/2010/wordprocessingDrawing" xmlns:wp="http://schemas.openxmlformats.org/drawingml/2006/wordprocessingDrawing" xmlns:w10="urn:schemas-microsoft-com:office:word" xmlns:w="http://schemas.openxmlformats.org/wordprocessingml/2006/main" xmlns:w14="http://schemas.microsoft.com/office/word/2010/wordml" xmlns:w15="http://schemas.microsoft.com/office/word/2012/wordml" xmlns:w16cex="http://schemas.microsoft.com/office/word/2018/wordml/cex" xmlns:w16cid="http://schemas.microsoft.com/office/word/2016/wordml/cid" xmlns:w16="http://schemas.microsoft.com/office/word/2018/wordml" xmlns:w16du="http://schemas.microsoft.com/office/word/2023/wordml/word16du" xmlns:w16sdtdh="http://schemas.microsoft.com/office/word/2020/wordml/sdtdatahash" xmlns:w16se="http://schemas.microsoft.com/office/word/2015/wordml/symex" xmlns:wpg="http://schemas.microsoft.com/office/word/2010/wordprocessingGroup" xmlns:wpi="http://schemas.microsoft.com/office/word/2010/wordprocessingInk" xmlns:wne="http://schemas.microsoft.com/office/word/2006/wordml" xmlns:wps="http://schemas.microsoft.com/office/word/2010/wordprocessingShape" mc:Ignorable="w14 w15 w16se w16cid w16 w16cex w16sdtdh w16du wp14">
   <w:footnote w:type="separator" w:id="-1">
     <w:p>
       <w:pPr>
@@ -20191,7 +20044,7 @@
 </file>
 
 <file path=word/numbering.xml><?xml version="1.0" encoding="utf-8"?>
-<w:numbering xmlns:wpc="http://schemas.microsoft.com/office/word/2010/wordprocessingCanvas" xmlns:cx="http://schemas.microsoft.com/office/drawing/2014/chartex" xmlns:cx1="http://schemas.microsoft.com/office/drawing/2015/9/8/chartex" xmlns:cx2="http://schemas.microsoft.com/office/drawing/2015/10/21/chartex" xmlns:cx3="http://schemas.microsoft.com/office/drawing/2016/5/9/chartex" xmlns:cx4="http://schemas.microsoft.com/office/drawing/2016/5/10/chartex" xmlns:cx5="http://schemas.microsoft.com/office/drawing/2016/5/11/chartex" xmlns:cx6="http://schemas.microsoft.com/office/drawing/2016/5/12/chartex" xmlns:cx7="http://schemas.microsoft.com/office/drawing/2016/5/13/chartex" xmlns:cx8="http://schemas.microsoft.com/office/drawing/2016/5/14/chartex" xmlns:mc="http://schemas.openxmlformats.org/markup-compatibility/2006" xmlns:aink="http://schemas.microsoft.com/office/drawing/2016/ink" xmlns:am3d="http://schemas.microsoft.com/office/drawing/2017/model3d" xmlns:o="urn:schemas-microsoft-com:office:office" xmlns:oel="http://schemas.microsoft.com/office/2019/extlst" xmlns:r="http://schemas.openxmlformats.org/officeDocument/2006/relationships" xmlns:m="http://schemas.openxmlformats.org/officeDocument/2006/math" xmlns:v="urn:schemas-microsoft-com:vml" xmlns:wp14="http://schemas.microsoft.com/office/word/2010/wordprocessingDrawing" xmlns:wp="http://schemas.openxmlformats.org/drawingml/2006/wordprocessingDrawing" xmlns:w10="urn:schemas-microsoft-com:office:word" xmlns:w="http://schemas.openxmlformats.org/wordprocessingml/2006/main" xmlns:w14="http://schemas.microsoft.com/office/word/2010/wordml" xmlns:w15="http://schemas.microsoft.com/office/word/2012/wordml" xmlns:w16cex="http://schemas.microsoft.com/office/word/2018/wordml/cex" xmlns:w16cid="http://schemas.microsoft.com/office/word/2016/wordml/cid" xmlns:w16="http://schemas.microsoft.com/office/word/2018/wordml" xmlns:w16sdtdh="http://schemas.microsoft.com/office/word/2020/wordml/sdtdatahash" xmlns:w16se="http://schemas.microsoft.com/office/word/2015/wordml/symex" xmlns:wpg="http://schemas.microsoft.com/office/word/2010/wordprocessingGroup" xmlns:wpi="http://schemas.microsoft.com/office/word/2010/wordprocessingInk" xmlns:wne="http://schemas.microsoft.com/office/word/2006/wordml" xmlns:wps="http://schemas.microsoft.com/office/word/2010/wordprocessingShape" mc:Ignorable="w14 w15 w16se w16cid w16 w16cex w16sdtdh wp14">
+<w:numbering xmlns:wpc="http://schemas.microsoft.com/office/word/2010/wordprocessingCanvas" xmlns:cx="http://schemas.microsoft.com/office/drawing/2014/chartex" xmlns:cx1="http://schemas.microsoft.com/office/drawing/2015/9/8/chartex" xmlns:cx2="http://schemas.microsoft.com/office/drawing/2015/10/21/chartex" xmlns:cx3="http://schemas.microsoft.com/office/drawing/2016/5/9/chartex" xmlns:cx4="http://schemas.microsoft.com/office/drawing/2016/5/10/chartex" xmlns:cx5="http://schemas.microsoft.com/office/drawing/2016/5/11/chartex" xmlns:cx6="http://schemas.microsoft.com/office/drawing/2016/5/12/chartex" xmlns:cx7="http://schemas.microsoft.com/office/drawing/2016/5/13/chartex" xmlns:cx8="http://schemas.microsoft.com/office/drawing/2016/5/14/chartex" xmlns:mc="http://schemas.openxmlformats.org/markup-compatibility/2006" xmlns:aink="http://schemas.microsoft.com/office/drawing/2016/ink" xmlns:am3d="http://schemas.microsoft.com/office/drawing/2017/model3d" xmlns:o="urn:schemas-microsoft-com:office:office" xmlns:oel="http://schemas.microsoft.com/office/2019/extlst" xmlns:r="http://schemas.openxmlformats.org/officeDocument/2006/relationships" xmlns:m="http://schemas.openxmlformats.org/officeDocument/2006/math" xmlns:v="urn:schemas-microsoft-com:vml" xmlns:wp14="http://schemas.microsoft.com/office/word/2010/wordprocessingDrawing" xmlns:wp="http://schemas.openxmlformats.org/drawingml/2006/wordprocessingDrawing" xmlns:w10="urn:schemas-microsoft-com:office:word" xmlns:w="http://schemas.openxmlformats.org/wordprocessingml/2006/main" xmlns:w14="http://schemas.microsoft.com/office/word/2010/wordml" xmlns:w15="http://schemas.microsoft.com/office/word/2012/wordml" xmlns:w16cex="http://schemas.microsoft.com/office/word/2018/wordml/cex" xmlns:w16cid="http://schemas.microsoft.com/office/word/2016/wordml/cid" xmlns:w16="http://schemas.microsoft.com/office/word/2018/wordml" xmlns:w16du="http://schemas.microsoft.com/office/word/2023/wordml/word16du" xmlns:w16sdtdh="http://schemas.microsoft.com/office/word/2020/wordml/sdtdatahash" xmlns:w16se="http://schemas.microsoft.com/office/word/2015/wordml/symex" xmlns:wpg="http://schemas.microsoft.com/office/word/2010/wordprocessingGroup" xmlns:wpi="http://schemas.microsoft.com/office/word/2010/wordprocessingInk" xmlns:wne="http://schemas.microsoft.com/office/word/2006/wordml" xmlns:wps="http://schemas.microsoft.com/office/word/2010/wordprocessingShape" mc:Ignorable="w14 w15 w16se w16cid w16 w16cex w16sdtdh w16du wp14">
   <w:abstractNum w:abstractNumId="0" w15:restartNumberingAfterBreak="0">
     <w:nsid w:val="034059A1"/>
     <w:multiLevelType w:val="multilevel"/>
@@ -22763,7 +22616,7 @@
 </file>
 
 <file path=word/styles.xml><?xml version="1.0" encoding="utf-8"?>
-<w:styles xmlns:mc="http://schemas.openxmlformats.org/markup-compatibility/2006" xmlns:r="http://schemas.openxmlformats.org/officeDocument/2006/relationships" xmlns:w="http://schemas.openxmlformats.org/wordprocessingml/2006/main" xmlns:w14="http://schemas.microsoft.com/office/word/2010/wordml" xmlns:w15="http://schemas.microsoft.com/office/word/2012/wordml" xmlns:w16cex="http://schemas.microsoft.com/office/word/2018/wordml/cex" xmlns:w16cid="http://schemas.microsoft.com/office/word/2016/wordml/cid" xmlns:w16="http://schemas.microsoft.com/office/word/2018/wordml" xmlns:w16sdtdh="http://schemas.microsoft.com/office/word/2020/wordml/sdtdatahash" xmlns:w16se="http://schemas.microsoft.com/office/word/2015/wordml/symex" mc:Ignorable="w14 w15 w16se w16cid w16 w16cex w16sdtdh">
+<w:styles xmlns:mc="http://schemas.openxmlformats.org/markup-compatibility/2006" xmlns:r="http://schemas.openxmlformats.org/officeDocument/2006/relationships" xmlns:w="http://schemas.openxmlformats.org/wordprocessingml/2006/main" xmlns:w14="http://schemas.microsoft.com/office/word/2010/wordml" xmlns:w15="http://schemas.microsoft.com/office/word/2012/wordml" xmlns:w16cex="http://schemas.microsoft.com/office/word/2018/wordml/cex" xmlns:w16cid="http://schemas.microsoft.com/office/word/2016/wordml/cid" xmlns:w16="http://schemas.microsoft.com/office/word/2018/wordml" xmlns:w16du="http://schemas.microsoft.com/office/word/2023/wordml/word16du" xmlns:w16sdtdh="http://schemas.microsoft.com/office/word/2020/wordml/sdtdatahash" xmlns:w16se="http://schemas.microsoft.com/office/word/2015/wordml/symex" mc:Ignorable="w14 w15 w16se w16cid w16 w16cex w16sdtdh w16du">
   <w:docDefaults>
     <w:rPrDefault>
       <w:rPr>

--- a/TabunovID/02_lab/doc/report.docx
+++ b/TabunovID/02_lab/doc/report.docx
@@ -1283,7 +1283,7 @@
             <w:noProof/>
             <w:webHidden/>
           </w:rPr>
-          <w:t>10</w:t>
+          <w:t>9</w:t>
         </w:r>
         <w:r>
           <w:rPr>
@@ -1371,7 +1371,7 @@
             <w:noProof/>
             <w:webHidden/>
           </w:rPr>
-          <w:t>10</w:t>
+          <w:t>9</w:t>
         </w:r>
         <w:r>
           <w:rPr>
@@ -1459,7 +1459,7 @@
             <w:noProof/>
             <w:webHidden/>
           </w:rPr>
-          <w:t>10</w:t>
+          <w:t>9</w:t>
         </w:r>
         <w:r>
           <w:rPr>
@@ -1547,7 +1547,7 @@
             <w:noProof/>
             <w:webHidden/>
           </w:rPr>
-          <w:t>11</w:t>
+          <w:t>10</w:t>
         </w:r>
         <w:r>
           <w:rPr>
@@ -1635,7 +1635,7 @@
             <w:noProof/>
             <w:webHidden/>
           </w:rPr>
-          <w:t>13</w:t>
+          <w:t>12</w:t>
         </w:r>
         <w:r>
           <w:rPr>
@@ -1731,7 +1731,7 @@
             <w:noProof/>
             <w:webHidden/>
           </w:rPr>
-          <w:t>13</w:t>
+          <w:t>12</w:t>
         </w:r>
         <w:r>
           <w:rPr>
@@ -1827,7 +1827,7 @@
             <w:noProof/>
             <w:webHidden/>
           </w:rPr>
-          <w:t>17</w:t>
+          <w:t>15</w:t>
         </w:r>
         <w:r>
           <w:rPr>
@@ -1898,7 +1898,7 @@
             <w:noProof/>
             <w:webHidden/>
           </w:rPr>
-          <w:t>20</w:t>
+          <w:t>18</w:t>
         </w:r>
         <w:r>
           <w:rPr>
@@ -1969,7 +1969,7 @@
             <w:noProof/>
             <w:webHidden/>
           </w:rPr>
-          <w:t>21</w:t>
+          <w:t>19</w:t>
         </w:r>
         <w:r>
           <w:rPr>
@@ -2040,7 +2040,7 @@
             <w:noProof/>
             <w:webHidden/>
           </w:rPr>
-          <w:t>22</w:t>
+          <w:t>20</w:t>
         </w:r>
         <w:r>
           <w:rPr>
@@ -2119,7 +2119,7 @@
             <w:noProof/>
             <w:webHidden/>
           </w:rPr>
-          <w:t>22</w:t>
+          <w:t>20</w:t>
         </w:r>
         <w:r>
           <w:rPr>
@@ -2198,7 +2198,7 @@
             <w:noProof/>
             <w:webHidden/>
           </w:rPr>
-          <w:t>26</w:t>
+          <w:t>24</w:t>
         </w:r>
         <w:r>
           <w:rPr>
@@ -2292,7 +2292,7 @@
             <w:noProof/>
             <w:webHidden/>
           </w:rPr>
-          <w:t>28</w:t>
+          <w:t>26</w:t>
         </w:r>
         <w:r>
           <w:rPr>
@@ -2386,7 +2386,7 @@
             <w:noProof/>
             <w:webHidden/>
           </w:rPr>
-          <w:t>28</w:t>
+          <w:t>26</w:t>
         </w:r>
         <w:r>
           <w:rPr>
@@ -3028,7 +3028,7 @@
         <w:fldChar w:fldCharType="separate"/>
       </w:r>
       <w:r>
-        <w:t xml:space="preserve">рис. </w:t>
+        <w:t>рис. 4</w:t>
       </w:r>
       <w:r>
         <w:fldChar w:fldCharType="end"/>
@@ -3135,7 +3135,7 @@
         <w:fldChar w:fldCharType="separate"/>
       </w:r>
       <w:r>
-        <w:t xml:space="preserve">рис. </w:t>
+        <w:t>рис. 5</w:t>
       </w:r>
       <w:r>
         <w:fldChar w:fldCharType="end"/>
@@ -3237,7 +3237,7 @@
         <w:fldChar w:fldCharType="separate"/>
       </w:r>
       <w:r>
-        <w:t xml:space="preserve">рис. </w:t>
+        <w:t>рис. 6</w:t>
       </w:r>
       <w:r>
         <w:fldChar w:fldCharType="end"/>
@@ -4172,27 +4172,130 @@
       </w:r>
       <w:proofErr w:type="spellStart"/>
       <w:r>
-        <w:t>TMatrix</w:t>
-      </w:r>
-      <w:proofErr w:type="spellEnd"/>
-      <w:r>
-        <w:t xml:space="preserve"> представляет собой вектор векторов, который позволяет удобно оперировать с двумерными массивами. Для создания экземпляра </w:t>
-      </w:r>
-      <w:proofErr w:type="spellStart"/>
-      <w:r>
-        <w:t>TMatrix</w:t>
-      </w:r>
-      <w:proofErr w:type="spellEnd"/>
-      <w:r>
-        <w:t xml:space="preserve"> необходимо указать размерность матрицы при вызове конструктора и, при необходимости, значения по умолчанию для инициализации элементов. </w:t>
-      </w:r>
-      <w:proofErr w:type="spellStart"/>
-      <w:r>
-        <w:t>TMatrix</w:t>
-      </w:r>
-      <w:proofErr w:type="spellEnd"/>
-      <w:r>
-        <w:t xml:space="preserve"> поддерживает операции присваивания, сравнения на равенство и неравенство, а также арифметические операции над матрицами, такие как сложение, вычитание и умножение.</w:t>
+        <w:t>верхн</w:t>
+      </w:r>
+      <w:r>
+        <w:t>е</w:t>
+      </w:r>
+      <w:r>
+        <w:t>треугольная</w:t>
+      </w:r>
+      <w:proofErr w:type="spellEnd"/>
+      <w:r>
+        <w:t xml:space="preserve"> матрица представляет собой вектор векторов. Она представлена как вектор, где каждый элемент является другим вектором,</w:t>
+      </w:r>
+      <w:r>
+        <w:t xml:space="preserve"> соответствующим строке матрицы</w:t>
+      </w:r>
+      <w:r>
+        <w:t xml:space="preserve"> </w:t>
+      </w:r>
+      <w:r>
+        <w:t xml:space="preserve">и </w:t>
+      </w:r>
+      <w:r>
+        <w:t xml:space="preserve">содержащим </w:t>
+      </w:r>
+      <w:r>
+        <w:t xml:space="preserve">на 1 элемент </w:t>
+      </w:r>
+      <w:r>
+        <w:t>меньше, чем предыдущий. Такая структура данных позволяет эффективно хранить разреженные матрицы и экономить память.</w:t>
+      </w:r>
+    </w:p>
+    <w:p>
+      <w:r>
+        <w:t xml:space="preserve">Над </w:t>
+      </w:r>
+      <w:proofErr w:type="spellStart"/>
+      <w:r>
+        <w:t>верхнетреугольной</w:t>
+      </w:r>
+      <w:proofErr w:type="spellEnd"/>
+      <w:r>
+        <w:t xml:space="preserve"> матрицей можно проводить следующие операции:</w:t>
+      </w:r>
+      <w:r>
+        <w:t xml:space="preserve"> </w:t>
+      </w:r>
+      <w:r>
+        <w:t>у</w:t>
+      </w:r>
+      <w:r>
+        <w:t>множение матрицы на число</w:t>
+      </w:r>
+      <w:r>
+        <w:t>, с</w:t>
+      </w:r>
+      <w:r>
+        <w:t xml:space="preserve">ложение двух </w:t>
+      </w:r>
+      <w:proofErr w:type="spellStart"/>
+      <w:r>
+        <w:t>верхн</w:t>
+      </w:r>
+      <w:r>
+        <w:t>е</w:t>
+      </w:r>
+      <w:r>
+        <w:t>треугольных</w:t>
+      </w:r>
+      <w:proofErr w:type="spellEnd"/>
+      <w:r>
+        <w:t xml:space="preserve"> матриц</w:t>
+      </w:r>
+      <w:r>
+        <w:t>, в</w:t>
+      </w:r>
+      <w:r>
+        <w:t>ычитание</w:t>
+      </w:r>
+      <w:r>
+        <w:t xml:space="preserve"> </w:t>
+      </w:r>
+      <w:r>
+        <w:t xml:space="preserve">одной </w:t>
+      </w:r>
+      <w:proofErr w:type="spellStart"/>
+      <w:r>
+        <w:lastRenderedPageBreak/>
+        <w:t>верхнетреугольной</w:t>
+      </w:r>
+      <w:proofErr w:type="spellEnd"/>
+      <w:r>
+        <w:t xml:space="preserve"> матрицы из другой</w:t>
+      </w:r>
+      <w:r>
+        <w:t>, п</w:t>
+      </w:r>
+      <w:r>
+        <w:t xml:space="preserve">роверка на равенство двух </w:t>
+      </w:r>
+      <w:proofErr w:type="spellStart"/>
+      <w:r>
+        <w:t>верхн</w:t>
+      </w:r>
+      <w:r>
+        <w:t>е</w:t>
+      </w:r>
+      <w:r>
+        <w:t>треугольных</w:t>
+      </w:r>
+      <w:proofErr w:type="spellEnd"/>
+      <w:r>
+        <w:t xml:space="preserve"> матриц</w:t>
+      </w:r>
+      <w:r>
+        <w:t>, о</w:t>
+      </w:r>
+      <w:r>
+        <w:t>перации индексаци</w:t>
+      </w:r>
+      <w:r>
+        <w:t>я</w:t>
+      </w:r>
+      <w:r>
+        <w:t xml:space="preserve"> для доступа к элементам матрицы.</w:t>
       </w:r>
     </w:p>
     <w:p>
@@ -4210,24 +4313,37 @@
     </w:p>
     <w:p>
       <w:r>
-        <w:lastRenderedPageBreak/>
-        <w:t xml:space="preserve">Операция сложения определена для матриц с элементами одинакового типа (складываются соответственные элементы первой и второй матрицы). Она осуществляется за счёт работы с векторами. Мы берём наши соответственные (1- </w:t>
-      </w:r>
-      <w:proofErr w:type="spellStart"/>
-      <w:r>
-        <w:t>ый</w:t>
-      </w:r>
-      <w:proofErr w:type="spellEnd"/>
-      <w:r>
-        <w:t xml:space="preserve"> и 1 – </w:t>
-      </w:r>
-      <w:proofErr w:type="spellStart"/>
-      <w:r>
-        <w:t>ый</w:t>
-      </w:r>
-      <w:proofErr w:type="spellEnd"/>
-      <w:r>
-        <w:t xml:space="preserve"> вектор, 2 – ой и 2 – ой и т. д.) векторы и складываем их. Из получившихся векторов мы получаем нашу матрицу.</w:t>
+        <w:t>Операция сложения определена для матриц с элементами одинакового типа (складываются соответственные элементы первой и второй матрицы). Она осуществляется за счёт работы с векторами. Мы берём наши соответст</w:t>
+      </w:r>
+      <w:r>
+        <w:t>вующи</w:t>
+      </w:r>
+      <w:r>
+        <w:t>е</w:t>
+      </w:r>
+      <w:r>
+        <w:t xml:space="preserve"> вектора</w:t>
+      </w:r>
+      <w:r>
+        <w:t xml:space="preserve"> (1-ый и 1</w:t>
+      </w:r>
+      <w:r>
+        <w:t>-</w:t>
+      </w:r>
+      <w:r>
+        <w:t>ый вектор, 2</w:t>
+      </w:r>
+      <w:r>
+        <w:t>-</w:t>
+      </w:r>
+      <w:r>
+        <w:t>ой и 2</w:t>
+      </w:r>
+      <w:r>
+        <w:t>-</w:t>
+      </w:r>
+      <w:r>
+        <w:t>ой и т. д.) и складываем их. Из получившихся векторов мы получаем нашу матрицу.</w:t>
       </w:r>
     </w:p>
     <w:p>
@@ -4748,15 +4864,19 @@
     </w:p>
     <w:p>
       <w:r>
-        <w:t xml:space="preserve">Операция вычитания определена для матриц с элементами одинакового типа (вычитаются соответственные элементы второй матрицы из элементов первой матрицы). Она осуществляется за счёт работы с векторами. Мы берём наши соответственные (1- </w:t>
-      </w:r>
-      <w:proofErr w:type="spellStart"/>
-      <w:r>
-        <w:t>ый</w:t>
-      </w:r>
-      <w:proofErr w:type="spellEnd"/>
-      <w:r>
-        <w:t xml:space="preserve"> и 1 – </w:t>
+        <w:t xml:space="preserve">Операция вычитания определена для матриц с элементами одинакового типа (вычитаются </w:t>
+      </w:r>
+      <w:r>
+        <w:t xml:space="preserve">соответствующие </w:t>
+      </w:r>
+      <w:r>
+        <w:t xml:space="preserve">элементы второй матрицы из элементов первой матрицы). Она осуществляется за счёт работы с векторами. Мы берём наши </w:t>
+      </w:r>
+      <w:r>
+        <w:t xml:space="preserve">соответствующие </w:t>
+      </w:r>
+      <w:r>
+        <w:t xml:space="preserve">(1-ый и 1 – </w:t>
       </w:r>
       <w:proofErr w:type="spellStart"/>
       <w:r>
@@ -5298,18 +5418,20 @@
       </w:r>
       <w:proofErr w:type="spellEnd"/>
       <w:r>
-        <w:t xml:space="preserve"> результирующей матрицы, нам нужно просуммировать произведения соответственных элементов i-го вектора первой матрицы и j-го элемента вектора второй </w:t>
-      </w:r>
-      <w:proofErr w:type="spellStart"/>
-      <w:proofErr w:type="gramStart"/>
-      <w:r>
-        <w:t>матрицы.</w:t>
+        <w:t xml:space="preserve"> результирующей матрицы, нам нужно просуммировать произведения </w:t>
+      </w:r>
+      <w:r>
+        <w:t>соответствующих</w:t>
+      </w:r>
+      <w:r>
+        <w:t xml:space="preserve"> элементов i-го вектора первой матрицы и j-го элемента вектора второй матрицы.</w:t>
+      </w:r>
+      <w:r>
+        <w:t xml:space="preserve"> </w:t>
       </w:r>
       <w:r>
         <w:t>Пример</w:t>
       </w:r>
-      <w:proofErr w:type="spellEnd"/>
-      <w:proofErr w:type="gramEnd"/>
       <w:r>
         <w:t xml:space="preserve">: </w:t>
       </w:r>
@@ -5868,6 +5990,7 @@
         </w:rPr>
       </w:pPr>
       <w:r>
+        <w:lastRenderedPageBreak/>
         <w:t>Пример</w:t>
       </w:r>
       <w:r>
@@ -6400,7 +6523,6 @@
           <w:rFonts w:eastAsiaTheme="minorEastAsia"/>
           <w:lang w:val="en-US"/>
         </w:rPr>
-        <w:lastRenderedPageBreak/>
         <w:t>(</w:t>
       </w:r>
       <w:r>
@@ -7720,7 +7842,6 @@
         <w:pStyle w:val="af1"/>
       </w:pPr>
       <w:r>
-        <w:lastRenderedPageBreak/>
         <w:t xml:space="preserve">  template&lt;</w:t>
       </w:r>
       <w:proofErr w:type="spellStart"/>
@@ -8622,667 +8743,666 @@
     </w:p>
     <w:p>
       <w:r>
-        <w:t xml:space="preserve">Назначение: </w:t>
-      </w:r>
-      <w:r>
-        <w:t>оператор сравнения</w:t>
-      </w:r>
-      <w:r>
-        <w:t>.</w:t>
-      </w:r>
-    </w:p>
-    <w:p>
-      <w:r>
-        <w:t xml:space="preserve">Входные параметры: </w:t>
-      </w:r>
-      <w:r>
-        <w:rPr>
-          <w:rStyle w:val="af2"/>
-          <w:lang w:val="en-US"/>
-        </w:rPr>
-        <w:t>v</w:t>
-      </w:r>
-      <w:r>
-        <w:t xml:space="preserve"> – </w:t>
-      </w:r>
-      <w:r>
-        <w:t>экземпляр класса, с которым сравниваем</w:t>
-      </w:r>
-      <w:r>
-        <w:t>.</w:t>
-      </w:r>
-    </w:p>
-    <w:p>
-      <w:r>
-        <w:lastRenderedPageBreak/>
-        <w:t>Выходные параметры: 0 – если не равны, 1 – если равны.</w:t>
-      </w:r>
-    </w:p>
-    <w:p/>
-    <w:p>
-      <w:pPr>
-        <w:pStyle w:val="af1"/>
-        <w:rPr>
-          <w:rStyle w:val="af2"/>
-        </w:rPr>
-      </w:pPr>
-      <w:r>
-        <w:rPr>
-          <w:rStyle w:val="af2"/>
-        </w:rPr>
-        <w:t xml:space="preserve">int </w:t>
-      </w:r>
-      <w:proofErr w:type="gramStart"/>
-      <w:r>
-        <w:rPr>
-          <w:rStyle w:val="af2"/>
-        </w:rPr>
-        <w:t>operator!=</w:t>
-      </w:r>
-      <w:proofErr w:type="gramEnd"/>
-      <w:r>
-        <w:rPr>
-          <w:rStyle w:val="af2"/>
-        </w:rPr>
-        <w:t xml:space="preserve">(const </w:t>
-      </w:r>
-      <w:proofErr w:type="spellStart"/>
-      <w:r>
-        <w:rPr>
-          <w:rStyle w:val="af2"/>
-        </w:rPr>
-        <w:t>TVector</w:t>
-      </w:r>
-      <w:proofErr w:type="spellEnd"/>
-      <w:r>
-        <w:rPr>
-          <w:rStyle w:val="af2"/>
-        </w:rPr>
-        <w:t>&lt;T&gt;&amp; v) const;</w:t>
-      </w:r>
-    </w:p>
-    <w:p>
-      <w:r>
-        <w:t>Назначение: оператор сравнения.</w:t>
-      </w:r>
-    </w:p>
-    <w:p>
-      <w:r>
-        <w:t xml:space="preserve">Входные параметры: </w:t>
-      </w:r>
-      <w:r>
-        <w:rPr>
-          <w:rStyle w:val="af2"/>
-          <w:lang w:val="en-US"/>
-        </w:rPr>
-        <w:t>v</w:t>
-      </w:r>
-      <w:r>
-        <w:t xml:space="preserve"> – экземпляр класса, с которым сравниваем.</w:t>
-      </w:r>
-    </w:p>
-    <w:p>
-      <w:r>
-        <w:t>Выходные параметры: 0 –</w:t>
-      </w:r>
-      <w:r>
-        <w:t xml:space="preserve"> если равны, 1 – если не равны.</w:t>
-      </w:r>
-    </w:p>
-    <w:p/>
-    <w:p>
-      <w:pPr>
-        <w:pStyle w:val="af1"/>
-        <w:rPr>
-          <w:rStyle w:val="af2"/>
-        </w:rPr>
-      </w:pPr>
-      <w:proofErr w:type="spellStart"/>
-      <w:r>
-        <w:rPr>
-          <w:rStyle w:val="af2"/>
-        </w:rPr>
-        <w:t>TVector</w:t>
-      </w:r>
-      <w:proofErr w:type="spellEnd"/>
-      <w:r>
-        <w:rPr>
-          <w:rStyle w:val="af2"/>
-        </w:rPr>
-        <w:t xml:space="preserve"> operator*(const T&amp; v);</w:t>
-      </w:r>
-    </w:p>
-    <w:p>
-      <w:r>
-        <w:t xml:space="preserve">Назначение: </w:t>
-      </w:r>
-      <w:r>
-        <w:t>оператор умножения вектора на значение</w:t>
-      </w:r>
-      <w:r>
-        <w:t>.</w:t>
-      </w:r>
-    </w:p>
-    <w:p>
-      <w:r>
-        <w:t xml:space="preserve">Входные параметры: </w:t>
-      </w:r>
-      <w:r>
-        <w:rPr>
-          <w:rStyle w:val="af2"/>
-          <w:lang w:val="en-US"/>
-        </w:rPr>
-        <w:t>v</w:t>
-      </w:r>
-      <w:r>
-        <w:t xml:space="preserve"> – элемент, на который умножаем вектор</w:t>
-      </w:r>
-      <w:r>
-        <w:t>.</w:t>
-      </w:r>
-    </w:p>
-    <w:p>
-      <w:r>
-        <w:t xml:space="preserve">Выходные параметры: </w:t>
-      </w:r>
-      <w:r>
-        <w:t xml:space="preserve">экземпляр класса, элементы которого в </w:t>
-      </w:r>
-      <w:r>
-        <w:rPr>
-          <w:lang w:val="en-US"/>
-        </w:rPr>
-        <w:t>v</w:t>
-      </w:r>
-      <w:r>
-        <w:t xml:space="preserve"> раз больше.</w:t>
-      </w:r>
-    </w:p>
-    <w:p/>
-    <w:p>
-      <w:pPr>
-        <w:pStyle w:val="af1"/>
-        <w:rPr>
-          <w:rStyle w:val="af2"/>
-        </w:rPr>
-      </w:pPr>
-      <w:proofErr w:type="spellStart"/>
-      <w:r>
-        <w:rPr>
-          <w:rStyle w:val="af2"/>
-        </w:rPr>
-        <w:t>TVector</w:t>
-      </w:r>
-      <w:proofErr w:type="spellEnd"/>
-      <w:r>
-        <w:rPr>
-          <w:rStyle w:val="af2"/>
-        </w:rPr>
-        <w:t xml:space="preserve"> operator</w:t>
-      </w:r>
-      <w:proofErr w:type="gramStart"/>
-      <w:r>
-        <w:rPr>
-          <w:rStyle w:val="af2"/>
-        </w:rPr>
-        <w:t>+(</w:t>
-      </w:r>
-      <w:proofErr w:type="gramEnd"/>
-      <w:r>
-        <w:rPr>
-          <w:rStyle w:val="af2"/>
-        </w:rPr>
-        <w:t>const T&amp; v);</w:t>
-      </w:r>
-    </w:p>
-    <w:p>
-      <w:r>
-        <w:t>Назначение: опер</w:t>
-      </w:r>
-      <w:r>
-        <w:t>атор сложения вектора и значения</w:t>
-      </w:r>
-      <w:r>
-        <w:t>.</w:t>
-      </w:r>
-    </w:p>
-    <w:p>
-      <w:r>
-        <w:t xml:space="preserve">Входные параметры: </w:t>
-      </w:r>
-      <w:r>
-        <w:rPr>
-          <w:rStyle w:val="af2"/>
-          <w:lang w:val="en-US"/>
-        </w:rPr>
-        <w:t>v</w:t>
-      </w:r>
-      <w:r>
-        <w:t xml:space="preserve"> – элемент, с которым складываем вектор.</w:t>
-      </w:r>
-    </w:p>
-    <w:p>
-      <w:r>
-        <w:t xml:space="preserve">Выходные параметры: экземпляр класса, элементы которого на </w:t>
-      </w:r>
-      <w:r>
-        <w:rPr>
-          <w:lang w:val="en-US"/>
-        </w:rPr>
-        <w:t>v</w:t>
-      </w:r>
-      <w:r>
-        <w:t xml:space="preserve"> больше.</w:t>
-      </w:r>
-    </w:p>
-    <w:p/>
-    <w:p>
-      <w:pPr>
-        <w:pStyle w:val="af1"/>
-        <w:rPr>
-          <w:rStyle w:val="af2"/>
-        </w:rPr>
-      </w:pPr>
-      <w:proofErr w:type="spellStart"/>
-      <w:r>
-        <w:rPr>
-          <w:rStyle w:val="af2"/>
-        </w:rPr>
-        <w:t>TVector</w:t>
-      </w:r>
-      <w:proofErr w:type="spellEnd"/>
-      <w:r>
-        <w:rPr>
-          <w:rStyle w:val="af2"/>
-        </w:rPr>
-        <w:t xml:space="preserve"> operator-(const T&amp; v);</w:t>
-      </w:r>
-    </w:p>
-    <w:p>
-      <w:r>
-        <w:t>Назначение: оператор вычитания вектора и</w:t>
-      </w:r>
-      <w:r>
-        <w:t xml:space="preserve"> значения</w:t>
-      </w:r>
-      <w:r>
-        <w:t>.</w:t>
-      </w:r>
-    </w:p>
-    <w:p>
-      <w:r>
-        <w:t xml:space="preserve">Входные параметры: </w:t>
-      </w:r>
-      <w:r>
-        <w:rPr>
-          <w:rStyle w:val="af2"/>
-          <w:lang w:val="en-US"/>
-        </w:rPr>
-        <w:t>v</w:t>
-      </w:r>
-      <w:r>
-        <w:t xml:space="preserve"> – элемент, который вычитаем из вектора.</w:t>
-      </w:r>
-    </w:p>
-    <w:p>
-      <w:r>
-        <w:t xml:space="preserve">Выходные параметры: экземпляр класса, элементы которого на </w:t>
-      </w:r>
-      <w:r>
-        <w:rPr>
-          <w:lang w:val="en-US"/>
-        </w:rPr>
-        <w:t>v</w:t>
-      </w:r>
-      <w:r>
-        <w:t xml:space="preserve"> меньше.</w:t>
-      </w:r>
-    </w:p>
-    <w:p/>
-    <w:p>
-      <w:pPr>
-        <w:pStyle w:val="af1"/>
-        <w:rPr>
-          <w:rStyle w:val="af2"/>
-        </w:rPr>
-      </w:pPr>
-      <w:proofErr w:type="spellStart"/>
-      <w:r>
-        <w:rPr>
-          <w:rStyle w:val="af2"/>
-        </w:rPr>
-        <w:t>TVector</w:t>
-      </w:r>
-      <w:proofErr w:type="spellEnd"/>
-      <w:r>
-        <w:rPr>
-          <w:rStyle w:val="af2"/>
-        </w:rPr>
-        <w:t xml:space="preserve"> operator</w:t>
-      </w:r>
-      <w:proofErr w:type="gramStart"/>
-      <w:r>
-        <w:rPr>
-          <w:rStyle w:val="af2"/>
-        </w:rPr>
-        <w:t>+(</w:t>
-      </w:r>
-      <w:proofErr w:type="gramEnd"/>
-      <w:r>
-        <w:rPr>
-          <w:rStyle w:val="af2"/>
-        </w:rPr>
-        <w:t xml:space="preserve">const </w:t>
-      </w:r>
-      <w:proofErr w:type="spellStart"/>
-      <w:r>
-        <w:rPr>
-          <w:rStyle w:val="af2"/>
-        </w:rPr>
-        <w:t>TVector</w:t>
-      </w:r>
-      <w:proofErr w:type="spellEnd"/>
-      <w:r>
-        <w:rPr>
-          <w:rStyle w:val="af2"/>
-        </w:rPr>
-        <w:t xml:space="preserve">&lt;T&gt;&amp; v); </w:t>
-      </w:r>
-    </w:p>
-    <w:p>
-      <w:r>
-        <w:t xml:space="preserve">Назначение: </w:t>
-      </w:r>
-      <w:r>
-        <w:t>оператор сложения векторов</w:t>
-      </w:r>
-      <w:r>
-        <w:t>.</w:t>
-      </w:r>
-    </w:p>
-    <w:p>
-      <w:r>
-        <w:t xml:space="preserve">Входные параметры: </w:t>
-      </w:r>
-      <w:r>
-        <w:rPr>
-          <w:rStyle w:val="af2"/>
-        </w:rPr>
-        <w:t>v</w:t>
-      </w:r>
-      <w:r>
-        <w:t xml:space="preserve"> </w:t>
-      </w:r>
-      <w:r>
-        <w:t>– вектор, который суммируем</w:t>
-      </w:r>
-      <w:r>
-        <w:rPr>
-          <w:rStyle w:val="af2"/>
-        </w:rPr>
-        <w:t>.</w:t>
-      </w:r>
-    </w:p>
-    <w:p>
-      <w:pPr>
-        <w:rPr>
-          <w:rStyle w:val="af2"/>
-        </w:rPr>
-      </w:pPr>
-      <w:r>
-        <w:t xml:space="preserve">Выходные параметры: </w:t>
-      </w:r>
-      <w:r>
-        <w:t>экземпляр класса, равный сумме двух векторов</w:t>
-      </w:r>
-      <w:r>
-        <w:rPr>
-          <w:rStyle w:val="af2"/>
-        </w:rPr>
-        <w:t>.</w:t>
-      </w:r>
-    </w:p>
-    <w:p/>
-    <w:p>
-      <w:pPr>
-        <w:pStyle w:val="af1"/>
-        <w:rPr>
-          <w:rStyle w:val="af2"/>
-        </w:rPr>
-      </w:pPr>
-      <w:r>
-        <w:rPr>
-          <w:rStyle w:val="af2"/>
-        </w:rPr>
-        <w:t xml:space="preserve">T operator*(const </w:t>
-      </w:r>
-      <w:proofErr w:type="spellStart"/>
-      <w:r>
-        <w:rPr>
-          <w:rStyle w:val="af2"/>
-        </w:rPr>
-        <w:t>TVector</w:t>
-      </w:r>
-      <w:proofErr w:type="spellEnd"/>
-      <w:r>
-        <w:rPr>
-          <w:rStyle w:val="af2"/>
-        </w:rPr>
-        <w:t>&lt;T&gt;&amp; v);</w:t>
-      </w:r>
-    </w:p>
-    <w:p>
-      <w:r>
-        <w:t xml:space="preserve">Назначение: </w:t>
-      </w:r>
-      <w:r>
-        <w:t>оператор умножения векторов</w:t>
-      </w:r>
-      <w:r>
-        <w:t>.</w:t>
-      </w:r>
-    </w:p>
-    <w:p>
-      <w:r>
-        <w:t xml:space="preserve">Входные параметры: </w:t>
-      </w:r>
-      <w:r>
-        <w:rPr>
-          <w:rStyle w:val="af2"/>
-        </w:rPr>
-        <w:t>v</w:t>
-      </w:r>
-      <w:r>
-        <w:t xml:space="preserve"> </w:t>
-      </w:r>
-      <w:r>
-        <w:t>– вектор, на который умножаем</w:t>
-      </w:r>
-      <w:r>
-        <w:rPr>
-          <w:rStyle w:val="af2"/>
-        </w:rPr>
-        <w:t>.</w:t>
-      </w:r>
-    </w:p>
-    <w:p>
-      <w:pPr>
-        <w:rPr>
-          <w:rStyle w:val="af2"/>
-        </w:rPr>
-      </w:pPr>
-      <w:r>
-        <w:t xml:space="preserve">Выходные параметры: </w:t>
-      </w:r>
-      <w:r>
-        <w:t>значение, равное скалярному произведению двух векторов</w:t>
-      </w:r>
-      <w:r>
-        <w:rPr>
-          <w:rStyle w:val="af2"/>
-        </w:rPr>
-        <w:t>.</w:t>
-      </w:r>
-    </w:p>
-    <w:p>
-      <w:pPr>
-        <w:rPr>
-          <w:rStyle w:val="af2"/>
-        </w:rPr>
-      </w:pPr>
-    </w:p>
-    <w:p>
-      <w:pPr>
-        <w:pStyle w:val="af1"/>
-        <w:rPr>
-          <w:rStyle w:val="af2"/>
-        </w:rPr>
-      </w:pPr>
-      <w:proofErr w:type="spellStart"/>
-      <w:r>
-        <w:rPr>
-          <w:rStyle w:val="af2"/>
-        </w:rPr>
-        <w:t>TVector</w:t>
-      </w:r>
-      <w:proofErr w:type="spellEnd"/>
-      <w:r>
-        <w:rPr>
-          <w:rStyle w:val="af2"/>
-        </w:rPr>
-        <w:t xml:space="preserve"> operator-(const </w:t>
-      </w:r>
-      <w:proofErr w:type="spellStart"/>
-      <w:r>
-        <w:rPr>
-          <w:rStyle w:val="af2"/>
-        </w:rPr>
-        <w:t>TVector</w:t>
-      </w:r>
-      <w:proofErr w:type="spellEnd"/>
-      <w:r>
-        <w:rPr>
-          <w:rStyle w:val="af2"/>
-        </w:rPr>
-        <w:t>&lt;T&gt;&amp; v);</w:t>
-      </w:r>
-    </w:p>
-    <w:p>
-      <w:r>
-        <w:t xml:space="preserve">Назначение: </w:t>
-      </w:r>
-      <w:r>
-        <w:t>оператор разности двух векторов</w:t>
-      </w:r>
-      <w:r>
-        <w:t>.</w:t>
-      </w:r>
-    </w:p>
-    <w:p>
-      <w:r>
-        <w:t xml:space="preserve">Входные параметры: </w:t>
-      </w:r>
-      <w:r>
-        <w:rPr>
-          <w:rStyle w:val="af2"/>
-        </w:rPr>
-        <w:t>v</w:t>
-      </w:r>
-      <w:r>
-        <w:t xml:space="preserve"> </w:t>
-      </w:r>
-      <w:r>
-        <w:t>– вектор, который вычитаем</w:t>
-      </w:r>
-      <w:r>
-        <w:rPr>
-          <w:rStyle w:val="af2"/>
-        </w:rPr>
-        <w:t>.</w:t>
-      </w:r>
-    </w:p>
-    <w:p>
-      <w:pPr>
-        <w:rPr>
-          <w:rStyle w:val="af2"/>
-        </w:rPr>
-      </w:pPr>
-      <w:r>
-        <w:t xml:space="preserve">Выходные параметры: </w:t>
-      </w:r>
-      <w:r>
-        <w:t>экземпляр класса, равный разности двух векторов</w:t>
-      </w:r>
-      <w:r>
-        <w:rPr>
-          <w:rStyle w:val="af2"/>
-        </w:rPr>
-        <w:t>.</w:t>
-      </w:r>
-    </w:p>
-    <w:p/>
-    <w:p>
-      <w:pPr>
-        <w:pStyle w:val="af1"/>
-        <w:rPr>
-          <w:rStyle w:val="af2"/>
-        </w:rPr>
-      </w:pPr>
-      <w:r>
-        <w:rPr>
-          <w:rStyle w:val="af2"/>
-        </w:rPr>
-        <w:t xml:space="preserve">const </w:t>
-      </w:r>
-      <w:proofErr w:type="spellStart"/>
-      <w:r>
-        <w:rPr>
-          <w:rStyle w:val="af2"/>
-        </w:rPr>
-        <w:t>TVector</w:t>
-      </w:r>
-      <w:proofErr w:type="spellEnd"/>
-      <w:r>
-        <w:rPr>
-          <w:rStyle w:val="af2"/>
-        </w:rPr>
-        <w:t>&amp; operator</w:t>
-      </w:r>
-      <w:proofErr w:type="gramStart"/>
-      <w:r>
-        <w:rPr>
-          <w:rStyle w:val="af2"/>
-        </w:rPr>
-        <w:t>=(</w:t>
-      </w:r>
-      <w:proofErr w:type="gramEnd"/>
-      <w:r>
-        <w:rPr>
-          <w:rStyle w:val="af2"/>
-        </w:rPr>
-        <w:t xml:space="preserve">const </w:t>
-      </w:r>
-      <w:proofErr w:type="spellStart"/>
-      <w:r>
-        <w:rPr>
-          <w:rStyle w:val="af2"/>
-        </w:rPr>
-        <w:t>TVector</w:t>
-      </w:r>
-      <w:proofErr w:type="spellEnd"/>
-      <w:r>
-        <w:rPr>
-          <w:rStyle w:val="af2"/>
-        </w:rPr>
-        <w:t>&lt;T&gt;&amp; v);</w:t>
-      </w:r>
-    </w:p>
-    <w:p>
-      <w:r>
         <w:lastRenderedPageBreak/>
         <w:t xml:space="preserve">Назначение: </w:t>
       </w:r>
       <w:r>
+        <w:t>оператор сравнения</w:t>
+      </w:r>
+      <w:r>
+        <w:t>.</w:t>
+      </w:r>
+    </w:p>
+    <w:p>
+      <w:r>
+        <w:t xml:space="preserve">Входные параметры: </w:t>
+      </w:r>
+      <w:r>
+        <w:rPr>
+          <w:rStyle w:val="af2"/>
+          <w:lang w:val="en-US"/>
+        </w:rPr>
+        <w:t>v</w:t>
+      </w:r>
+      <w:r>
+        <w:t xml:space="preserve"> – </w:t>
+      </w:r>
+      <w:r>
+        <w:t>экземпляр класса, с которым сравниваем</w:t>
+      </w:r>
+      <w:r>
+        <w:t>.</w:t>
+      </w:r>
+    </w:p>
+    <w:p>
+      <w:r>
+        <w:t>Выходные параметры: 0 – если не равны, 1 – если равны.</w:t>
+      </w:r>
+    </w:p>
+    <w:p/>
+    <w:p>
+      <w:pPr>
+        <w:pStyle w:val="af1"/>
+        <w:rPr>
+          <w:rStyle w:val="af2"/>
+        </w:rPr>
+      </w:pPr>
+      <w:r>
+        <w:rPr>
+          <w:rStyle w:val="af2"/>
+        </w:rPr>
+        <w:t xml:space="preserve">int </w:t>
+      </w:r>
+      <w:proofErr w:type="gramStart"/>
+      <w:r>
+        <w:rPr>
+          <w:rStyle w:val="af2"/>
+        </w:rPr>
+        <w:t>operator!=</w:t>
+      </w:r>
+      <w:proofErr w:type="gramEnd"/>
+      <w:r>
+        <w:rPr>
+          <w:rStyle w:val="af2"/>
+        </w:rPr>
+        <w:t xml:space="preserve">(const </w:t>
+      </w:r>
+      <w:proofErr w:type="spellStart"/>
+      <w:r>
+        <w:rPr>
+          <w:rStyle w:val="af2"/>
+        </w:rPr>
+        <w:t>TVector</w:t>
+      </w:r>
+      <w:proofErr w:type="spellEnd"/>
+      <w:r>
+        <w:rPr>
+          <w:rStyle w:val="af2"/>
+        </w:rPr>
+        <w:t>&lt;T&gt;&amp; v) const;</w:t>
+      </w:r>
+    </w:p>
+    <w:p>
+      <w:r>
+        <w:t>Назначение: оператор сравнения.</w:t>
+      </w:r>
+    </w:p>
+    <w:p>
+      <w:r>
+        <w:t xml:space="preserve">Входные параметры: </w:t>
+      </w:r>
+      <w:r>
+        <w:rPr>
+          <w:rStyle w:val="af2"/>
+          <w:lang w:val="en-US"/>
+        </w:rPr>
+        <w:t>v</w:t>
+      </w:r>
+      <w:r>
+        <w:t xml:space="preserve"> – экземпляр класса, с которым сравниваем.</w:t>
+      </w:r>
+    </w:p>
+    <w:p>
+      <w:r>
+        <w:t>Выходные параметры: 0 –</w:t>
+      </w:r>
+      <w:r>
+        <w:t xml:space="preserve"> если равны, 1 – если не равны.</w:t>
+      </w:r>
+    </w:p>
+    <w:p/>
+    <w:p>
+      <w:pPr>
+        <w:pStyle w:val="af1"/>
+        <w:rPr>
+          <w:rStyle w:val="af2"/>
+        </w:rPr>
+      </w:pPr>
+      <w:proofErr w:type="spellStart"/>
+      <w:r>
+        <w:rPr>
+          <w:rStyle w:val="af2"/>
+        </w:rPr>
+        <w:t>TVector</w:t>
+      </w:r>
+      <w:proofErr w:type="spellEnd"/>
+      <w:r>
+        <w:rPr>
+          <w:rStyle w:val="af2"/>
+        </w:rPr>
+        <w:t xml:space="preserve"> operator*(const T&amp; v);</w:t>
+      </w:r>
+    </w:p>
+    <w:p>
+      <w:r>
+        <w:t xml:space="preserve">Назначение: </w:t>
+      </w:r>
+      <w:r>
+        <w:t>оператор умножения вектора на значение</w:t>
+      </w:r>
+      <w:r>
+        <w:t>.</w:t>
+      </w:r>
+    </w:p>
+    <w:p>
+      <w:r>
+        <w:t xml:space="preserve">Входные параметры: </w:t>
+      </w:r>
+      <w:r>
+        <w:rPr>
+          <w:rStyle w:val="af2"/>
+          <w:lang w:val="en-US"/>
+        </w:rPr>
+        <w:t>v</w:t>
+      </w:r>
+      <w:r>
+        <w:t xml:space="preserve"> – элемент, на который умножаем вектор</w:t>
+      </w:r>
+      <w:r>
+        <w:t>.</w:t>
+      </w:r>
+    </w:p>
+    <w:p>
+      <w:r>
+        <w:t xml:space="preserve">Выходные параметры: </w:t>
+      </w:r>
+      <w:r>
+        <w:t xml:space="preserve">экземпляр класса, элементы которого в </w:t>
+      </w:r>
+      <w:r>
+        <w:rPr>
+          <w:lang w:val="en-US"/>
+        </w:rPr>
+        <w:t>v</w:t>
+      </w:r>
+      <w:r>
+        <w:t xml:space="preserve"> раз больше.</w:t>
+      </w:r>
+    </w:p>
+    <w:p/>
+    <w:p>
+      <w:pPr>
+        <w:pStyle w:val="af1"/>
+        <w:rPr>
+          <w:rStyle w:val="af2"/>
+        </w:rPr>
+      </w:pPr>
+      <w:proofErr w:type="spellStart"/>
+      <w:r>
+        <w:rPr>
+          <w:rStyle w:val="af2"/>
+        </w:rPr>
+        <w:t>TVector</w:t>
+      </w:r>
+      <w:proofErr w:type="spellEnd"/>
+      <w:r>
+        <w:rPr>
+          <w:rStyle w:val="af2"/>
+        </w:rPr>
+        <w:t xml:space="preserve"> operator</w:t>
+      </w:r>
+      <w:proofErr w:type="gramStart"/>
+      <w:r>
+        <w:rPr>
+          <w:rStyle w:val="af2"/>
+        </w:rPr>
+        <w:t>+(</w:t>
+      </w:r>
+      <w:proofErr w:type="gramEnd"/>
+      <w:r>
+        <w:rPr>
+          <w:rStyle w:val="af2"/>
+        </w:rPr>
+        <w:t>const T&amp; v);</w:t>
+      </w:r>
+    </w:p>
+    <w:p>
+      <w:r>
+        <w:t>Назначение: опер</w:t>
+      </w:r>
+      <w:r>
+        <w:t>атор сложения вектора и значения</w:t>
+      </w:r>
+      <w:r>
+        <w:t>.</w:t>
+      </w:r>
+    </w:p>
+    <w:p>
+      <w:r>
+        <w:t xml:space="preserve">Входные параметры: </w:t>
+      </w:r>
+      <w:r>
+        <w:rPr>
+          <w:rStyle w:val="af2"/>
+          <w:lang w:val="en-US"/>
+        </w:rPr>
+        <w:t>v</w:t>
+      </w:r>
+      <w:r>
+        <w:t xml:space="preserve"> – элемент, с которым складываем вектор.</w:t>
+      </w:r>
+    </w:p>
+    <w:p>
+      <w:r>
+        <w:t xml:space="preserve">Выходные параметры: экземпляр класса, элементы которого на </w:t>
+      </w:r>
+      <w:r>
+        <w:rPr>
+          <w:lang w:val="en-US"/>
+        </w:rPr>
+        <w:t>v</w:t>
+      </w:r>
+      <w:r>
+        <w:t xml:space="preserve"> больше.</w:t>
+      </w:r>
+    </w:p>
+    <w:p/>
+    <w:p>
+      <w:pPr>
+        <w:pStyle w:val="af1"/>
+        <w:rPr>
+          <w:rStyle w:val="af2"/>
+        </w:rPr>
+      </w:pPr>
+      <w:proofErr w:type="spellStart"/>
+      <w:r>
+        <w:rPr>
+          <w:rStyle w:val="af2"/>
+        </w:rPr>
+        <w:t>TVector</w:t>
+      </w:r>
+      <w:proofErr w:type="spellEnd"/>
+      <w:r>
+        <w:rPr>
+          <w:rStyle w:val="af2"/>
+        </w:rPr>
+        <w:t xml:space="preserve"> operator-(const T&amp; v);</w:t>
+      </w:r>
+    </w:p>
+    <w:p>
+      <w:r>
+        <w:t>Назначение: оператор вычитания вектора и</w:t>
+      </w:r>
+      <w:r>
+        <w:t xml:space="preserve"> значения</w:t>
+      </w:r>
+      <w:r>
+        <w:t>.</w:t>
+      </w:r>
+    </w:p>
+    <w:p>
+      <w:r>
+        <w:t xml:space="preserve">Входные параметры: </w:t>
+      </w:r>
+      <w:r>
+        <w:rPr>
+          <w:rStyle w:val="af2"/>
+          <w:lang w:val="en-US"/>
+        </w:rPr>
+        <w:t>v</w:t>
+      </w:r>
+      <w:r>
+        <w:t xml:space="preserve"> – элемент, который вычитаем из вектора.</w:t>
+      </w:r>
+    </w:p>
+    <w:p>
+      <w:r>
+        <w:t xml:space="preserve">Выходные параметры: экземпляр класса, элементы которого на </w:t>
+      </w:r>
+      <w:r>
+        <w:rPr>
+          <w:lang w:val="en-US"/>
+        </w:rPr>
+        <w:t>v</w:t>
+      </w:r>
+      <w:r>
+        <w:t xml:space="preserve"> меньше.</w:t>
+      </w:r>
+    </w:p>
+    <w:p/>
+    <w:p>
+      <w:pPr>
+        <w:pStyle w:val="af1"/>
+        <w:rPr>
+          <w:rStyle w:val="af2"/>
+        </w:rPr>
+      </w:pPr>
+      <w:proofErr w:type="spellStart"/>
+      <w:r>
+        <w:rPr>
+          <w:rStyle w:val="af2"/>
+        </w:rPr>
+        <w:t>TVector</w:t>
+      </w:r>
+      <w:proofErr w:type="spellEnd"/>
+      <w:r>
+        <w:rPr>
+          <w:rStyle w:val="af2"/>
+        </w:rPr>
+        <w:t xml:space="preserve"> operator</w:t>
+      </w:r>
+      <w:proofErr w:type="gramStart"/>
+      <w:r>
+        <w:rPr>
+          <w:rStyle w:val="af2"/>
+        </w:rPr>
+        <w:t>+(</w:t>
+      </w:r>
+      <w:proofErr w:type="gramEnd"/>
+      <w:r>
+        <w:rPr>
+          <w:rStyle w:val="af2"/>
+        </w:rPr>
+        <w:t xml:space="preserve">const </w:t>
+      </w:r>
+      <w:proofErr w:type="spellStart"/>
+      <w:r>
+        <w:rPr>
+          <w:rStyle w:val="af2"/>
+        </w:rPr>
+        <w:t>TVector</w:t>
+      </w:r>
+      <w:proofErr w:type="spellEnd"/>
+      <w:r>
+        <w:rPr>
+          <w:rStyle w:val="af2"/>
+        </w:rPr>
+        <w:t xml:space="preserve">&lt;T&gt;&amp; v); </w:t>
+      </w:r>
+    </w:p>
+    <w:p>
+      <w:r>
+        <w:t xml:space="preserve">Назначение: </w:t>
+      </w:r>
+      <w:r>
+        <w:t>оператор сложения векторов</w:t>
+      </w:r>
+      <w:r>
+        <w:t>.</w:t>
+      </w:r>
+    </w:p>
+    <w:p>
+      <w:r>
+        <w:t xml:space="preserve">Входные параметры: </w:t>
+      </w:r>
+      <w:r>
+        <w:rPr>
+          <w:rStyle w:val="af2"/>
+        </w:rPr>
+        <w:t>v</w:t>
+      </w:r>
+      <w:r>
+        <w:t xml:space="preserve"> </w:t>
+      </w:r>
+      <w:r>
+        <w:t>– вектор, который суммируем</w:t>
+      </w:r>
+      <w:r>
+        <w:rPr>
+          <w:rStyle w:val="af2"/>
+        </w:rPr>
+        <w:t>.</w:t>
+      </w:r>
+    </w:p>
+    <w:p>
+      <w:pPr>
+        <w:rPr>
+          <w:rStyle w:val="af2"/>
+        </w:rPr>
+      </w:pPr>
+      <w:r>
+        <w:t xml:space="preserve">Выходные параметры: </w:t>
+      </w:r>
+      <w:r>
+        <w:t>экземпляр класса, равный сумме двух векторов</w:t>
+      </w:r>
+      <w:r>
+        <w:rPr>
+          <w:rStyle w:val="af2"/>
+        </w:rPr>
+        <w:t>.</w:t>
+      </w:r>
+    </w:p>
+    <w:p/>
+    <w:p>
+      <w:pPr>
+        <w:pStyle w:val="af1"/>
+        <w:rPr>
+          <w:rStyle w:val="af2"/>
+        </w:rPr>
+      </w:pPr>
+      <w:r>
+        <w:rPr>
+          <w:rStyle w:val="af2"/>
+        </w:rPr>
+        <w:t xml:space="preserve">T operator*(const </w:t>
+      </w:r>
+      <w:proofErr w:type="spellStart"/>
+      <w:r>
+        <w:rPr>
+          <w:rStyle w:val="af2"/>
+        </w:rPr>
+        <w:t>TVector</w:t>
+      </w:r>
+      <w:proofErr w:type="spellEnd"/>
+      <w:r>
+        <w:rPr>
+          <w:rStyle w:val="af2"/>
+        </w:rPr>
+        <w:t>&lt;T&gt;&amp; v);</w:t>
+      </w:r>
+    </w:p>
+    <w:p>
+      <w:r>
+        <w:t xml:space="preserve">Назначение: </w:t>
+      </w:r>
+      <w:r>
+        <w:t>оператор умножения векторов</w:t>
+      </w:r>
+      <w:r>
+        <w:t>.</w:t>
+      </w:r>
+    </w:p>
+    <w:p>
+      <w:r>
+        <w:t xml:space="preserve">Входные параметры: </w:t>
+      </w:r>
+      <w:r>
+        <w:rPr>
+          <w:rStyle w:val="af2"/>
+        </w:rPr>
+        <w:t>v</w:t>
+      </w:r>
+      <w:r>
+        <w:t xml:space="preserve"> </w:t>
+      </w:r>
+      <w:r>
+        <w:t>– вектор, на который умножаем</w:t>
+      </w:r>
+      <w:r>
+        <w:rPr>
+          <w:rStyle w:val="af2"/>
+        </w:rPr>
+        <w:t>.</w:t>
+      </w:r>
+    </w:p>
+    <w:p>
+      <w:pPr>
+        <w:rPr>
+          <w:rStyle w:val="af2"/>
+        </w:rPr>
+      </w:pPr>
+      <w:r>
+        <w:t xml:space="preserve">Выходные параметры: </w:t>
+      </w:r>
+      <w:r>
+        <w:t>значение, равное скалярному произведению двух векторов</w:t>
+      </w:r>
+      <w:r>
+        <w:rPr>
+          <w:rStyle w:val="af2"/>
+        </w:rPr>
+        <w:t>.</w:t>
+      </w:r>
+    </w:p>
+    <w:p>
+      <w:pPr>
+        <w:rPr>
+          <w:rStyle w:val="af2"/>
+        </w:rPr>
+      </w:pPr>
+    </w:p>
+    <w:p>
+      <w:pPr>
+        <w:pStyle w:val="af1"/>
+        <w:rPr>
+          <w:rStyle w:val="af2"/>
+        </w:rPr>
+      </w:pPr>
+      <w:proofErr w:type="spellStart"/>
+      <w:r>
+        <w:rPr>
+          <w:rStyle w:val="af2"/>
+        </w:rPr>
+        <w:t>TVector</w:t>
+      </w:r>
+      <w:proofErr w:type="spellEnd"/>
+      <w:r>
+        <w:rPr>
+          <w:rStyle w:val="af2"/>
+        </w:rPr>
+        <w:t xml:space="preserve"> operator-(const </w:t>
+      </w:r>
+      <w:proofErr w:type="spellStart"/>
+      <w:r>
+        <w:rPr>
+          <w:rStyle w:val="af2"/>
+        </w:rPr>
+        <w:t>TVector</w:t>
+      </w:r>
+      <w:proofErr w:type="spellEnd"/>
+      <w:r>
+        <w:rPr>
+          <w:rStyle w:val="af2"/>
+        </w:rPr>
+        <w:t>&lt;T&gt;&amp; v);</w:t>
+      </w:r>
+    </w:p>
+    <w:p>
+      <w:r>
+        <w:t xml:space="preserve">Назначение: </w:t>
+      </w:r>
+      <w:r>
+        <w:t>оператор разности двух векторов</w:t>
+      </w:r>
+      <w:r>
+        <w:t>.</w:t>
+      </w:r>
+    </w:p>
+    <w:p>
+      <w:r>
+        <w:t xml:space="preserve">Входные параметры: </w:t>
+      </w:r>
+      <w:r>
+        <w:rPr>
+          <w:rStyle w:val="af2"/>
+        </w:rPr>
+        <w:t>v</w:t>
+      </w:r>
+      <w:r>
+        <w:t xml:space="preserve"> </w:t>
+      </w:r>
+      <w:r>
+        <w:t>– вектор, который вычитаем</w:t>
+      </w:r>
+      <w:r>
+        <w:rPr>
+          <w:rStyle w:val="af2"/>
+        </w:rPr>
+        <w:t>.</w:t>
+      </w:r>
+    </w:p>
+    <w:p>
+      <w:pPr>
+        <w:rPr>
+          <w:rStyle w:val="af2"/>
+        </w:rPr>
+      </w:pPr>
+      <w:r>
+        <w:t xml:space="preserve">Выходные параметры: </w:t>
+      </w:r>
+      <w:r>
+        <w:t>экземпляр класса, равный разности двух векторов</w:t>
+      </w:r>
+      <w:r>
+        <w:rPr>
+          <w:rStyle w:val="af2"/>
+        </w:rPr>
+        <w:t>.</w:t>
+      </w:r>
+    </w:p>
+    <w:p/>
+    <w:p>
+      <w:pPr>
+        <w:pStyle w:val="af1"/>
+        <w:rPr>
+          <w:rStyle w:val="af2"/>
+        </w:rPr>
+      </w:pPr>
+      <w:r>
+        <w:rPr>
+          <w:rStyle w:val="af2"/>
+        </w:rPr>
+        <w:t xml:space="preserve">const </w:t>
+      </w:r>
+      <w:proofErr w:type="spellStart"/>
+      <w:r>
+        <w:rPr>
+          <w:rStyle w:val="af2"/>
+        </w:rPr>
+        <w:t>TVector</w:t>
+      </w:r>
+      <w:proofErr w:type="spellEnd"/>
+      <w:r>
+        <w:rPr>
+          <w:rStyle w:val="af2"/>
+        </w:rPr>
+        <w:t>&amp; operator</w:t>
+      </w:r>
+      <w:proofErr w:type="gramStart"/>
+      <w:r>
+        <w:rPr>
+          <w:rStyle w:val="af2"/>
+        </w:rPr>
+        <w:t>=(</w:t>
+      </w:r>
+      <w:proofErr w:type="gramEnd"/>
+      <w:r>
+        <w:rPr>
+          <w:rStyle w:val="af2"/>
+        </w:rPr>
+        <w:t xml:space="preserve">const </w:t>
+      </w:r>
+      <w:proofErr w:type="spellStart"/>
+      <w:r>
+        <w:rPr>
+          <w:rStyle w:val="af2"/>
+        </w:rPr>
+        <w:t>TVector</w:t>
+      </w:r>
+      <w:proofErr w:type="spellEnd"/>
+      <w:r>
+        <w:rPr>
+          <w:rStyle w:val="af2"/>
+        </w:rPr>
+        <w:t>&lt;T&gt;&amp; v);</w:t>
+      </w:r>
+    </w:p>
+    <w:p>
+      <w:r>
+        <w:t xml:space="preserve">Назначение: </w:t>
+      </w:r>
+      <w:r>
         <w:t>оператор присваивания</w:t>
       </w:r>
       <w:r>
@@ -10354,6 +10474,7 @@
         <w:rPr>
           <w:rStyle w:val="af2"/>
         </w:rPr>
+        <w:lastRenderedPageBreak/>
         <w:t>*</w:t>
       </w:r>
       <w:proofErr w:type="spellStart"/>
@@ -10373,7 +10494,6 @@
     </w:p>
     <w:p>
       <w:r>
-        <w:lastRenderedPageBreak/>
         <w:t>Методы:</w:t>
       </w:r>
     </w:p>
@@ -11187,6 +11307,7 @@
     </w:p>
     <w:p>
       <w:r>
+        <w:lastRenderedPageBreak/>
         <w:t xml:space="preserve">Входные параметры: </w:t>
       </w:r>
       <w:r>
@@ -11216,7 +11337,6 @@
         </w:rPr>
       </w:pPr>
       <w:r>
-        <w:lastRenderedPageBreak/>
         <w:t>Выходные параметры: экземпляр класса, равный разности двух матриц</w:t>
       </w:r>
       <w:r>
